--- a/sm_final_note.docx
+++ b/sm_final_note.docx
@@ -16084,7 +16084,7 @@
                 <w:rPr>
                   <w:rFonts w:ascii="Cambria Math" w:eastAsia="新細明體" w:hAnsi="Cambria Math" w:cs="Times New Roman"/>
                 </w:rPr>
-                <m:t>g</m:t>
+                <m:t>η</m:t>
               </m:r>
             </m:e>
           </m:acc>
@@ -24086,21 +24086,12 @@
         </w:rPr>
         <w:t xml:space="preserve"> a</w:t>
       </w:r>
-      <w:proofErr w:type="spellStart"/>
       <w:r>
         <w:rPr>
           <w:rFonts w:ascii="Times New Roman" w:eastAsia="新細明體" w:hAnsi="Times New Roman" w:cs="Times New Roman"/>
           <w:iCs/>
         </w:rPr>
-        <w:t>nd</w:t>
-      </w:r>
-      <w:proofErr w:type="spellEnd"/>
-      <w:r>
-        <w:rPr>
-          <w:rFonts w:ascii="Times New Roman" w:eastAsia="新細明體" w:hAnsi="Times New Roman" w:cs="Times New Roman"/>
-          <w:iCs/>
-        </w:rPr>
-        <w:t xml:space="preserve"> choose the smaller value as the estimate of</w:t>
+        <w:t>nd choose the smaller value as the estimate of</w:t>
       </w:r>
       <w:r>
         <w:rPr>
@@ -28416,7 +28407,7 @@
         <w:spacing w:after="0"/>
         <w:jc w:val="both"/>
         <w:rPr>
-          <w:rFonts w:ascii="Times New Roman" w:eastAsia="新細明體" w:hAnsi="Times New Roman" w:cs="Times New Roman" w:hint="eastAsia"/>
+          <w:rFonts w:ascii="Times New Roman" w:eastAsia="新細明體" w:hAnsi="Times New Roman" w:cs="Times New Roman"/>
           <w:b/>
           <w:bCs/>
           <w:iCs/>
@@ -29429,20 +29420,14 @@
         <w:ind w:firstLine="480"/>
         <w:jc w:val="both"/>
         <w:rPr>
+          <w:rFonts w:ascii="Times New Roman" w:eastAsia="新細明體" w:hAnsi="Times New Roman" w:cs="Times New Roman"/>
+        </w:rPr>
+      </w:pPr>
+      <w:r>
+        <w:rPr>
           <w:rFonts w:ascii="Times New Roman" w:eastAsia="新細明體" w:hAnsi="Times New Roman" w:cs="Times New Roman" w:hint="eastAsia"/>
         </w:rPr>
-      </w:pPr>
-      <w:r>
-        <w:rPr>
-          <w:rFonts w:ascii="Times New Roman" w:eastAsia="新細明體" w:hAnsi="Times New Roman" w:cs="Times New Roman" w:hint="eastAsia"/>
-        </w:rPr>
-        <w:t xml:space="preserve">(2) </w:t>
-      </w:r>
-      <w:r>
-        <w:rPr>
-          <w:rFonts w:ascii="Times New Roman" w:eastAsia="新細明體" w:hAnsi="Times New Roman" w:cs="Times New Roman" w:hint="eastAsia"/>
-        </w:rPr>
-        <w:t xml:space="preserve">The preferred </w:t>
+        <w:t xml:space="preserve">(2) The preferred </w:t>
       </w:r>
       <w:r>
         <w:rPr>
@@ -29485,6 +29470,7 @@
         <w:tc>
           <w:tcPr>
             <w:tcW w:w="1355" w:type="pct"/>
+            <w:shd w:val="clear" w:color="auto" w:fill="D9D9D9" w:themeFill="background1" w:themeFillShade="D9"/>
           </w:tcPr>
           <w:p>
             <w:pPr>
@@ -29504,6 +29490,7 @@
         <w:tc>
           <w:tcPr>
             <w:tcW w:w="1234" w:type="pct"/>
+            <w:shd w:val="clear" w:color="auto" w:fill="D9D9D9" w:themeFill="background1" w:themeFillShade="D9"/>
           </w:tcPr>
           <w:p>
             <w:pPr>
@@ -29547,6 +29534,7 @@
         <w:tc>
           <w:tcPr>
             <w:tcW w:w="1234" w:type="pct"/>
+            <w:shd w:val="clear" w:color="auto" w:fill="D9D9D9" w:themeFill="background1" w:themeFillShade="D9"/>
           </w:tcPr>
           <w:p>
             <w:pPr>
@@ -29598,6 +29586,7 @@
         <w:tc>
           <w:tcPr>
             <w:tcW w:w="1177" w:type="pct"/>
+            <w:shd w:val="clear" w:color="auto" w:fill="D9D9D9" w:themeFill="background1" w:themeFillShade="D9"/>
           </w:tcPr>
           <w:p>
             <w:pPr>
@@ -29619,6 +29608,7 @@
         <w:tc>
           <w:tcPr>
             <w:tcW w:w="1355" w:type="pct"/>
+            <w:shd w:val="clear" w:color="auto" w:fill="F2F2F2" w:themeFill="background1" w:themeFillShade="F2"/>
           </w:tcPr>
           <w:p>
             <w:pPr>
@@ -29638,6 +29628,7 @@
         <w:tc>
           <w:tcPr>
             <w:tcW w:w="1234" w:type="pct"/>
+            <w:shd w:val="clear" w:color="auto" w:fill="F2F2F2" w:themeFill="background1" w:themeFillShade="F2"/>
           </w:tcPr>
           <w:p>
             <w:pPr>
@@ -29657,6 +29648,7 @@
         <w:tc>
           <w:tcPr>
             <w:tcW w:w="1234" w:type="pct"/>
+            <w:shd w:val="clear" w:color="auto" w:fill="F2F2F2" w:themeFill="background1" w:themeFillShade="F2"/>
           </w:tcPr>
           <w:p>
             <w:pPr>
@@ -29676,6 +29668,7 @@
         <w:tc>
           <w:tcPr>
             <w:tcW w:w="1177" w:type="pct"/>
+            <w:shd w:val="clear" w:color="auto" w:fill="F2F2F2" w:themeFill="background1" w:themeFillShade="F2"/>
           </w:tcPr>
           <w:p>
             <w:pPr>
@@ -29697,6 +29690,7 @@
         <w:tc>
           <w:tcPr>
             <w:tcW w:w="1355" w:type="pct"/>
+            <w:shd w:val="clear" w:color="auto" w:fill="F2F2F2" w:themeFill="background1" w:themeFillShade="F2"/>
           </w:tcPr>
           <w:p>
             <w:pPr>
@@ -29716,6 +29710,7 @@
         <w:tc>
           <w:tcPr>
             <w:tcW w:w="1234" w:type="pct"/>
+            <w:shd w:val="clear" w:color="auto" w:fill="F2F2F2" w:themeFill="background1" w:themeFillShade="F2"/>
           </w:tcPr>
           <w:p>
             <w:pPr>
@@ -29735,6 +29730,7 @@
         <w:tc>
           <w:tcPr>
             <w:tcW w:w="1234" w:type="pct"/>
+            <w:shd w:val="clear" w:color="auto" w:fill="F2F2F2" w:themeFill="background1" w:themeFillShade="F2"/>
           </w:tcPr>
           <w:p>
             <w:pPr>
@@ -29754,6 +29750,7 @@
         <w:tc>
           <w:tcPr>
             <w:tcW w:w="1177" w:type="pct"/>
+            <w:shd w:val="clear" w:color="auto" w:fill="F2F2F2" w:themeFill="background1" w:themeFillShade="F2"/>
           </w:tcPr>
           <w:p>
             <w:pPr>
@@ -29775,6 +29772,7 @@
         <w:tc>
           <w:tcPr>
             <w:tcW w:w="1355" w:type="pct"/>
+            <w:shd w:val="clear" w:color="auto" w:fill="F2F2F2" w:themeFill="background1" w:themeFillShade="F2"/>
           </w:tcPr>
           <w:p>
             <w:pPr>
@@ -29794,6 +29792,7 @@
         <w:tc>
           <w:tcPr>
             <w:tcW w:w="1234" w:type="pct"/>
+            <w:shd w:val="clear" w:color="auto" w:fill="F2F2F2" w:themeFill="background1" w:themeFillShade="F2"/>
           </w:tcPr>
           <w:p>
             <w:pPr>
@@ -29813,6 +29812,7 @@
         <w:tc>
           <w:tcPr>
             <w:tcW w:w="1234" w:type="pct"/>
+            <w:shd w:val="clear" w:color="auto" w:fill="F2F2F2" w:themeFill="background1" w:themeFillShade="F2"/>
           </w:tcPr>
           <w:p>
             <w:pPr>
@@ -29832,6 +29832,7 @@
         <w:tc>
           <w:tcPr>
             <w:tcW w:w="1177" w:type="pct"/>
+            <w:shd w:val="clear" w:color="auto" w:fill="F2F2F2" w:themeFill="background1" w:themeFillShade="F2"/>
           </w:tcPr>
           <w:p>
             <w:pPr>
@@ -29853,6 +29854,7 @@
         <w:tc>
           <w:tcPr>
             <w:tcW w:w="1355" w:type="pct"/>
+            <w:shd w:val="clear" w:color="auto" w:fill="F2F2F2" w:themeFill="background1" w:themeFillShade="F2"/>
           </w:tcPr>
           <w:p>
             <w:pPr>
@@ -29872,6 +29874,7 @@
         <w:tc>
           <w:tcPr>
             <w:tcW w:w="1234" w:type="pct"/>
+            <w:shd w:val="clear" w:color="auto" w:fill="F2F2F2" w:themeFill="background1" w:themeFillShade="F2"/>
           </w:tcPr>
           <w:p>
             <w:pPr>
@@ -29891,6 +29894,7 @@
         <w:tc>
           <w:tcPr>
             <w:tcW w:w="1234" w:type="pct"/>
+            <w:shd w:val="clear" w:color="auto" w:fill="F2F2F2" w:themeFill="background1" w:themeFillShade="F2"/>
           </w:tcPr>
           <w:p>
             <w:pPr>
@@ -29910,6 +29914,7 @@
         <w:tc>
           <w:tcPr>
             <w:tcW w:w="1177" w:type="pct"/>
+            <w:shd w:val="clear" w:color="auto" w:fill="F2F2F2" w:themeFill="background1" w:themeFillShade="F2"/>
           </w:tcPr>
           <w:p>
             <w:pPr>
@@ -29931,6 +29936,7 @@
         <w:tc>
           <w:tcPr>
             <w:tcW w:w="1355" w:type="pct"/>
+            <w:shd w:val="clear" w:color="auto" w:fill="F2F2F2" w:themeFill="background1" w:themeFillShade="F2"/>
           </w:tcPr>
           <w:p>
             <w:pPr>
@@ -29950,6 +29956,7 @@
         <w:tc>
           <w:tcPr>
             <w:tcW w:w="1234" w:type="pct"/>
+            <w:shd w:val="clear" w:color="auto" w:fill="F2F2F2" w:themeFill="background1" w:themeFillShade="F2"/>
           </w:tcPr>
           <w:p>
             <w:pPr>
@@ -29969,6 +29976,7 @@
         <w:tc>
           <w:tcPr>
             <w:tcW w:w="1234" w:type="pct"/>
+            <w:shd w:val="clear" w:color="auto" w:fill="F2F2F2" w:themeFill="background1" w:themeFillShade="F2"/>
           </w:tcPr>
           <w:p>
             <w:pPr>
@@ -29988,6 +29996,7 @@
         <w:tc>
           <w:tcPr>
             <w:tcW w:w="1177" w:type="pct"/>
+            <w:shd w:val="clear" w:color="auto" w:fill="F2F2F2" w:themeFill="background1" w:themeFillShade="F2"/>
           </w:tcPr>
           <w:p>
             <w:pPr>
@@ -30009,6 +30018,7 @@
         <w:tc>
           <w:tcPr>
             <w:tcW w:w="1355" w:type="pct"/>
+            <w:shd w:val="clear" w:color="auto" w:fill="F2F2F2" w:themeFill="background1" w:themeFillShade="F2"/>
           </w:tcPr>
           <w:p>
             <w:pPr>
@@ -30028,6 +30038,7 @@
         <w:tc>
           <w:tcPr>
             <w:tcW w:w="1234" w:type="pct"/>
+            <w:shd w:val="clear" w:color="auto" w:fill="F2F2F2" w:themeFill="background1" w:themeFillShade="F2"/>
           </w:tcPr>
           <w:p>
             <w:pPr>
@@ -30047,6 +30058,7 @@
         <w:tc>
           <w:tcPr>
             <w:tcW w:w="1234" w:type="pct"/>
+            <w:shd w:val="clear" w:color="auto" w:fill="F2F2F2" w:themeFill="background1" w:themeFillShade="F2"/>
           </w:tcPr>
           <w:p>
             <w:pPr>
@@ -30066,6 +30078,7 @@
         <w:tc>
           <w:tcPr>
             <w:tcW w:w="1177" w:type="pct"/>
+            <w:shd w:val="clear" w:color="auto" w:fill="F2F2F2" w:themeFill="background1" w:themeFillShade="F2"/>
           </w:tcPr>
           <w:p>
             <w:pPr>
@@ -30087,6 +30100,7 @@
         <w:tc>
           <w:tcPr>
             <w:tcW w:w="1355" w:type="pct"/>
+            <w:shd w:val="clear" w:color="auto" w:fill="F2F2F2" w:themeFill="background1" w:themeFillShade="F2"/>
           </w:tcPr>
           <w:p>
             <w:pPr>
@@ -30106,6 +30120,7 @@
         <w:tc>
           <w:tcPr>
             <w:tcW w:w="1234" w:type="pct"/>
+            <w:shd w:val="clear" w:color="auto" w:fill="F2F2F2" w:themeFill="background1" w:themeFillShade="F2"/>
           </w:tcPr>
           <w:p>
             <w:pPr>
@@ -30125,6 +30140,7 @@
         <w:tc>
           <w:tcPr>
             <w:tcW w:w="1234" w:type="pct"/>
+            <w:shd w:val="clear" w:color="auto" w:fill="F2F2F2" w:themeFill="background1" w:themeFillShade="F2"/>
           </w:tcPr>
           <w:p>
             <w:pPr>
@@ -30144,6 +30160,7 @@
         <w:tc>
           <w:tcPr>
             <w:tcW w:w="1177" w:type="pct"/>
+            <w:shd w:val="clear" w:color="auto" w:fill="F2F2F2" w:themeFill="background1" w:themeFillShade="F2"/>
           </w:tcPr>
           <w:p>
             <w:pPr>
@@ -30165,6 +30182,7 @@
         <w:tc>
           <w:tcPr>
             <w:tcW w:w="1355" w:type="pct"/>
+            <w:shd w:val="clear" w:color="auto" w:fill="F2F2F2" w:themeFill="background1" w:themeFillShade="F2"/>
           </w:tcPr>
           <w:p>
             <w:pPr>
@@ -30184,6 +30202,7 @@
         <w:tc>
           <w:tcPr>
             <w:tcW w:w="1234" w:type="pct"/>
+            <w:shd w:val="clear" w:color="auto" w:fill="F2F2F2" w:themeFill="background1" w:themeFillShade="F2"/>
           </w:tcPr>
           <w:p>
             <w:pPr>
@@ -30203,6 +30222,7 @@
         <w:tc>
           <w:tcPr>
             <w:tcW w:w="1234" w:type="pct"/>
+            <w:shd w:val="clear" w:color="auto" w:fill="F2F2F2" w:themeFill="background1" w:themeFillShade="F2"/>
           </w:tcPr>
           <w:p>
             <w:pPr>
@@ -30222,6 +30242,7 @@
         <w:tc>
           <w:tcPr>
             <w:tcW w:w="1177" w:type="pct"/>
+            <w:shd w:val="clear" w:color="auto" w:fill="F2F2F2" w:themeFill="background1" w:themeFillShade="F2"/>
           </w:tcPr>
           <w:p>
             <w:pPr>
@@ -30243,6 +30264,7 @@
         <w:tc>
           <w:tcPr>
             <w:tcW w:w="1355" w:type="pct"/>
+            <w:shd w:val="clear" w:color="auto" w:fill="F2F2F2" w:themeFill="background1" w:themeFillShade="F2"/>
           </w:tcPr>
           <w:p>
             <w:pPr>
@@ -30262,6 +30284,7 @@
         <w:tc>
           <w:tcPr>
             <w:tcW w:w="1234" w:type="pct"/>
+            <w:shd w:val="clear" w:color="auto" w:fill="F2F2F2" w:themeFill="background1" w:themeFillShade="F2"/>
           </w:tcPr>
           <w:p>
             <w:pPr>
@@ -30281,6 +30304,7 @@
         <w:tc>
           <w:tcPr>
             <w:tcW w:w="1234" w:type="pct"/>
+            <w:shd w:val="clear" w:color="auto" w:fill="F2F2F2" w:themeFill="background1" w:themeFillShade="F2"/>
           </w:tcPr>
           <w:p>
             <w:pPr>
@@ -30300,6 +30324,7 @@
         <w:tc>
           <w:tcPr>
             <w:tcW w:w="1177" w:type="pct"/>
+            <w:shd w:val="clear" w:color="auto" w:fill="F2F2F2" w:themeFill="background1" w:themeFillShade="F2"/>
           </w:tcPr>
           <w:p>
             <w:pPr>
@@ -30601,7 +30626,7 @@
         <w:spacing w:after="0"/>
         <w:ind w:left="480"/>
         <w:rPr>
-          <w:rFonts w:ascii="Times New Roman" w:eastAsia="新細明體" w:hAnsi="Times New Roman" w:cs="Times New Roman" w:hint="eastAsia"/>
+          <w:rFonts w:ascii="Times New Roman" w:eastAsia="新細明體" w:hAnsi="Times New Roman" w:cs="Times New Roman"/>
           <w:iCs/>
         </w:rPr>
       </w:pPr>
@@ -31277,7 +31302,7 @@
         <w:spacing w:after="0"/>
         <w:ind w:left="360"/>
         <w:rPr>
-          <w:rFonts w:ascii="Times New Roman" w:eastAsia="新細明體" w:hAnsi="Times New Roman" w:cs="Times New Roman" w:hint="eastAsia"/>
+          <w:rFonts w:ascii="Times New Roman" w:eastAsia="新細明體" w:hAnsi="Times New Roman" w:cs="Times New Roman"/>
           <w:iCs/>
         </w:rPr>
       </w:pPr>
@@ -31432,7 +31457,7 @@
         <w:spacing w:after="0"/>
         <w:ind w:left="360"/>
         <w:rPr>
-          <w:rFonts w:ascii="Times New Roman" w:eastAsia="新細明體" w:hAnsi="Times New Roman" w:cs="Times New Roman" w:hint="eastAsia"/>
+          <w:rFonts w:ascii="Times New Roman" w:eastAsia="新細明體" w:hAnsi="Times New Roman" w:cs="Times New Roman"/>
           <w:iCs/>
         </w:rPr>
       </w:pPr>
@@ -31635,7 +31660,7 @@
         <w:spacing w:after="0"/>
         <w:ind w:left="360"/>
         <w:rPr>
-          <w:rFonts w:ascii="Times New Roman" w:eastAsia="新細明體" w:hAnsi="Times New Roman" w:cs="Times New Roman" w:hint="eastAsia"/>
+          <w:rFonts w:ascii="Times New Roman" w:eastAsia="新細明體" w:hAnsi="Times New Roman" w:cs="Times New Roman"/>
           <w:iCs/>
         </w:rPr>
       </w:pPr>
@@ -31688,7 +31713,7 @@
         <w:spacing w:after="0"/>
         <w:ind w:left="360"/>
         <w:rPr>
-          <w:rFonts w:ascii="Times New Roman" w:eastAsia="新細明體" w:hAnsi="Times New Roman" w:cs="Times New Roman" w:hint="eastAsia"/>
+          <w:rFonts w:ascii="Times New Roman" w:eastAsia="新細明體" w:hAnsi="Times New Roman" w:cs="Times New Roman"/>
           <w:iCs/>
         </w:rPr>
       </w:pPr>
@@ -32480,7 +32505,7 @@
         <w:spacing w:after="0"/>
         <w:jc w:val="both"/>
         <w:rPr>
-          <w:rFonts w:ascii="Times New Roman" w:eastAsia="新細明體" w:hAnsi="Times New Roman" w:cs="Times New Roman" w:hint="eastAsia"/>
+          <w:rFonts w:ascii="Times New Roman" w:eastAsia="新細明體" w:hAnsi="Times New Roman" w:cs="Times New Roman"/>
           <w:iCs/>
         </w:rPr>
       </w:pPr>
@@ -32526,12 +32551,21 @@
         <w:spacing w:after="0"/>
         <w:jc w:val="both"/>
         <w:rPr>
+          <w:rFonts w:ascii="Times New Roman" w:eastAsia="新細明體" w:hAnsi="Times New Roman" w:cs="Times New Roman"/>
+          <w:b/>
+          <w:bCs/>
+          <w:iCs/>
+        </w:rPr>
+      </w:pPr>
+      <w:r>
+        <w:rPr>
           <w:rFonts w:ascii="Times New Roman" w:eastAsia="新細明體" w:hAnsi="Times New Roman" w:cs="Times New Roman" w:hint="eastAsia"/>
           <w:b/>
           <w:bCs/>
           <w:iCs/>
         </w:rPr>
-      </w:pPr>
+        <w:t>Model Av</w:t>
+      </w:r>
       <w:r>
         <w:rPr>
           <w:rFonts w:ascii="Times New Roman" w:eastAsia="新細明體" w:hAnsi="Times New Roman" w:cs="Times New Roman" w:hint="eastAsia"/>
@@ -32539,7 +32573,7 @@
           <w:bCs/>
           <w:iCs/>
         </w:rPr>
-        <w:t>Model Av</w:t>
+        <w:t>e</w:t>
       </w:r>
       <w:r>
         <w:rPr>
@@ -32548,15 +32582,6 @@
           <w:bCs/>
           <w:iCs/>
         </w:rPr>
-        <w:t>e</w:t>
-      </w:r>
-      <w:r>
-        <w:rPr>
-          <w:rFonts w:ascii="Times New Roman" w:eastAsia="新細明體" w:hAnsi="Times New Roman" w:cs="Times New Roman" w:hint="eastAsia"/>
-          <w:b/>
-          <w:bCs/>
-          <w:iCs/>
-        </w:rPr>
         <w:t>raging</w:t>
       </w:r>
     </w:p>
@@ -32572,38 +32597,14 @@
         <w:rPr>
           <w:rFonts w:ascii="Times New Roman" w:hAnsi="Times New Roman" w:cs="Times New Roman"/>
         </w:rPr>
-        <w:t>Model Averaging performs well in most scenarios, but shows higher bias and lower coverage when the effect size is small (Scenarios 3–5).</w:t>
-      </w:r>
-      <w:r>
-        <w:rPr>
-          <w:rFonts w:ascii="Times New Roman" w:hAnsi="Times New Roman" w:cs="Times New Roman"/>
-        </w:rPr>
-        <w:t xml:space="preserve"> </w:t>
-      </w:r>
-      <w:r>
-        <w:rPr>
-          <w:rFonts w:ascii="Times New Roman" w:hAnsi="Times New Roman" w:cs="Times New Roman"/>
-        </w:rPr>
-        <w:t>This occurs because the posterior model weights are more spread out, increasing the chance of selecting the wrong model.</w:t>
-      </w:r>
-      <w:r>
-        <w:rPr>
-          <w:rFonts w:ascii="Times New Roman" w:hAnsi="Times New Roman" w:cs="Times New Roman"/>
-        </w:rPr>
-        <w:t xml:space="preserve"> </w:t>
-      </w:r>
-      <w:r>
-        <w:rPr>
-          <w:rFonts w:ascii="Times New Roman" w:hAnsi="Times New Roman" w:cs="Times New Roman"/>
-        </w:rPr>
-        <w:t>In these scenarios, the method often favors the same-mean models (Model 2 or Model 4) when it should choose the different-mean models (Model 1 or Model 3).</w:t>
+        <w:t>Model Averaging performs well in most scenarios, but shows higher bias and lower coverage when the effect size is small (Scenarios 3–5). This occurs because the posterior model weights are more spread out, increasing the chance of selecting the wrong model. In these scenarios, the method often favors the same-mean models (Model 2 or Model 4) when it should choose the different-mean models (Model 1 or Model 3).</w:t>
       </w:r>
     </w:p>
     <w:p>
       <w:pPr>
         <w:widowControl/>
         <w:rPr>
-          <w:rFonts w:ascii="Times New Roman" w:hAnsi="Times New Roman" w:cs="Times New Roman" w:hint="eastAsia"/>
+          <w:rFonts w:ascii="Times New Roman" w:hAnsi="Times New Roman" w:cs="Times New Roman"/>
         </w:rPr>
       </w:pPr>
       <w:r>
@@ -32807,7 +32808,7 @@
           <w:sz w:val="20"/>
           <w:szCs w:val="20"/>
         </w:rPr>
-        <w:t xml:space="preserve">Figure 3.3: Coverage rate </w:t>
+        <w:t>Figure 3.3: Coverage rate and Interval Lengt</w:t>
       </w:r>
       <w:r>
         <w:rPr>
@@ -32816,7 +32817,7 @@
           <w:sz w:val="20"/>
           <w:szCs w:val="20"/>
         </w:rPr>
-        <w:t>and</w:t>
+        <w:t>h</w:t>
       </w:r>
       <w:r>
         <w:rPr>
@@ -32825,70 +32826,24 @@
           <w:sz w:val="20"/>
           <w:szCs w:val="20"/>
         </w:rPr>
-        <w:t xml:space="preserve"> Interval Lengt</w:t>
-      </w:r>
+        <w:t xml:space="preserve"> (smaller mean is preferred)</w:t>
+      </w:r>
+    </w:p>
+    <w:p>
+      <w:pPr>
+        <w:spacing w:after="0"/>
+        <w:rPr>
+          <w:rFonts w:ascii="Times New Roman" w:eastAsia="新細明體" w:hAnsi="Times New Roman" w:cs="Times New Roman"/>
+          <w:iCs/>
+        </w:rPr>
+      </w:pPr>
       <w:r>
         <w:rPr>
           <w:rFonts w:ascii="Times New Roman" w:eastAsia="新細明體" w:hAnsi="Times New Roman" w:cs="Times New Roman" w:hint="eastAsia"/>
           <w:iCs/>
-          <w:sz w:val="20"/>
-          <w:szCs w:val="20"/>
-        </w:rPr>
-        <w:t>h</w:t>
-      </w:r>
-      <w:r>
-        <w:rPr>
-          <w:rFonts w:ascii="Times New Roman" w:eastAsia="新細明體" w:hAnsi="Times New Roman" w:cs="Times New Roman" w:hint="eastAsia"/>
-          <w:iCs/>
-          <w:sz w:val="20"/>
-          <w:szCs w:val="20"/>
-        </w:rPr>
-        <w:t xml:space="preserve"> (smaller mean is preferred)</w:t>
-      </w:r>
-    </w:p>
-    <w:p>
-      <w:pPr>
-        <w:spacing w:after="0"/>
-        <w:rPr>
-          <w:rFonts w:ascii="Times New Roman" w:eastAsia="新細明體" w:hAnsi="Times New Roman" w:cs="Times New Roman"/>
-          <w:iCs/>
-        </w:rPr>
-      </w:pPr>
-      <w:r>
-        <w:rPr>
-          <w:rFonts w:ascii="Times New Roman" w:eastAsia="新細明體" w:hAnsi="Times New Roman" w:cs="Times New Roman" w:hint="eastAsia"/>
-          <w:iCs/>
         </w:rPr>
         <w:lastRenderedPageBreak/>
-        <w:t>Figure 3.</w:t>
-      </w:r>
-      <w:r>
-        <w:rPr>
-          <w:rFonts w:ascii="Times New Roman" w:eastAsia="新細明體" w:hAnsi="Times New Roman" w:cs="Times New Roman" w:hint="eastAsia"/>
-          <w:iCs/>
-        </w:rPr>
-        <w:t>4</w:t>
-      </w:r>
-      <w:r>
-        <w:rPr>
-          <w:rFonts w:ascii="Times New Roman" w:eastAsia="新細明體" w:hAnsi="Times New Roman" w:cs="Times New Roman" w:hint="eastAsia"/>
-          <w:iCs/>
-        </w:rPr>
-        <w:t>-3.</w:t>
-      </w:r>
-      <w:r>
-        <w:rPr>
-          <w:rFonts w:ascii="Times New Roman" w:eastAsia="新細明體" w:hAnsi="Times New Roman" w:cs="Times New Roman" w:hint="eastAsia"/>
-          <w:iCs/>
-        </w:rPr>
-        <w:t>5</w:t>
-      </w:r>
-      <w:r>
-        <w:rPr>
-          <w:rFonts w:ascii="Times New Roman" w:eastAsia="新細明體" w:hAnsi="Times New Roman" w:cs="Times New Roman" w:hint="eastAsia"/>
-          <w:iCs/>
-        </w:rPr>
-        <w:t xml:space="preserve"> </w:t>
+        <w:t xml:space="preserve">Figure 3.4-3.5 </w:t>
       </w:r>
       <w:r>
         <w:rPr>
@@ -33029,19 +32984,19 @@
         <w:spacing w:after="0"/>
         <w:jc w:val="both"/>
         <w:rPr>
+          <w:rFonts w:ascii="Times New Roman" w:eastAsia="新細明體" w:hAnsi="Times New Roman" w:cs="Times New Roman"/>
+          <w:b/>
+          <w:bCs/>
+          <w:iCs/>
+        </w:rPr>
+      </w:pPr>
+      <w:r>
+        <w:rPr>
           <w:rFonts w:ascii="Times New Roman" w:eastAsia="新細明體" w:hAnsi="Times New Roman" w:cs="Times New Roman" w:hint="eastAsia"/>
           <w:b/>
           <w:bCs/>
           <w:iCs/>
         </w:rPr>
-      </w:pPr>
-      <w:r>
-        <w:rPr>
-          <w:rFonts w:ascii="Times New Roman" w:eastAsia="新細明體" w:hAnsi="Times New Roman" w:cs="Times New Roman" w:hint="eastAsia"/>
-          <w:b/>
-          <w:bCs/>
-          <w:iCs/>
-        </w:rPr>
         <w:t>Model Averaging</w:t>
       </w:r>
     </w:p>
@@ -33067,7 +33022,7 @@
       <w:pPr>
         <w:jc w:val="both"/>
         <w:rPr>
-          <w:rFonts w:ascii="Times New Roman" w:eastAsia="新細明體" w:hAnsi="Times New Roman" w:cs="Times New Roman" w:hint="eastAsia"/>
+          <w:rFonts w:ascii="Times New Roman" w:eastAsia="新細明體" w:hAnsi="Times New Roman" w:cs="Times New Roman"/>
           <w:iCs/>
         </w:rPr>
       </w:pPr>
@@ -33191,6 +33146,7 @@
         <w:tc>
           <w:tcPr>
             <w:tcW w:w="1247" w:type="pct"/>
+            <w:shd w:val="clear" w:color="auto" w:fill="D9D9D9" w:themeFill="background1" w:themeFillShade="D9"/>
           </w:tcPr>
           <w:p>
             <w:pPr>
@@ -33212,6 +33168,7 @@
         <w:tc>
           <w:tcPr>
             <w:tcW w:w="751" w:type="pct"/>
+            <w:shd w:val="clear" w:color="auto" w:fill="D9D9D9" w:themeFill="background1" w:themeFillShade="D9"/>
           </w:tcPr>
           <w:p>
             <w:pPr>
@@ -33232,6 +33189,7 @@
         <w:tc>
           <w:tcPr>
             <w:tcW w:w="751" w:type="pct"/>
+            <w:shd w:val="clear" w:color="auto" w:fill="D9D9D9" w:themeFill="background1" w:themeFillShade="D9"/>
           </w:tcPr>
           <w:p>
             <w:pPr>
@@ -33252,6 +33210,7 @@
         <w:tc>
           <w:tcPr>
             <w:tcW w:w="751" w:type="pct"/>
+            <w:shd w:val="clear" w:color="auto" w:fill="D9D9D9" w:themeFill="background1" w:themeFillShade="D9"/>
           </w:tcPr>
           <w:p>
             <w:pPr>
@@ -33272,6 +33231,7 @@
         <w:tc>
           <w:tcPr>
             <w:tcW w:w="751" w:type="pct"/>
+            <w:shd w:val="clear" w:color="auto" w:fill="D9D9D9" w:themeFill="background1" w:themeFillShade="D9"/>
           </w:tcPr>
           <w:p>
             <w:pPr>
@@ -33292,6 +33252,7 @@
         <w:tc>
           <w:tcPr>
             <w:tcW w:w="749" w:type="pct"/>
+            <w:shd w:val="clear" w:color="auto" w:fill="D9D9D9" w:themeFill="background1" w:themeFillShade="D9"/>
           </w:tcPr>
           <w:p>
             <w:pPr>
@@ -33314,6 +33275,7 @@
         <w:tc>
           <w:tcPr>
             <w:tcW w:w="1247" w:type="pct"/>
+            <w:shd w:val="clear" w:color="auto" w:fill="F2F2F2" w:themeFill="background1" w:themeFillShade="F2"/>
           </w:tcPr>
           <w:p>
             <w:pPr>
@@ -33406,6 +33368,7 @@
         <w:tc>
           <w:tcPr>
             <w:tcW w:w="751" w:type="pct"/>
+            <w:shd w:val="clear" w:color="auto" w:fill="F2F2F2" w:themeFill="background1" w:themeFillShade="F2"/>
           </w:tcPr>
           <w:p>
             <w:pPr>
@@ -33426,6 +33389,7 @@
         <w:tc>
           <w:tcPr>
             <w:tcW w:w="751" w:type="pct"/>
+            <w:shd w:val="clear" w:color="auto" w:fill="F2F2F2" w:themeFill="background1" w:themeFillShade="F2"/>
           </w:tcPr>
           <w:p>
             <w:pPr>
@@ -33446,6 +33410,7 @@
         <w:tc>
           <w:tcPr>
             <w:tcW w:w="751" w:type="pct"/>
+            <w:shd w:val="clear" w:color="auto" w:fill="F2F2F2" w:themeFill="background1" w:themeFillShade="F2"/>
           </w:tcPr>
           <w:p>
             <w:pPr>
@@ -33466,6 +33431,7 @@
         <w:tc>
           <w:tcPr>
             <w:tcW w:w="751" w:type="pct"/>
+            <w:shd w:val="clear" w:color="auto" w:fill="F2F2F2" w:themeFill="background1" w:themeFillShade="F2"/>
           </w:tcPr>
           <w:p>
             <w:pPr>
@@ -33486,6 +33452,7 @@
         <w:tc>
           <w:tcPr>
             <w:tcW w:w="749" w:type="pct"/>
+            <w:shd w:val="clear" w:color="auto" w:fill="F2F2F2" w:themeFill="background1" w:themeFillShade="F2"/>
           </w:tcPr>
           <w:p>
             <w:pPr>
@@ -33512,6 +33479,7 @@
         <w:tc>
           <w:tcPr>
             <w:tcW w:w="1247" w:type="pct"/>
+            <w:shd w:val="clear" w:color="auto" w:fill="F2F2F2" w:themeFill="background1" w:themeFillShade="F2"/>
           </w:tcPr>
           <w:p>
             <w:pPr>
@@ -33604,6 +33572,7 @@
         <w:tc>
           <w:tcPr>
             <w:tcW w:w="751" w:type="pct"/>
+            <w:shd w:val="clear" w:color="auto" w:fill="F2F2F2" w:themeFill="background1" w:themeFillShade="F2"/>
           </w:tcPr>
           <w:p>
             <w:pPr>
@@ -33624,6 +33593,7 @@
         <w:tc>
           <w:tcPr>
             <w:tcW w:w="751" w:type="pct"/>
+            <w:shd w:val="clear" w:color="auto" w:fill="F2F2F2" w:themeFill="background1" w:themeFillShade="F2"/>
           </w:tcPr>
           <w:p>
             <w:pPr>
@@ -33644,6 +33614,7 @@
         <w:tc>
           <w:tcPr>
             <w:tcW w:w="751" w:type="pct"/>
+            <w:shd w:val="clear" w:color="auto" w:fill="F2F2F2" w:themeFill="background1" w:themeFillShade="F2"/>
           </w:tcPr>
           <w:p>
             <w:pPr>
@@ -33668,6 +33639,7 @@
         <w:tc>
           <w:tcPr>
             <w:tcW w:w="751" w:type="pct"/>
+            <w:shd w:val="clear" w:color="auto" w:fill="F2F2F2" w:themeFill="background1" w:themeFillShade="F2"/>
           </w:tcPr>
           <w:p>
             <w:pPr>
@@ -33688,6 +33660,7 @@
         <w:tc>
           <w:tcPr>
             <w:tcW w:w="749" w:type="pct"/>
+            <w:shd w:val="clear" w:color="auto" w:fill="F2F2F2" w:themeFill="background1" w:themeFillShade="F2"/>
           </w:tcPr>
           <w:p>
             <w:pPr>
@@ -33710,6 +33683,7 @@
         <w:tc>
           <w:tcPr>
             <w:tcW w:w="1247" w:type="pct"/>
+            <w:shd w:val="clear" w:color="auto" w:fill="F2F2F2" w:themeFill="background1" w:themeFillShade="F2"/>
           </w:tcPr>
           <w:p>
             <w:pPr>
@@ -33802,6 +33776,7 @@
         <w:tc>
           <w:tcPr>
             <w:tcW w:w="751" w:type="pct"/>
+            <w:shd w:val="clear" w:color="auto" w:fill="F2F2F2" w:themeFill="background1" w:themeFillShade="F2"/>
           </w:tcPr>
           <w:p>
             <w:pPr>
@@ -33822,6 +33797,7 @@
         <w:tc>
           <w:tcPr>
             <w:tcW w:w="751" w:type="pct"/>
+            <w:shd w:val="clear" w:color="auto" w:fill="F2F2F2" w:themeFill="background1" w:themeFillShade="F2"/>
           </w:tcPr>
           <w:p>
             <w:pPr>
@@ -33846,6 +33822,7 @@
         <w:tc>
           <w:tcPr>
             <w:tcW w:w="751" w:type="pct"/>
+            <w:shd w:val="clear" w:color="auto" w:fill="F2F2F2" w:themeFill="background1" w:themeFillShade="F2"/>
           </w:tcPr>
           <w:p>
             <w:pPr>
@@ -33866,6 +33843,7 @@
         <w:tc>
           <w:tcPr>
             <w:tcW w:w="751" w:type="pct"/>
+            <w:shd w:val="clear" w:color="auto" w:fill="F2F2F2" w:themeFill="background1" w:themeFillShade="F2"/>
           </w:tcPr>
           <w:p>
             <w:pPr>
@@ -33886,6 +33864,7 @@
         <w:tc>
           <w:tcPr>
             <w:tcW w:w="749" w:type="pct"/>
+            <w:shd w:val="clear" w:color="auto" w:fill="F2F2F2" w:themeFill="background1" w:themeFillShade="F2"/>
           </w:tcPr>
           <w:p>
             <w:pPr>
@@ -33908,6 +33887,7 @@
         <w:tc>
           <w:tcPr>
             <w:tcW w:w="1247" w:type="pct"/>
+            <w:shd w:val="clear" w:color="auto" w:fill="F2F2F2" w:themeFill="background1" w:themeFillShade="F2"/>
           </w:tcPr>
           <w:p>
             <w:pPr>
@@ -34000,6 +33980,7 @@
         <w:tc>
           <w:tcPr>
             <w:tcW w:w="751" w:type="pct"/>
+            <w:shd w:val="clear" w:color="auto" w:fill="F2F2F2" w:themeFill="background1" w:themeFillShade="F2"/>
           </w:tcPr>
           <w:p>
             <w:pPr>
@@ -34020,6 +34001,7 @@
         <w:tc>
           <w:tcPr>
             <w:tcW w:w="751" w:type="pct"/>
+            <w:shd w:val="clear" w:color="auto" w:fill="F2F2F2" w:themeFill="background1" w:themeFillShade="F2"/>
           </w:tcPr>
           <w:p>
             <w:pPr>
@@ -34040,6 +34022,7 @@
         <w:tc>
           <w:tcPr>
             <w:tcW w:w="751" w:type="pct"/>
+            <w:shd w:val="clear" w:color="auto" w:fill="F2F2F2" w:themeFill="background1" w:themeFillShade="F2"/>
           </w:tcPr>
           <w:p>
             <w:pPr>
@@ -34060,6 +34043,7 @@
         <w:tc>
           <w:tcPr>
             <w:tcW w:w="751" w:type="pct"/>
+            <w:shd w:val="clear" w:color="auto" w:fill="F2F2F2" w:themeFill="background1" w:themeFillShade="F2"/>
           </w:tcPr>
           <w:p>
             <w:pPr>
@@ -34084,6 +34068,7 @@
         <w:tc>
           <w:tcPr>
             <w:tcW w:w="749" w:type="pct"/>
+            <w:shd w:val="clear" w:color="auto" w:fill="F2F2F2" w:themeFill="background1" w:themeFillShade="F2"/>
           </w:tcPr>
           <w:p>
             <w:pPr>
@@ -34106,6 +34091,7 @@
         <w:tc>
           <w:tcPr>
             <w:tcW w:w="1247" w:type="pct"/>
+            <w:shd w:val="clear" w:color="auto" w:fill="F2F2F2" w:themeFill="background1" w:themeFillShade="F2"/>
           </w:tcPr>
           <w:p>
             <w:pPr>
@@ -34198,6 +34184,7 @@
         <w:tc>
           <w:tcPr>
             <w:tcW w:w="751" w:type="pct"/>
+            <w:shd w:val="clear" w:color="auto" w:fill="F2F2F2" w:themeFill="background1" w:themeFillShade="F2"/>
           </w:tcPr>
           <w:p>
             <w:pPr>
@@ -34218,6 +34205,7 @@
         <w:tc>
           <w:tcPr>
             <w:tcW w:w="751" w:type="pct"/>
+            <w:shd w:val="clear" w:color="auto" w:fill="F2F2F2" w:themeFill="background1" w:themeFillShade="F2"/>
           </w:tcPr>
           <w:p>
             <w:pPr>
@@ -34242,6 +34230,7 @@
         <w:tc>
           <w:tcPr>
             <w:tcW w:w="751" w:type="pct"/>
+            <w:shd w:val="clear" w:color="auto" w:fill="F2F2F2" w:themeFill="background1" w:themeFillShade="F2"/>
           </w:tcPr>
           <w:p>
             <w:pPr>
@@ -34262,6 +34251,7 @@
         <w:tc>
           <w:tcPr>
             <w:tcW w:w="751" w:type="pct"/>
+            <w:shd w:val="clear" w:color="auto" w:fill="F2F2F2" w:themeFill="background1" w:themeFillShade="F2"/>
           </w:tcPr>
           <w:p>
             <w:pPr>
@@ -34282,6 +34272,7 @@
         <w:tc>
           <w:tcPr>
             <w:tcW w:w="749" w:type="pct"/>
+            <w:shd w:val="clear" w:color="auto" w:fill="F2F2F2" w:themeFill="background1" w:themeFillShade="F2"/>
           </w:tcPr>
           <w:p>
             <w:pPr>
@@ -34304,6 +34295,7 @@
         <w:tc>
           <w:tcPr>
             <w:tcW w:w="1247" w:type="pct"/>
+            <w:shd w:val="clear" w:color="auto" w:fill="F2F2F2" w:themeFill="background1" w:themeFillShade="F2"/>
           </w:tcPr>
           <w:p>
             <w:pPr>
@@ -34396,6 +34388,7 @@
         <w:tc>
           <w:tcPr>
             <w:tcW w:w="751" w:type="pct"/>
+            <w:shd w:val="clear" w:color="auto" w:fill="F2F2F2" w:themeFill="background1" w:themeFillShade="F2"/>
           </w:tcPr>
           <w:p>
             <w:pPr>
@@ -34416,6 +34409,7 @@
         <w:tc>
           <w:tcPr>
             <w:tcW w:w="751" w:type="pct"/>
+            <w:shd w:val="clear" w:color="auto" w:fill="F2F2F2" w:themeFill="background1" w:themeFillShade="F2"/>
           </w:tcPr>
           <w:p>
             <w:pPr>
@@ -34436,6 +34430,7 @@
         <w:tc>
           <w:tcPr>
             <w:tcW w:w="751" w:type="pct"/>
+            <w:shd w:val="clear" w:color="auto" w:fill="F2F2F2" w:themeFill="background1" w:themeFillShade="F2"/>
           </w:tcPr>
           <w:p>
             <w:pPr>
@@ -34456,6 +34451,7 @@
         <w:tc>
           <w:tcPr>
             <w:tcW w:w="751" w:type="pct"/>
+            <w:shd w:val="clear" w:color="auto" w:fill="F2F2F2" w:themeFill="background1" w:themeFillShade="F2"/>
           </w:tcPr>
           <w:p>
             <w:pPr>
@@ -34480,6 +34476,7 @@
         <w:tc>
           <w:tcPr>
             <w:tcW w:w="749" w:type="pct"/>
+            <w:shd w:val="clear" w:color="auto" w:fill="F2F2F2" w:themeFill="background1" w:themeFillShade="F2"/>
           </w:tcPr>
           <w:p>
             <w:pPr>
@@ -34502,6 +34499,7 @@
         <w:tc>
           <w:tcPr>
             <w:tcW w:w="1247" w:type="pct"/>
+            <w:shd w:val="clear" w:color="auto" w:fill="F2F2F2" w:themeFill="background1" w:themeFillShade="F2"/>
           </w:tcPr>
           <w:p>
             <w:pPr>
@@ -34594,6 +34592,7 @@
         <w:tc>
           <w:tcPr>
             <w:tcW w:w="751" w:type="pct"/>
+            <w:shd w:val="clear" w:color="auto" w:fill="F2F2F2" w:themeFill="background1" w:themeFillShade="F2"/>
           </w:tcPr>
           <w:p>
             <w:pPr>
@@ -34614,6 +34613,7 @@
         <w:tc>
           <w:tcPr>
             <w:tcW w:w="751" w:type="pct"/>
+            <w:shd w:val="clear" w:color="auto" w:fill="F2F2F2" w:themeFill="background1" w:themeFillShade="F2"/>
           </w:tcPr>
           <w:p>
             <w:pPr>
@@ -34638,6 +34638,7 @@
         <w:tc>
           <w:tcPr>
             <w:tcW w:w="751" w:type="pct"/>
+            <w:shd w:val="clear" w:color="auto" w:fill="F2F2F2" w:themeFill="background1" w:themeFillShade="F2"/>
           </w:tcPr>
           <w:p>
             <w:pPr>
@@ -34658,6 +34659,7 @@
         <w:tc>
           <w:tcPr>
             <w:tcW w:w="751" w:type="pct"/>
+            <w:shd w:val="clear" w:color="auto" w:fill="F2F2F2" w:themeFill="background1" w:themeFillShade="F2"/>
           </w:tcPr>
           <w:p>
             <w:pPr>
@@ -34678,6 +34680,7 @@
         <w:tc>
           <w:tcPr>
             <w:tcW w:w="749" w:type="pct"/>
+            <w:shd w:val="clear" w:color="auto" w:fill="F2F2F2" w:themeFill="background1" w:themeFillShade="F2"/>
           </w:tcPr>
           <w:p>
             <w:pPr>
@@ -34700,6 +34703,7 @@
         <w:tc>
           <w:tcPr>
             <w:tcW w:w="1247" w:type="pct"/>
+            <w:shd w:val="clear" w:color="auto" w:fill="F2F2F2" w:themeFill="background1" w:themeFillShade="F2"/>
           </w:tcPr>
           <w:p>
             <w:pPr>
@@ -34792,6 +34796,7 @@
         <w:tc>
           <w:tcPr>
             <w:tcW w:w="751" w:type="pct"/>
+            <w:shd w:val="clear" w:color="auto" w:fill="F2F2F2" w:themeFill="background1" w:themeFillShade="F2"/>
           </w:tcPr>
           <w:p>
             <w:pPr>
@@ -34812,6 +34817,7 @@
         <w:tc>
           <w:tcPr>
             <w:tcW w:w="751" w:type="pct"/>
+            <w:shd w:val="clear" w:color="auto" w:fill="F2F2F2" w:themeFill="background1" w:themeFillShade="F2"/>
           </w:tcPr>
           <w:p>
             <w:pPr>
@@ -34832,6 +34838,7 @@
         <w:tc>
           <w:tcPr>
             <w:tcW w:w="751" w:type="pct"/>
+            <w:shd w:val="clear" w:color="auto" w:fill="F2F2F2" w:themeFill="background1" w:themeFillShade="F2"/>
           </w:tcPr>
           <w:p>
             <w:pPr>
@@ -34852,6 +34859,7 @@
         <w:tc>
           <w:tcPr>
             <w:tcW w:w="751" w:type="pct"/>
+            <w:shd w:val="clear" w:color="auto" w:fill="F2F2F2" w:themeFill="background1" w:themeFillShade="F2"/>
           </w:tcPr>
           <w:p>
             <w:pPr>
@@ -34876,6 +34884,7 @@
         <w:tc>
           <w:tcPr>
             <w:tcW w:w="749" w:type="pct"/>
+            <w:shd w:val="clear" w:color="auto" w:fill="F2F2F2" w:themeFill="background1" w:themeFillShade="F2"/>
           </w:tcPr>
           <w:p>
             <w:pPr>
@@ -34898,6 +34907,7 @@
         <w:tc>
           <w:tcPr>
             <w:tcW w:w="1247" w:type="pct"/>
+            <w:shd w:val="clear" w:color="auto" w:fill="F2F2F2" w:themeFill="background1" w:themeFillShade="F2"/>
           </w:tcPr>
           <w:p>
             <w:pPr>
@@ -34990,6 +35000,7 @@
         <w:tc>
           <w:tcPr>
             <w:tcW w:w="751" w:type="pct"/>
+            <w:shd w:val="clear" w:color="auto" w:fill="F2F2F2" w:themeFill="background1" w:themeFillShade="F2"/>
           </w:tcPr>
           <w:p>
             <w:pPr>
@@ -35010,6 +35021,7 @@
         <w:tc>
           <w:tcPr>
             <w:tcW w:w="751" w:type="pct"/>
+            <w:shd w:val="clear" w:color="auto" w:fill="F2F2F2" w:themeFill="background1" w:themeFillShade="F2"/>
           </w:tcPr>
           <w:p>
             <w:pPr>
@@ -35034,6 +35046,7 @@
         <w:tc>
           <w:tcPr>
             <w:tcW w:w="751" w:type="pct"/>
+            <w:shd w:val="clear" w:color="auto" w:fill="F2F2F2" w:themeFill="background1" w:themeFillShade="F2"/>
           </w:tcPr>
           <w:p>
             <w:pPr>
@@ -35054,6 +35067,7 @@
         <w:tc>
           <w:tcPr>
             <w:tcW w:w="751" w:type="pct"/>
+            <w:shd w:val="clear" w:color="auto" w:fill="F2F2F2" w:themeFill="background1" w:themeFillShade="F2"/>
           </w:tcPr>
           <w:p>
             <w:pPr>
@@ -35074,6 +35088,7 @@
         <w:tc>
           <w:tcPr>
             <w:tcW w:w="749" w:type="pct"/>
+            <w:shd w:val="clear" w:color="auto" w:fill="F2F2F2" w:themeFill="background1" w:themeFillShade="F2"/>
           </w:tcPr>
           <w:p>
             <w:pPr>
@@ -35157,15 +35172,7 @@
             <w:sz w:val="20"/>
             <w:szCs w:val="20"/>
           </w:rPr>
-          <m:t>ρ</m:t>
-        </m:r>
-        <m:r>
-          <w:rPr>
-            <w:rFonts w:ascii="Cambria Math" w:hAnsi="Cambria Math" w:cs="Times New Roman"/>
-            <w:sz w:val="20"/>
-            <w:szCs w:val="20"/>
-          </w:rPr>
-          <m:t>=0.95,n=500</m:t>
+          <m:t>ρ=0.95,n=500</m:t>
         </m:r>
       </m:oMath>
       <w:r>
@@ -35196,6 +35203,7 @@
         <w:tc>
           <w:tcPr>
             <w:tcW w:w="1247" w:type="pct"/>
+            <w:shd w:val="clear" w:color="auto" w:fill="D9D9D9" w:themeFill="background1" w:themeFillShade="D9"/>
           </w:tcPr>
           <w:p>
             <w:pPr>
@@ -35217,6 +35225,7 @@
         <w:tc>
           <w:tcPr>
             <w:tcW w:w="751" w:type="pct"/>
+            <w:shd w:val="clear" w:color="auto" w:fill="D9D9D9" w:themeFill="background1" w:themeFillShade="D9"/>
           </w:tcPr>
           <w:p>
             <w:pPr>
@@ -35237,6 +35246,7 @@
         <w:tc>
           <w:tcPr>
             <w:tcW w:w="751" w:type="pct"/>
+            <w:shd w:val="clear" w:color="auto" w:fill="D9D9D9" w:themeFill="background1" w:themeFillShade="D9"/>
           </w:tcPr>
           <w:p>
             <w:pPr>
@@ -35257,6 +35267,7 @@
         <w:tc>
           <w:tcPr>
             <w:tcW w:w="751" w:type="pct"/>
+            <w:shd w:val="clear" w:color="auto" w:fill="D9D9D9" w:themeFill="background1" w:themeFillShade="D9"/>
           </w:tcPr>
           <w:p>
             <w:pPr>
@@ -35277,6 +35288,7 @@
         <w:tc>
           <w:tcPr>
             <w:tcW w:w="751" w:type="pct"/>
+            <w:shd w:val="clear" w:color="auto" w:fill="D9D9D9" w:themeFill="background1" w:themeFillShade="D9"/>
           </w:tcPr>
           <w:p>
             <w:pPr>
@@ -35297,6 +35309,7 @@
         <w:tc>
           <w:tcPr>
             <w:tcW w:w="749" w:type="pct"/>
+            <w:shd w:val="clear" w:color="auto" w:fill="D9D9D9" w:themeFill="background1" w:themeFillShade="D9"/>
           </w:tcPr>
           <w:p>
             <w:pPr>
@@ -35319,6 +35332,7 @@
         <w:tc>
           <w:tcPr>
             <w:tcW w:w="1247" w:type="pct"/>
+            <w:shd w:val="clear" w:color="auto" w:fill="F2F2F2" w:themeFill="background1" w:themeFillShade="F2"/>
           </w:tcPr>
           <w:p>
             <w:pPr>
@@ -35411,6 +35425,7 @@
         <w:tc>
           <w:tcPr>
             <w:tcW w:w="751" w:type="pct"/>
+            <w:shd w:val="clear" w:color="auto" w:fill="F2F2F2" w:themeFill="background1" w:themeFillShade="F2"/>
           </w:tcPr>
           <w:p>
             <w:pPr>
@@ -35431,6 +35446,7 @@
         <w:tc>
           <w:tcPr>
             <w:tcW w:w="751" w:type="pct"/>
+            <w:shd w:val="clear" w:color="auto" w:fill="F2F2F2" w:themeFill="background1" w:themeFillShade="F2"/>
           </w:tcPr>
           <w:p>
             <w:pPr>
@@ -35451,6 +35467,7 @@
         <w:tc>
           <w:tcPr>
             <w:tcW w:w="751" w:type="pct"/>
+            <w:shd w:val="clear" w:color="auto" w:fill="F2F2F2" w:themeFill="background1" w:themeFillShade="F2"/>
           </w:tcPr>
           <w:p>
             <w:pPr>
@@ -35471,6 +35488,7 @@
         <w:tc>
           <w:tcPr>
             <w:tcW w:w="751" w:type="pct"/>
+            <w:shd w:val="clear" w:color="auto" w:fill="F2F2F2" w:themeFill="background1" w:themeFillShade="F2"/>
           </w:tcPr>
           <w:p>
             <w:pPr>
@@ -35491,6 +35509,7 @@
         <w:tc>
           <w:tcPr>
             <w:tcW w:w="749" w:type="pct"/>
+            <w:shd w:val="clear" w:color="auto" w:fill="F2F2F2" w:themeFill="background1" w:themeFillShade="F2"/>
           </w:tcPr>
           <w:p>
             <w:pPr>
@@ -35517,6 +35536,7 @@
         <w:tc>
           <w:tcPr>
             <w:tcW w:w="1247" w:type="pct"/>
+            <w:shd w:val="clear" w:color="auto" w:fill="F2F2F2" w:themeFill="background1" w:themeFillShade="F2"/>
           </w:tcPr>
           <w:p>
             <w:pPr>
@@ -35609,6 +35629,7 @@
         <w:tc>
           <w:tcPr>
             <w:tcW w:w="751" w:type="pct"/>
+            <w:shd w:val="clear" w:color="auto" w:fill="F2F2F2" w:themeFill="background1" w:themeFillShade="F2"/>
           </w:tcPr>
           <w:p>
             <w:pPr>
@@ -35629,6 +35650,7 @@
         <w:tc>
           <w:tcPr>
             <w:tcW w:w="751" w:type="pct"/>
+            <w:shd w:val="clear" w:color="auto" w:fill="F2F2F2" w:themeFill="background1" w:themeFillShade="F2"/>
           </w:tcPr>
           <w:p>
             <w:pPr>
@@ -35649,6 +35671,7 @@
         <w:tc>
           <w:tcPr>
             <w:tcW w:w="751" w:type="pct"/>
+            <w:shd w:val="clear" w:color="auto" w:fill="F2F2F2" w:themeFill="background1" w:themeFillShade="F2"/>
           </w:tcPr>
           <w:p>
             <w:pPr>
@@ -35673,6 +35696,7 @@
         <w:tc>
           <w:tcPr>
             <w:tcW w:w="751" w:type="pct"/>
+            <w:shd w:val="clear" w:color="auto" w:fill="F2F2F2" w:themeFill="background1" w:themeFillShade="F2"/>
           </w:tcPr>
           <w:p>
             <w:pPr>
@@ -35693,6 +35717,7 @@
         <w:tc>
           <w:tcPr>
             <w:tcW w:w="749" w:type="pct"/>
+            <w:shd w:val="clear" w:color="auto" w:fill="F2F2F2" w:themeFill="background1" w:themeFillShade="F2"/>
           </w:tcPr>
           <w:p>
             <w:pPr>
@@ -35715,6 +35740,7 @@
         <w:tc>
           <w:tcPr>
             <w:tcW w:w="1247" w:type="pct"/>
+            <w:shd w:val="clear" w:color="auto" w:fill="F2F2F2" w:themeFill="background1" w:themeFillShade="F2"/>
           </w:tcPr>
           <w:p>
             <w:pPr>
@@ -35807,6 +35833,7 @@
         <w:tc>
           <w:tcPr>
             <w:tcW w:w="751" w:type="pct"/>
+            <w:shd w:val="clear" w:color="auto" w:fill="F2F2F2" w:themeFill="background1" w:themeFillShade="F2"/>
           </w:tcPr>
           <w:p>
             <w:pPr>
@@ -35827,6 +35854,7 @@
         <w:tc>
           <w:tcPr>
             <w:tcW w:w="751" w:type="pct"/>
+            <w:shd w:val="clear" w:color="auto" w:fill="F2F2F2" w:themeFill="background1" w:themeFillShade="F2"/>
           </w:tcPr>
           <w:p>
             <w:pPr>
@@ -35851,6 +35879,7 @@
         <w:tc>
           <w:tcPr>
             <w:tcW w:w="751" w:type="pct"/>
+            <w:shd w:val="clear" w:color="auto" w:fill="F2F2F2" w:themeFill="background1" w:themeFillShade="F2"/>
           </w:tcPr>
           <w:p>
             <w:pPr>
@@ -35871,6 +35900,7 @@
         <w:tc>
           <w:tcPr>
             <w:tcW w:w="751" w:type="pct"/>
+            <w:shd w:val="clear" w:color="auto" w:fill="F2F2F2" w:themeFill="background1" w:themeFillShade="F2"/>
           </w:tcPr>
           <w:p>
             <w:pPr>
@@ -35891,6 +35921,7 @@
         <w:tc>
           <w:tcPr>
             <w:tcW w:w="749" w:type="pct"/>
+            <w:shd w:val="clear" w:color="auto" w:fill="F2F2F2" w:themeFill="background1" w:themeFillShade="F2"/>
           </w:tcPr>
           <w:p>
             <w:pPr>
@@ -35913,6 +35944,7 @@
         <w:tc>
           <w:tcPr>
             <w:tcW w:w="1247" w:type="pct"/>
+            <w:shd w:val="clear" w:color="auto" w:fill="F2F2F2" w:themeFill="background1" w:themeFillShade="F2"/>
           </w:tcPr>
           <w:p>
             <w:pPr>
@@ -36005,6 +36037,7 @@
         <w:tc>
           <w:tcPr>
             <w:tcW w:w="751" w:type="pct"/>
+            <w:shd w:val="clear" w:color="auto" w:fill="F2F2F2" w:themeFill="background1" w:themeFillShade="F2"/>
           </w:tcPr>
           <w:p>
             <w:pPr>
@@ -36025,6 +36058,7 @@
         <w:tc>
           <w:tcPr>
             <w:tcW w:w="751" w:type="pct"/>
+            <w:shd w:val="clear" w:color="auto" w:fill="F2F2F2" w:themeFill="background1" w:themeFillShade="F2"/>
           </w:tcPr>
           <w:p>
             <w:pPr>
@@ -36045,6 +36079,7 @@
         <w:tc>
           <w:tcPr>
             <w:tcW w:w="751" w:type="pct"/>
+            <w:shd w:val="clear" w:color="auto" w:fill="F2F2F2" w:themeFill="background1" w:themeFillShade="F2"/>
           </w:tcPr>
           <w:p>
             <w:pPr>
@@ -36065,6 +36100,7 @@
         <w:tc>
           <w:tcPr>
             <w:tcW w:w="751" w:type="pct"/>
+            <w:shd w:val="clear" w:color="auto" w:fill="F2F2F2" w:themeFill="background1" w:themeFillShade="F2"/>
           </w:tcPr>
           <w:p>
             <w:pPr>
@@ -36089,6 +36125,7 @@
         <w:tc>
           <w:tcPr>
             <w:tcW w:w="749" w:type="pct"/>
+            <w:shd w:val="clear" w:color="auto" w:fill="F2F2F2" w:themeFill="background1" w:themeFillShade="F2"/>
           </w:tcPr>
           <w:p>
             <w:pPr>
@@ -36111,6 +36148,7 @@
         <w:tc>
           <w:tcPr>
             <w:tcW w:w="1247" w:type="pct"/>
+            <w:shd w:val="clear" w:color="auto" w:fill="F2F2F2" w:themeFill="background1" w:themeFillShade="F2"/>
           </w:tcPr>
           <w:p>
             <w:pPr>
@@ -36203,6 +36241,7 @@
         <w:tc>
           <w:tcPr>
             <w:tcW w:w="751" w:type="pct"/>
+            <w:shd w:val="clear" w:color="auto" w:fill="F2F2F2" w:themeFill="background1" w:themeFillShade="F2"/>
           </w:tcPr>
           <w:p>
             <w:pPr>
@@ -36223,6 +36262,7 @@
         <w:tc>
           <w:tcPr>
             <w:tcW w:w="751" w:type="pct"/>
+            <w:shd w:val="clear" w:color="auto" w:fill="F2F2F2" w:themeFill="background1" w:themeFillShade="F2"/>
           </w:tcPr>
           <w:p>
             <w:pPr>
@@ -36247,6 +36287,7 @@
         <w:tc>
           <w:tcPr>
             <w:tcW w:w="751" w:type="pct"/>
+            <w:shd w:val="clear" w:color="auto" w:fill="F2F2F2" w:themeFill="background1" w:themeFillShade="F2"/>
           </w:tcPr>
           <w:p>
             <w:pPr>
@@ -36267,6 +36308,7 @@
         <w:tc>
           <w:tcPr>
             <w:tcW w:w="751" w:type="pct"/>
+            <w:shd w:val="clear" w:color="auto" w:fill="F2F2F2" w:themeFill="background1" w:themeFillShade="F2"/>
           </w:tcPr>
           <w:p>
             <w:pPr>
@@ -36287,6 +36329,7 @@
         <w:tc>
           <w:tcPr>
             <w:tcW w:w="749" w:type="pct"/>
+            <w:shd w:val="clear" w:color="auto" w:fill="F2F2F2" w:themeFill="background1" w:themeFillShade="F2"/>
           </w:tcPr>
           <w:p>
             <w:pPr>
@@ -36309,6 +36352,7 @@
         <w:tc>
           <w:tcPr>
             <w:tcW w:w="1247" w:type="pct"/>
+            <w:shd w:val="clear" w:color="auto" w:fill="F2F2F2" w:themeFill="background1" w:themeFillShade="F2"/>
           </w:tcPr>
           <w:p>
             <w:pPr>
@@ -36401,6 +36445,7 @@
         <w:tc>
           <w:tcPr>
             <w:tcW w:w="751" w:type="pct"/>
+            <w:shd w:val="clear" w:color="auto" w:fill="F2F2F2" w:themeFill="background1" w:themeFillShade="F2"/>
           </w:tcPr>
           <w:p>
             <w:pPr>
@@ -36421,6 +36466,7 @@
         <w:tc>
           <w:tcPr>
             <w:tcW w:w="751" w:type="pct"/>
+            <w:shd w:val="clear" w:color="auto" w:fill="F2F2F2" w:themeFill="background1" w:themeFillShade="F2"/>
           </w:tcPr>
           <w:p>
             <w:pPr>
@@ -36441,6 +36487,7 @@
         <w:tc>
           <w:tcPr>
             <w:tcW w:w="751" w:type="pct"/>
+            <w:shd w:val="clear" w:color="auto" w:fill="F2F2F2" w:themeFill="background1" w:themeFillShade="F2"/>
           </w:tcPr>
           <w:p>
             <w:pPr>
@@ -36461,6 +36508,7 @@
         <w:tc>
           <w:tcPr>
             <w:tcW w:w="751" w:type="pct"/>
+            <w:shd w:val="clear" w:color="auto" w:fill="F2F2F2" w:themeFill="background1" w:themeFillShade="F2"/>
           </w:tcPr>
           <w:p>
             <w:pPr>
@@ -36485,6 +36533,7 @@
         <w:tc>
           <w:tcPr>
             <w:tcW w:w="749" w:type="pct"/>
+            <w:shd w:val="clear" w:color="auto" w:fill="F2F2F2" w:themeFill="background1" w:themeFillShade="F2"/>
           </w:tcPr>
           <w:p>
             <w:pPr>
@@ -36507,6 +36556,7 @@
         <w:tc>
           <w:tcPr>
             <w:tcW w:w="1247" w:type="pct"/>
+            <w:shd w:val="clear" w:color="auto" w:fill="F2F2F2" w:themeFill="background1" w:themeFillShade="F2"/>
           </w:tcPr>
           <w:p>
             <w:pPr>
@@ -36599,6 +36649,7 @@
         <w:tc>
           <w:tcPr>
             <w:tcW w:w="751" w:type="pct"/>
+            <w:shd w:val="clear" w:color="auto" w:fill="F2F2F2" w:themeFill="background1" w:themeFillShade="F2"/>
           </w:tcPr>
           <w:p>
             <w:pPr>
@@ -36619,6 +36670,7 @@
         <w:tc>
           <w:tcPr>
             <w:tcW w:w="751" w:type="pct"/>
+            <w:shd w:val="clear" w:color="auto" w:fill="F2F2F2" w:themeFill="background1" w:themeFillShade="F2"/>
           </w:tcPr>
           <w:p>
             <w:pPr>
@@ -36643,6 +36695,7 @@
         <w:tc>
           <w:tcPr>
             <w:tcW w:w="751" w:type="pct"/>
+            <w:shd w:val="clear" w:color="auto" w:fill="F2F2F2" w:themeFill="background1" w:themeFillShade="F2"/>
           </w:tcPr>
           <w:p>
             <w:pPr>
@@ -36663,6 +36716,7 @@
         <w:tc>
           <w:tcPr>
             <w:tcW w:w="751" w:type="pct"/>
+            <w:shd w:val="clear" w:color="auto" w:fill="F2F2F2" w:themeFill="background1" w:themeFillShade="F2"/>
           </w:tcPr>
           <w:p>
             <w:pPr>
@@ -36683,6 +36737,7 @@
         <w:tc>
           <w:tcPr>
             <w:tcW w:w="749" w:type="pct"/>
+            <w:shd w:val="clear" w:color="auto" w:fill="F2F2F2" w:themeFill="background1" w:themeFillShade="F2"/>
           </w:tcPr>
           <w:p>
             <w:pPr>
@@ -36705,6 +36760,7 @@
         <w:tc>
           <w:tcPr>
             <w:tcW w:w="1247" w:type="pct"/>
+            <w:shd w:val="clear" w:color="auto" w:fill="F2F2F2" w:themeFill="background1" w:themeFillShade="F2"/>
           </w:tcPr>
           <w:p>
             <w:pPr>
@@ -36797,6 +36853,7 @@
         <w:tc>
           <w:tcPr>
             <w:tcW w:w="751" w:type="pct"/>
+            <w:shd w:val="clear" w:color="auto" w:fill="F2F2F2" w:themeFill="background1" w:themeFillShade="F2"/>
           </w:tcPr>
           <w:p>
             <w:pPr>
@@ -36817,6 +36874,7 @@
         <w:tc>
           <w:tcPr>
             <w:tcW w:w="751" w:type="pct"/>
+            <w:shd w:val="clear" w:color="auto" w:fill="F2F2F2" w:themeFill="background1" w:themeFillShade="F2"/>
           </w:tcPr>
           <w:p>
             <w:pPr>
@@ -36837,6 +36895,7 @@
         <w:tc>
           <w:tcPr>
             <w:tcW w:w="751" w:type="pct"/>
+            <w:shd w:val="clear" w:color="auto" w:fill="F2F2F2" w:themeFill="background1" w:themeFillShade="F2"/>
           </w:tcPr>
           <w:p>
             <w:pPr>
@@ -36857,6 +36916,7 @@
         <w:tc>
           <w:tcPr>
             <w:tcW w:w="751" w:type="pct"/>
+            <w:shd w:val="clear" w:color="auto" w:fill="F2F2F2" w:themeFill="background1" w:themeFillShade="F2"/>
           </w:tcPr>
           <w:p>
             <w:pPr>
@@ -36881,6 +36941,7 @@
         <w:tc>
           <w:tcPr>
             <w:tcW w:w="749" w:type="pct"/>
+            <w:shd w:val="clear" w:color="auto" w:fill="F2F2F2" w:themeFill="background1" w:themeFillShade="F2"/>
           </w:tcPr>
           <w:p>
             <w:pPr>
@@ -36903,6 +36964,7 @@
         <w:tc>
           <w:tcPr>
             <w:tcW w:w="1247" w:type="pct"/>
+            <w:shd w:val="clear" w:color="auto" w:fill="F2F2F2" w:themeFill="background1" w:themeFillShade="F2"/>
           </w:tcPr>
           <w:p>
             <w:pPr>
@@ -36995,6 +37057,7 @@
         <w:tc>
           <w:tcPr>
             <w:tcW w:w="751" w:type="pct"/>
+            <w:shd w:val="clear" w:color="auto" w:fill="F2F2F2" w:themeFill="background1" w:themeFillShade="F2"/>
           </w:tcPr>
           <w:p>
             <w:pPr>
@@ -37015,6 +37078,7 @@
         <w:tc>
           <w:tcPr>
             <w:tcW w:w="751" w:type="pct"/>
+            <w:shd w:val="clear" w:color="auto" w:fill="F2F2F2" w:themeFill="background1" w:themeFillShade="F2"/>
           </w:tcPr>
           <w:p>
             <w:pPr>
@@ -37039,6 +37103,7 @@
         <w:tc>
           <w:tcPr>
             <w:tcW w:w="751" w:type="pct"/>
+            <w:shd w:val="clear" w:color="auto" w:fill="F2F2F2" w:themeFill="background1" w:themeFillShade="F2"/>
           </w:tcPr>
           <w:p>
             <w:pPr>
@@ -37059,6 +37124,7 @@
         <w:tc>
           <w:tcPr>
             <w:tcW w:w="751" w:type="pct"/>
+            <w:shd w:val="clear" w:color="auto" w:fill="F2F2F2" w:themeFill="background1" w:themeFillShade="F2"/>
           </w:tcPr>
           <w:p>
             <w:pPr>
@@ -37079,6 +37145,7 @@
         <w:tc>
           <w:tcPr>
             <w:tcW w:w="749" w:type="pct"/>
+            <w:shd w:val="clear" w:color="auto" w:fill="F2F2F2" w:themeFill="background1" w:themeFillShade="F2"/>
           </w:tcPr>
           <w:p>
             <w:pPr>
@@ -37216,7 +37283,7 @@
       <w:pPr>
         <w:spacing w:after="0"/>
         <w:rPr>
-          <w:rFonts w:ascii="Times New Roman" w:eastAsia="新細明體" w:hAnsi="Times New Roman" w:cs="Times New Roman" w:hint="eastAsia"/>
+          <w:rFonts w:ascii="Times New Roman" w:eastAsia="新細明體" w:hAnsi="Times New Roman" w:cs="Times New Roman"/>
           <w:iCs/>
           <w:sz w:val="20"/>
           <w:szCs w:val="20"/>
@@ -37275,35 +37342,7 @@
           <w:rFonts w:ascii="Times New Roman" w:eastAsia="新細明體" w:hAnsi="Times New Roman" w:cs="Times New Roman" w:hint="eastAsia"/>
           <w:iCs/>
         </w:rPr>
-        <w:t>Figure 3.</w:t>
-      </w:r>
-      <w:r>
-        <w:rPr>
-          <w:rFonts w:ascii="Times New Roman" w:eastAsia="新細明體" w:hAnsi="Times New Roman" w:cs="Times New Roman" w:hint="eastAsia"/>
-          <w:iCs/>
-        </w:rPr>
-        <w:t>6</w:t>
-      </w:r>
-      <w:r>
-        <w:rPr>
-          <w:rFonts w:ascii="Times New Roman" w:eastAsia="新細明體" w:hAnsi="Times New Roman" w:cs="Times New Roman" w:hint="eastAsia"/>
-          <w:iCs/>
-        </w:rPr>
-        <w:t>-3.</w:t>
-      </w:r>
-      <w:r>
-        <w:rPr>
-          <w:rFonts w:ascii="Times New Roman" w:eastAsia="新細明體" w:hAnsi="Times New Roman" w:cs="Times New Roman" w:hint="eastAsia"/>
-          <w:iCs/>
-        </w:rPr>
-        <w:t>7</w:t>
-      </w:r>
-      <w:r>
-        <w:rPr>
-          <w:rFonts w:ascii="Times New Roman" w:eastAsia="新細明體" w:hAnsi="Times New Roman" w:cs="Times New Roman" w:hint="eastAsia"/>
-          <w:iCs/>
-        </w:rPr>
-        <w:t xml:space="preserve"> </w:t>
+        <w:t xml:space="preserve">Figure 3.6-3.7 </w:t>
       </w:r>
       <w:r>
         <w:rPr>
@@ -37385,22 +37424,22 @@
         <w:ind w:firstLine="480"/>
         <w:jc w:val="both"/>
         <w:rPr>
+          <w:rFonts w:ascii="Times New Roman" w:eastAsia="新細明體" w:hAnsi="Times New Roman" w:cs="Times New Roman"/>
+          <w:iCs/>
+        </w:rPr>
+      </w:pPr>
+      <w:r>
+        <w:rPr>
+          <w:rFonts w:ascii="Times New Roman" w:eastAsia="新細明體" w:hAnsi="Times New Roman" w:cs="Times New Roman"/>
+          <w:iCs/>
+        </w:rPr>
+        <w:t>Overall, across all scenarios, the three methods provide more reliable inference than the naïve approaches. Still, when the mode effect is small, their performance may</w:t>
+      </w:r>
+      <w:r>
+        <w:rPr>
           <w:rFonts w:ascii="Times New Roman" w:eastAsia="新細明體" w:hAnsi="Times New Roman" w:cs="Times New Roman" w:hint="eastAsia"/>
           <w:iCs/>
         </w:rPr>
-      </w:pPr>
-      <w:r>
-        <w:rPr>
-          <w:rFonts w:ascii="Times New Roman" w:eastAsia="新細明體" w:hAnsi="Times New Roman" w:cs="Times New Roman"/>
-          <w:iCs/>
-        </w:rPr>
-        <w:t>Overall, across all scenarios, the three methods provide more reliable inference than the naïve approaches. Still, when the mode effect is small, their performance may</w:t>
-      </w:r>
-      <w:r>
-        <w:rPr>
-          <w:rFonts w:ascii="Times New Roman" w:eastAsia="新細明體" w:hAnsi="Times New Roman" w:cs="Times New Roman" w:hint="eastAsia"/>
-          <w:iCs/>
-        </w:rPr>
         <w:t xml:space="preserve"> deteriorate</w:t>
       </w:r>
       <w:r>
@@ -37416,7 +37455,7 @@
         <w:spacing w:after="0"/>
         <w:jc w:val="center"/>
         <w:rPr>
-          <w:rFonts w:ascii="Times New Roman" w:eastAsia="新細明體" w:hAnsi="Times New Roman" w:cs="Times New Roman" w:hint="eastAsia"/>
+          <w:rFonts w:ascii="Times New Roman" w:eastAsia="新細明體" w:hAnsi="Times New Roman" w:cs="Times New Roman"/>
           <w:iCs/>
         </w:rPr>
       </w:pPr>
@@ -37467,12 +37506,21 @@
         <w:spacing w:after="0"/>
         <w:jc w:val="center"/>
         <w:rPr>
+          <w:rFonts w:ascii="Times New Roman" w:eastAsia="新細明體" w:hAnsi="Times New Roman" w:cs="Times New Roman"/>
+          <w:iCs/>
+          <w:sz w:val="20"/>
+          <w:szCs w:val="20"/>
+        </w:rPr>
+      </w:pPr>
+      <w:r>
+        <w:rPr>
           <w:rFonts w:ascii="Times New Roman" w:eastAsia="新細明體" w:hAnsi="Times New Roman" w:cs="Times New Roman" w:hint="eastAsia"/>
           <w:iCs/>
           <w:sz w:val="20"/>
           <w:szCs w:val="20"/>
         </w:rPr>
-      </w:pPr>
+        <w:t>Figure 3.</w:t>
+      </w:r>
       <w:r>
         <w:rPr>
           <w:rFonts w:ascii="Times New Roman" w:eastAsia="新細明體" w:hAnsi="Times New Roman" w:cs="Times New Roman" w:hint="eastAsia"/>
@@ -37480,7 +37528,7 @@
           <w:sz w:val="20"/>
           <w:szCs w:val="20"/>
         </w:rPr>
-        <w:t>Figure 3.</w:t>
+        <w:t>6</w:t>
       </w:r>
       <w:r>
         <w:rPr>
@@ -37489,7 +37537,7 @@
           <w:sz w:val="20"/>
           <w:szCs w:val="20"/>
         </w:rPr>
-        <w:t>6</w:t>
+        <w:t>: Bias and RMSE</w:t>
       </w:r>
       <w:r>
         <w:rPr>
@@ -37498,7 +37546,7 @@
           <w:sz w:val="20"/>
           <w:szCs w:val="20"/>
         </w:rPr>
-        <w:t>: Bias and RMSE</w:t>
+        <w:t xml:space="preserve"> </w:t>
       </w:r>
       <w:r>
         <w:rPr>
@@ -37507,7 +37555,7 @@
           <w:sz w:val="20"/>
           <w:szCs w:val="20"/>
         </w:rPr>
-        <w:t xml:space="preserve"> </w:t>
+        <w:t>(</w:t>
       </w:r>
       <w:r>
         <w:rPr>
@@ -37516,7 +37564,7 @@
           <w:sz w:val="20"/>
           <w:szCs w:val="20"/>
         </w:rPr>
-        <w:t>(</w:t>
+        <w:t>no information about preferred direction</w:t>
       </w:r>
       <w:r>
         <w:rPr>
@@ -37525,15 +37573,6 @@
           <w:sz w:val="20"/>
           <w:szCs w:val="20"/>
         </w:rPr>
-        <w:t>no information about preferred direction</w:t>
-      </w:r>
-      <w:r>
-        <w:rPr>
-          <w:rFonts w:ascii="Times New Roman" w:eastAsia="新細明體" w:hAnsi="Times New Roman" w:cs="Times New Roman" w:hint="eastAsia"/>
-          <w:iCs/>
-          <w:sz w:val="20"/>
-          <w:szCs w:val="20"/>
-        </w:rPr>
         <w:t>)</w:t>
       </w:r>
     </w:p>
@@ -37550,6 +37589,7 @@
         <w:rPr>
           <w:rFonts w:ascii="Times New Roman" w:eastAsia="新細明體" w:hAnsi="Times New Roman" w:cs="Times New Roman"/>
           <w:iCs/>
+          <w:noProof/>
         </w:rPr>
         <w:lastRenderedPageBreak/>
         <w:drawing>
@@ -37708,82 +37748,47 @@
         <w:spacing w:after="0"/>
         <w:jc w:val="both"/>
         <w:rPr>
+          <w:rFonts w:ascii="Times New Roman" w:eastAsia="新細明體" w:hAnsi="Times New Roman" w:cs="Times New Roman"/>
+          <w:iCs/>
+        </w:rPr>
+      </w:pPr>
+      <w:r>
+        <w:rPr>
           <w:rFonts w:ascii="Times New Roman" w:eastAsia="新細明體" w:hAnsi="Times New Roman" w:cs="Times New Roman" w:hint="eastAsia"/>
           <w:iCs/>
         </w:rPr>
-      </w:pPr>
+        <w:t xml:space="preserve">Figure 3.8-3.10 </w:t>
+      </w:r>
+      <w:r>
+        <w:rPr>
+          <w:rFonts w:ascii="Times New Roman" w:eastAsia="新細明體" w:hAnsi="Times New Roman" w:cs="Times New Roman"/>
+          <w:iCs/>
+        </w:rPr>
+        <w:t>summarize</w:t>
+      </w:r>
       <w:r>
         <w:rPr>
           <w:rFonts w:ascii="Times New Roman" w:eastAsia="新細明體" w:hAnsi="Times New Roman" w:cs="Times New Roman" w:hint="eastAsia"/>
           <w:iCs/>
         </w:rPr>
-        <w:t>Figure 3.</w:t>
+        <w:t xml:space="preserve"> the</w:t>
+      </w:r>
+      <w:r>
+        <w:t xml:space="preserve"> </w:t>
+      </w:r>
+      <w:r>
+        <w:rPr>
+          <w:rFonts w:ascii="Times New Roman" w:eastAsia="新細明體" w:hAnsi="Times New Roman" w:cs="Times New Roman"/>
+          <w:iCs/>
+        </w:rPr>
+        <w:t>performance of each method when</w:t>
       </w:r>
       <w:r>
         <w:rPr>
           <w:rFonts w:ascii="Times New Roman" w:eastAsia="新細明體" w:hAnsi="Times New Roman" w:cs="Times New Roman" w:hint="eastAsia"/>
           <w:iCs/>
         </w:rPr>
-        <w:t>8</w:t>
-      </w:r>
-      <w:r>
-        <w:rPr>
-          <w:rFonts w:ascii="Times New Roman" w:eastAsia="新細明體" w:hAnsi="Times New Roman" w:cs="Times New Roman" w:hint="eastAsia"/>
-          <w:iCs/>
-        </w:rPr>
-        <w:t>-3.</w:t>
-      </w:r>
-      <w:r>
-        <w:rPr>
-          <w:rFonts w:ascii="Times New Roman" w:eastAsia="新細明體" w:hAnsi="Times New Roman" w:cs="Times New Roman" w:hint="eastAsia"/>
-          <w:iCs/>
-        </w:rPr>
-        <w:t>10</w:t>
-      </w:r>
-      <w:r>
-        <w:rPr>
-          <w:rFonts w:ascii="Times New Roman" w:eastAsia="新細明體" w:hAnsi="Times New Roman" w:cs="Times New Roman" w:hint="eastAsia"/>
-          <w:iCs/>
-        </w:rPr>
-        <w:t xml:space="preserve"> </w:t>
-      </w:r>
-      <w:r>
-        <w:rPr>
-          <w:rFonts w:ascii="Times New Roman" w:eastAsia="新細明體" w:hAnsi="Times New Roman" w:cs="Times New Roman"/>
-          <w:iCs/>
-        </w:rPr>
-        <w:t>summarize</w:t>
-      </w:r>
-      <w:r>
-        <w:rPr>
-          <w:rFonts w:ascii="Times New Roman" w:eastAsia="新細明體" w:hAnsi="Times New Roman" w:cs="Times New Roman" w:hint="eastAsia"/>
-          <w:iCs/>
-        </w:rPr>
-        <w:t xml:space="preserve"> the</w:t>
-      </w:r>
-      <w:r>
-        <w:t xml:space="preserve"> </w:t>
-      </w:r>
-      <w:r>
-        <w:rPr>
-          <w:rFonts w:ascii="Times New Roman" w:eastAsia="新細明體" w:hAnsi="Times New Roman" w:cs="Times New Roman"/>
-          <w:iCs/>
-        </w:rPr>
-        <w:t>performance of each method when</w:t>
-      </w:r>
-      <w:r>
-        <w:rPr>
-          <w:rFonts w:ascii="Times New Roman" w:eastAsia="新細明體" w:hAnsi="Times New Roman" w:cs="Times New Roman" w:hint="eastAsia"/>
-          <w:iCs/>
-        </w:rPr>
-        <w:t xml:space="preserve"> </w:t>
-      </w:r>
-      <w:r>
-        <w:rPr>
-          <w:rFonts w:ascii="Times New Roman" w:eastAsia="新細明體" w:hAnsi="Times New Roman" w:cs="Times New Roman" w:hint="eastAsia"/>
-          <w:iCs/>
-        </w:rPr>
-        <w:t xml:space="preserve">increasing sample size to </w:t>
+        <w:t xml:space="preserve"> increasing sample size to </w:t>
       </w:r>
       <m:oMath>
         <m:r>
@@ -37809,20 +37814,20 @@
         </w:numPr>
         <w:spacing w:after="0"/>
         <w:rPr>
+          <w:rFonts w:ascii="Times New Roman" w:eastAsia="新細明體" w:hAnsi="Times New Roman" w:cs="Times New Roman"/>
+          <w:b/>
+          <w:bCs/>
+          <w:iCs/>
+        </w:rPr>
+      </w:pPr>
+      <w:proofErr w:type="spellStart"/>
+      <w:r>
+        <w:rPr>
           <w:rFonts w:ascii="Times New Roman" w:eastAsia="新細明體" w:hAnsi="Times New Roman" w:cs="Times New Roman" w:hint="eastAsia"/>
           <w:b/>
           <w:bCs/>
           <w:iCs/>
         </w:rPr>
-      </w:pPr>
-      <w:proofErr w:type="spellStart"/>
-      <w:r>
-        <w:rPr>
-          <w:rFonts w:ascii="Times New Roman" w:eastAsia="新細明體" w:hAnsi="Times New Roman" w:cs="Times New Roman" w:hint="eastAsia"/>
-          <w:b/>
-          <w:bCs/>
-          <w:iCs/>
-        </w:rPr>
         <w:t>Testimator</w:t>
       </w:r>
       <w:proofErr w:type="spellEnd"/>
@@ -37833,7 +37838,7 @@
         <w:ind w:left="480"/>
         <w:jc w:val="both"/>
         <w:rPr>
-          <w:rFonts w:ascii="Times New Roman" w:eastAsia="新細明體" w:hAnsi="Times New Roman" w:cs="Times New Roman" w:hint="eastAsia"/>
+          <w:rFonts w:ascii="Times New Roman" w:eastAsia="新細明體" w:hAnsi="Times New Roman" w:cs="Times New Roman"/>
           <w:iCs/>
         </w:rPr>
       </w:pPr>
@@ -37902,7 +37907,7 @@
         <w:ind w:left="480"/>
         <w:jc w:val="both"/>
         <w:rPr>
-          <w:rFonts w:ascii="Times New Roman" w:eastAsia="新細明體" w:hAnsi="Times New Roman" w:cs="Times New Roman" w:hint="eastAsia"/>
+          <w:rFonts w:ascii="Times New Roman" w:eastAsia="新細明體" w:hAnsi="Times New Roman" w:cs="Times New Roman"/>
           <w:iCs/>
         </w:rPr>
       </w:pPr>
@@ -37976,7 +37981,7 @@
         <w:spacing w:after="0"/>
         <w:jc w:val="both"/>
         <w:rPr>
-          <w:rFonts w:ascii="Times New Roman" w:eastAsia="新細明體" w:hAnsi="Times New Roman" w:cs="Times New Roman" w:hint="eastAsia"/>
+          <w:rFonts w:ascii="Times New Roman" w:eastAsia="新細明體" w:hAnsi="Times New Roman" w:cs="Times New Roman"/>
           <w:iCs/>
         </w:rPr>
       </w:pPr>
@@ -37992,7 +37997,7 @@
       <w:pPr>
         <w:spacing w:after="0"/>
         <w:rPr>
-          <w:rFonts w:ascii="Times New Roman" w:eastAsia="新細明體" w:hAnsi="Times New Roman" w:cs="Times New Roman" w:hint="eastAsia"/>
+          <w:rFonts w:ascii="Times New Roman" w:eastAsia="新細明體" w:hAnsi="Times New Roman" w:cs="Times New Roman"/>
           <w:iCs/>
         </w:rPr>
       </w:pPr>
@@ -38015,6 +38020,7 @@
         <w:tc>
           <w:tcPr>
             <w:tcW w:w="1247" w:type="pct"/>
+            <w:shd w:val="clear" w:color="auto" w:fill="D9D9D9" w:themeFill="background1" w:themeFillShade="D9"/>
           </w:tcPr>
           <w:p>
             <w:pPr>
@@ -38036,6 +38042,7 @@
         <w:tc>
           <w:tcPr>
             <w:tcW w:w="751" w:type="pct"/>
+            <w:shd w:val="clear" w:color="auto" w:fill="D9D9D9" w:themeFill="background1" w:themeFillShade="D9"/>
           </w:tcPr>
           <w:p>
             <w:pPr>
@@ -38056,6 +38063,7 @@
         <w:tc>
           <w:tcPr>
             <w:tcW w:w="751" w:type="pct"/>
+            <w:shd w:val="clear" w:color="auto" w:fill="D9D9D9" w:themeFill="background1" w:themeFillShade="D9"/>
           </w:tcPr>
           <w:p>
             <w:pPr>
@@ -38076,6 +38084,7 @@
         <w:tc>
           <w:tcPr>
             <w:tcW w:w="751" w:type="pct"/>
+            <w:shd w:val="clear" w:color="auto" w:fill="D9D9D9" w:themeFill="background1" w:themeFillShade="D9"/>
           </w:tcPr>
           <w:p>
             <w:pPr>
@@ -38096,6 +38105,7 @@
         <w:tc>
           <w:tcPr>
             <w:tcW w:w="751" w:type="pct"/>
+            <w:shd w:val="clear" w:color="auto" w:fill="D9D9D9" w:themeFill="background1" w:themeFillShade="D9"/>
           </w:tcPr>
           <w:p>
             <w:pPr>
@@ -38116,6 +38126,7 @@
         <w:tc>
           <w:tcPr>
             <w:tcW w:w="749" w:type="pct"/>
+            <w:shd w:val="clear" w:color="auto" w:fill="D9D9D9" w:themeFill="background1" w:themeFillShade="D9"/>
           </w:tcPr>
           <w:p>
             <w:pPr>
@@ -38138,6 +38149,7 @@
         <w:tc>
           <w:tcPr>
             <w:tcW w:w="1247" w:type="pct"/>
+            <w:shd w:val="clear" w:color="auto" w:fill="F2F2F2" w:themeFill="background1" w:themeFillShade="F2"/>
           </w:tcPr>
           <w:p>
             <w:pPr>
@@ -38230,6 +38242,7 @@
         <w:tc>
           <w:tcPr>
             <w:tcW w:w="751" w:type="pct"/>
+            <w:shd w:val="clear" w:color="auto" w:fill="F2F2F2" w:themeFill="background1" w:themeFillShade="F2"/>
           </w:tcPr>
           <w:p>
             <w:pPr>
@@ -38250,6 +38263,7 @@
         <w:tc>
           <w:tcPr>
             <w:tcW w:w="751" w:type="pct"/>
+            <w:shd w:val="clear" w:color="auto" w:fill="F2F2F2" w:themeFill="background1" w:themeFillShade="F2"/>
           </w:tcPr>
           <w:p>
             <w:pPr>
@@ -38270,6 +38284,7 @@
         <w:tc>
           <w:tcPr>
             <w:tcW w:w="751" w:type="pct"/>
+            <w:shd w:val="clear" w:color="auto" w:fill="F2F2F2" w:themeFill="background1" w:themeFillShade="F2"/>
           </w:tcPr>
           <w:p>
             <w:pPr>
@@ -38290,6 +38305,7 @@
         <w:tc>
           <w:tcPr>
             <w:tcW w:w="751" w:type="pct"/>
+            <w:shd w:val="clear" w:color="auto" w:fill="F2F2F2" w:themeFill="background1" w:themeFillShade="F2"/>
           </w:tcPr>
           <w:p>
             <w:pPr>
@@ -38310,6 +38326,7 @@
         <w:tc>
           <w:tcPr>
             <w:tcW w:w="749" w:type="pct"/>
+            <w:shd w:val="clear" w:color="auto" w:fill="F2F2F2" w:themeFill="background1" w:themeFillShade="F2"/>
           </w:tcPr>
           <w:p>
             <w:pPr>
@@ -38336,6 +38353,7 @@
         <w:tc>
           <w:tcPr>
             <w:tcW w:w="1247" w:type="pct"/>
+            <w:shd w:val="clear" w:color="auto" w:fill="F2F2F2" w:themeFill="background1" w:themeFillShade="F2"/>
           </w:tcPr>
           <w:p>
             <w:pPr>
@@ -38428,6 +38446,7 @@
         <w:tc>
           <w:tcPr>
             <w:tcW w:w="751" w:type="pct"/>
+            <w:shd w:val="clear" w:color="auto" w:fill="F2F2F2" w:themeFill="background1" w:themeFillShade="F2"/>
           </w:tcPr>
           <w:p>
             <w:pPr>
@@ -38448,6 +38467,7 @@
         <w:tc>
           <w:tcPr>
             <w:tcW w:w="751" w:type="pct"/>
+            <w:shd w:val="clear" w:color="auto" w:fill="F2F2F2" w:themeFill="background1" w:themeFillShade="F2"/>
           </w:tcPr>
           <w:p>
             <w:pPr>
@@ -38468,6 +38488,7 @@
         <w:tc>
           <w:tcPr>
             <w:tcW w:w="751" w:type="pct"/>
+            <w:shd w:val="clear" w:color="auto" w:fill="F2F2F2" w:themeFill="background1" w:themeFillShade="F2"/>
           </w:tcPr>
           <w:p>
             <w:pPr>
@@ -38492,6 +38513,7 @@
         <w:tc>
           <w:tcPr>
             <w:tcW w:w="751" w:type="pct"/>
+            <w:shd w:val="clear" w:color="auto" w:fill="F2F2F2" w:themeFill="background1" w:themeFillShade="F2"/>
           </w:tcPr>
           <w:p>
             <w:pPr>
@@ -38512,6 +38534,7 @@
         <w:tc>
           <w:tcPr>
             <w:tcW w:w="749" w:type="pct"/>
+            <w:shd w:val="clear" w:color="auto" w:fill="F2F2F2" w:themeFill="background1" w:themeFillShade="F2"/>
           </w:tcPr>
           <w:p>
             <w:pPr>
@@ -38534,6 +38557,7 @@
         <w:tc>
           <w:tcPr>
             <w:tcW w:w="1247" w:type="pct"/>
+            <w:shd w:val="clear" w:color="auto" w:fill="F2F2F2" w:themeFill="background1" w:themeFillShade="F2"/>
           </w:tcPr>
           <w:p>
             <w:pPr>
@@ -38626,6 +38650,7 @@
         <w:tc>
           <w:tcPr>
             <w:tcW w:w="751" w:type="pct"/>
+            <w:shd w:val="clear" w:color="auto" w:fill="F2F2F2" w:themeFill="background1" w:themeFillShade="F2"/>
           </w:tcPr>
           <w:p>
             <w:pPr>
@@ -38646,6 +38671,7 @@
         <w:tc>
           <w:tcPr>
             <w:tcW w:w="751" w:type="pct"/>
+            <w:shd w:val="clear" w:color="auto" w:fill="F2F2F2" w:themeFill="background1" w:themeFillShade="F2"/>
           </w:tcPr>
           <w:p>
             <w:pPr>
@@ -38670,6 +38696,7 @@
         <w:tc>
           <w:tcPr>
             <w:tcW w:w="751" w:type="pct"/>
+            <w:shd w:val="clear" w:color="auto" w:fill="F2F2F2" w:themeFill="background1" w:themeFillShade="F2"/>
           </w:tcPr>
           <w:p>
             <w:pPr>
@@ -38690,6 +38717,7 @@
         <w:tc>
           <w:tcPr>
             <w:tcW w:w="751" w:type="pct"/>
+            <w:shd w:val="clear" w:color="auto" w:fill="F2F2F2" w:themeFill="background1" w:themeFillShade="F2"/>
           </w:tcPr>
           <w:p>
             <w:pPr>
@@ -38710,6 +38738,7 @@
         <w:tc>
           <w:tcPr>
             <w:tcW w:w="749" w:type="pct"/>
+            <w:shd w:val="clear" w:color="auto" w:fill="F2F2F2" w:themeFill="background1" w:themeFillShade="F2"/>
           </w:tcPr>
           <w:p>
             <w:pPr>
@@ -38732,6 +38761,7 @@
         <w:tc>
           <w:tcPr>
             <w:tcW w:w="1247" w:type="pct"/>
+            <w:shd w:val="clear" w:color="auto" w:fill="F2F2F2" w:themeFill="background1" w:themeFillShade="F2"/>
           </w:tcPr>
           <w:p>
             <w:pPr>
@@ -38824,6 +38854,7 @@
         <w:tc>
           <w:tcPr>
             <w:tcW w:w="751" w:type="pct"/>
+            <w:shd w:val="clear" w:color="auto" w:fill="F2F2F2" w:themeFill="background1" w:themeFillShade="F2"/>
           </w:tcPr>
           <w:p>
             <w:pPr>
@@ -38844,6 +38875,7 @@
         <w:tc>
           <w:tcPr>
             <w:tcW w:w="751" w:type="pct"/>
+            <w:shd w:val="clear" w:color="auto" w:fill="F2F2F2" w:themeFill="background1" w:themeFillShade="F2"/>
           </w:tcPr>
           <w:p>
             <w:pPr>
@@ -38864,6 +38896,7 @@
         <w:tc>
           <w:tcPr>
             <w:tcW w:w="751" w:type="pct"/>
+            <w:shd w:val="clear" w:color="auto" w:fill="F2F2F2" w:themeFill="background1" w:themeFillShade="F2"/>
           </w:tcPr>
           <w:p>
             <w:pPr>
@@ -38884,6 +38917,7 @@
         <w:tc>
           <w:tcPr>
             <w:tcW w:w="751" w:type="pct"/>
+            <w:shd w:val="clear" w:color="auto" w:fill="F2F2F2" w:themeFill="background1" w:themeFillShade="F2"/>
           </w:tcPr>
           <w:p>
             <w:pPr>
@@ -38908,6 +38942,7 @@
         <w:tc>
           <w:tcPr>
             <w:tcW w:w="749" w:type="pct"/>
+            <w:shd w:val="clear" w:color="auto" w:fill="F2F2F2" w:themeFill="background1" w:themeFillShade="F2"/>
           </w:tcPr>
           <w:p>
             <w:pPr>
@@ -38930,6 +38965,7 @@
         <w:tc>
           <w:tcPr>
             <w:tcW w:w="1247" w:type="pct"/>
+            <w:shd w:val="clear" w:color="auto" w:fill="F2F2F2" w:themeFill="background1" w:themeFillShade="F2"/>
           </w:tcPr>
           <w:p>
             <w:pPr>
@@ -39022,6 +39058,7 @@
         <w:tc>
           <w:tcPr>
             <w:tcW w:w="751" w:type="pct"/>
+            <w:shd w:val="clear" w:color="auto" w:fill="F2F2F2" w:themeFill="background1" w:themeFillShade="F2"/>
           </w:tcPr>
           <w:p>
             <w:pPr>
@@ -39042,6 +39079,7 @@
         <w:tc>
           <w:tcPr>
             <w:tcW w:w="751" w:type="pct"/>
+            <w:shd w:val="clear" w:color="auto" w:fill="F2F2F2" w:themeFill="background1" w:themeFillShade="F2"/>
           </w:tcPr>
           <w:p>
             <w:pPr>
@@ -39066,6 +39104,7 @@
         <w:tc>
           <w:tcPr>
             <w:tcW w:w="751" w:type="pct"/>
+            <w:shd w:val="clear" w:color="auto" w:fill="F2F2F2" w:themeFill="background1" w:themeFillShade="F2"/>
           </w:tcPr>
           <w:p>
             <w:pPr>
@@ -39086,6 +39125,7 @@
         <w:tc>
           <w:tcPr>
             <w:tcW w:w="751" w:type="pct"/>
+            <w:shd w:val="clear" w:color="auto" w:fill="F2F2F2" w:themeFill="background1" w:themeFillShade="F2"/>
           </w:tcPr>
           <w:p>
             <w:pPr>
@@ -39106,6 +39146,7 @@
         <w:tc>
           <w:tcPr>
             <w:tcW w:w="749" w:type="pct"/>
+            <w:shd w:val="clear" w:color="auto" w:fill="F2F2F2" w:themeFill="background1" w:themeFillShade="F2"/>
           </w:tcPr>
           <w:p>
             <w:pPr>
@@ -39128,6 +39169,7 @@
         <w:tc>
           <w:tcPr>
             <w:tcW w:w="1247" w:type="pct"/>
+            <w:shd w:val="clear" w:color="auto" w:fill="F2F2F2" w:themeFill="background1" w:themeFillShade="F2"/>
           </w:tcPr>
           <w:p>
             <w:pPr>
@@ -39220,6 +39262,7 @@
         <w:tc>
           <w:tcPr>
             <w:tcW w:w="751" w:type="pct"/>
+            <w:shd w:val="clear" w:color="auto" w:fill="F2F2F2" w:themeFill="background1" w:themeFillShade="F2"/>
           </w:tcPr>
           <w:p>
             <w:pPr>
@@ -39240,6 +39283,7 @@
         <w:tc>
           <w:tcPr>
             <w:tcW w:w="751" w:type="pct"/>
+            <w:shd w:val="clear" w:color="auto" w:fill="F2F2F2" w:themeFill="background1" w:themeFillShade="F2"/>
           </w:tcPr>
           <w:p>
             <w:pPr>
@@ -39260,6 +39304,7 @@
         <w:tc>
           <w:tcPr>
             <w:tcW w:w="751" w:type="pct"/>
+            <w:shd w:val="clear" w:color="auto" w:fill="F2F2F2" w:themeFill="background1" w:themeFillShade="F2"/>
           </w:tcPr>
           <w:p>
             <w:pPr>
@@ -39280,6 +39325,7 @@
         <w:tc>
           <w:tcPr>
             <w:tcW w:w="751" w:type="pct"/>
+            <w:shd w:val="clear" w:color="auto" w:fill="F2F2F2" w:themeFill="background1" w:themeFillShade="F2"/>
           </w:tcPr>
           <w:p>
             <w:pPr>
@@ -39304,6 +39350,7 @@
         <w:tc>
           <w:tcPr>
             <w:tcW w:w="749" w:type="pct"/>
+            <w:shd w:val="clear" w:color="auto" w:fill="F2F2F2" w:themeFill="background1" w:themeFillShade="F2"/>
           </w:tcPr>
           <w:p>
             <w:pPr>
@@ -39326,6 +39373,7 @@
         <w:tc>
           <w:tcPr>
             <w:tcW w:w="1247" w:type="pct"/>
+            <w:shd w:val="clear" w:color="auto" w:fill="F2F2F2" w:themeFill="background1" w:themeFillShade="F2"/>
           </w:tcPr>
           <w:p>
             <w:pPr>
@@ -39418,6 +39466,7 @@
         <w:tc>
           <w:tcPr>
             <w:tcW w:w="751" w:type="pct"/>
+            <w:shd w:val="clear" w:color="auto" w:fill="F2F2F2" w:themeFill="background1" w:themeFillShade="F2"/>
           </w:tcPr>
           <w:p>
             <w:pPr>
@@ -39438,6 +39487,7 @@
         <w:tc>
           <w:tcPr>
             <w:tcW w:w="751" w:type="pct"/>
+            <w:shd w:val="clear" w:color="auto" w:fill="F2F2F2" w:themeFill="background1" w:themeFillShade="F2"/>
           </w:tcPr>
           <w:p>
             <w:pPr>
@@ -39462,6 +39512,7 @@
         <w:tc>
           <w:tcPr>
             <w:tcW w:w="751" w:type="pct"/>
+            <w:shd w:val="clear" w:color="auto" w:fill="F2F2F2" w:themeFill="background1" w:themeFillShade="F2"/>
           </w:tcPr>
           <w:p>
             <w:pPr>
@@ -39482,6 +39533,7 @@
         <w:tc>
           <w:tcPr>
             <w:tcW w:w="751" w:type="pct"/>
+            <w:shd w:val="clear" w:color="auto" w:fill="F2F2F2" w:themeFill="background1" w:themeFillShade="F2"/>
           </w:tcPr>
           <w:p>
             <w:pPr>
@@ -39502,6 +39554,7 @@
         <w:tc>
           <w:tcPr>
             <w:tcW w:w="749" w:type="pct"/>
+            <w:shd w:val="clear" w:color="auto" w:fill="F2F2F2" w:themeFill="background1" w:themeFillShade="F2"/>
           </w:tcPr>
           <w:p>
             <w:pPr>
@@ -39524,6 +39577,7 @@
         <w:tc>
           <w:tcPr>
             <w:tcW w:w="1247" w:type="pct"/>
+            <w:shd w:val="clear" w:color="auto" w:fill="F2F2F2" w:themeFill="background1" w:themeFillShade="F2"/>
           </w:tcPr>
           <w:p>
             <w:pPr>
@@ -39616,6 +39670,7 @@
         <w:tc>
           <w:tcPr>
             <w:tcW w:w="751" w:type="pct"/>
+            <w:shd w:val="clear" w:color="auto" w:fill="F2F2F2" w:themeFill="background1" w:themeFillShade="F2"/>
           </w:tcPr>
           <w:p>
             <w:pPr>
@@ -39636,6 +39691,7 @@
         <w:tc>
           <w:tcPr>
             <w:tcW w:w="751" w:type="pct"/>
+            <w:shd w:val="clear" w:color="auto" w:fill="F2F2F2" w:themeFill="background1" w:themeFillShade="F2"/>
           </w:tcPr>
           <w:p>
             <w:pPr>
@@ -39656,6 +39712,7 @@
         <w:tc>
           <w:tcPr>
             <w:tcW w:w="751" w:type="pct"/>
+            <w:shd w:val="clear" w:color="auto" w:fill="F2F2F2" w:themeFill="background1" w:themeFillShade="F2"/>
           </w:tcPr>
           <w:p>
             <w:pPr>
@@ -39676,6 +39733,7 @@
         <w:tc>
           <w:tcPr>
             <w:tcW w:w="751" w:type="pct"/>
+            <w:shd w:val="clear" w:color="auto" w:fill="F2F2F2" w:themeFill="background1" w:themeFillShade="F2"/>
           </w:tcPr>
           <w:p>
             <w:pPr>
@@ -39700,6 +39758,7 @@
         <w:tc>
           <w:tcPr>
             <w:tcW w:w="749" w:type="pct"/>
+            <w:shd w:val="clear" w:color="auto" w:fill="F2F2F2" w:themeFill="background1" w:themeFillShade="F2"/>
           </w:tcPr>
           <w:p>
             <w:pPr>
@@ -39722,6 +39781,7 @@
         <w:tc>
           <w:tcPr>
             <w:tcW w:w="1247" w:type="pct"/>
+            <w:shd w:val="clear" w:color="auto" w:fill="F2F2F2" w:themeFill="background1" w:themeFillShade="F2"/>
           </w:tcPr>
           <w:p>
             <w:pPr>
@@ -39814,6 +39874,7 @@
         <w:tc>
           <w:tcPr>
             <w:tcW w:w="751" w:type="pct"/>
+            <w:shd w:val="clear" w:color="auto" w:fill="F2F2F2" w:themeFill="background1" w:themeFillShade="F2"/>
           </w:tcPr>
           <w:p>
             <w:pPr>
@@ -39834,6 +39895,7 @@
         <w:tc>
           <w:tcPr>
             <w:tcW w:w="751" w:type="pct"/>
+            <w:shd w:val="clear" w:color="auto" w:fill="F2F2F2" w:themeFill="background1" w:themeFillShade="F2"/>
           </w:tcPr>
           <w:p>
             <w:pPr>
@@ -39858,6 +39920,7 @@
         <w:tc>
           <w:tcPr>
             <w:tcW w:w="751" w:type="pct"/>
+            <w:shd w:val="clear" w:color="auto" w:fill="F2F2F2" w:themeFill="background1" w:themeFillShade="F2"/>
           </w:tcPr>
           <w:p>
             <w:pPr>
@@ -39878,6 +39941,7 @@
         <w:tc>
           <w:tcPr>
             <w:tcW w:w="751" w:type="pct"/>
+            <w:shd w:val="clear" w:color="auto" w:fill="F2F2F2" w:themeFill="background1" w:themeFillShade="F2"/>
           </w:tcPr>
           <w:p>
             <w:pPr>
@@ -39898,6 +39962,7 @@
         <w:tc>
           <w:tcPr>
             <w:tcW w:w="749" w:type="pct"/>
+            <w:shd w:val="clear" w:color="auto" w:fill="F2F2F2" w:themeFill="background1" w:themeFillShade="F2"/>
           </w:tcPr>
           <w:p>
             <w:pPr>
@@ -39921,7 +39986,7 @@
       <w:pPr>
         <w:jc w:val="center"/>
         <w:rPr>
-          <w:rFonts w:ascii="Times New Roman" w:eastAsia="新細明體" w:hAnsi="Times New Roman" w:cs="Times New Roman" w:hint="eastAsia"/>
+          <w:rFonts w:ascii="Times New Roman" w:eastAsia="新細明體" w:hAnsi="Times New Roman" w:cs="Times New Roman"/>
           <w:iCs/>
           <w:sz w:val="20"/>
           <w:szCs w:val="20"/>
@@ -39999,15 +40064,7 @@
             <w:sz w:val="20"/>
             <w:szCs w:val="20"/>
           </w:rPr>
-          <m:t>ρ=0.95,n=500</m:t>
-        </m:r>
-        <m:r>
-          <w:rPr>
-            <w:rFonts w:ascii="Cambria Math" w:hAnsi="Cambria Math" w:cs="Times New Roman"/>
-            <w:sz w:val="20"/>
-            <w:szCs w:val="20"/>
-          </w:rPr>
-          <m:t>0</m:t>
+          <m:t>ρ=0.95,n=5000</m:t>
         </m:r>
       </m:oMath>
       <w:r>
@@ -40038,6 +40095,7 @@
         <w:tc>
           <w:tcPr>
             <w:tcW w:w="1247" w:type="pct"/>
+            <w:shd w:val="clear" w:color="auto" w:fill="D9D9D9" w:themeFill="background1" w:themeFillShade="D9"/>
           </w:tcPr>
           <w:p>
             <w:pPr>
@@ -40059,6 +40117,7 @@
         <w:tc>
           <w:tcPr>
             <w:tcW w:w="751" w:type="pct"/>
+            <w:shd w:val="clear" w:color="auto" w:fill="D9D9D9" w:themeFill="background1" w:themeFillShade="D9"/>
           </w:tcPr>
           <w:p>
             <w:pPr>
@@ -40079,6 +40138,7 @@
         <w:tc>
           <w:tcPr>
             <w:tcW w:w="751" w:type="pct"/>
+            <w:shd w:val="clear" w:color="auto" w:fill="D9D9D9" w:themeFill="background1" w:themeFillShade="D9"/>
           </w:tcPr>
           <w:p>
             <w:pPr>
@@ -40099,6 +40159,7 @@
         <w:tc>
           <w:tcPr>
             <w:tcW w:w="751" w:type="pct"/>
+            <w:shd w:val="clear" w:color="auto" w:fill="D9D9D9" w:themeFill="background1" w:themeFillShade="D9"/>
           </w:tcPr>
           <w:p>
             <w:pPr>
@@ -40119,6 +40180,7 @@
         <w:tc>
           <w:tcPr>
             <w:tcW w:w="751" w:type="pct"/>
+            <w:shd w:val="clear" w:color="auto" w:fill="D9D9D9" w:themeFill="background1" w:themeFillShade="D9"/>
           </w:tcPr>
           <w:p>
             <w:pPr>
@@ -40139,6 +40201,7 @@
         <w:tc>
           <w:tcPr>
             <w:tcW w:w="749" w:type="pct"/>
+            <w:shd w:val="clear" w:color="auto" w:fill="D9D9D9" w:themeFill="background1" w:themeFillShade="D9"/>
           </w:tcPr>
           <w:p>
             <w:pPr>
@@ -40161,6 +40224,7 @@
         <w:tc>
           <w:tcPr>
             <w:tcW w:w="1247" w:type="pct"/>
+            <w:shd w:val="clear" w:color="auto" w:fill="F2F2F2" w:themeFill="background1" w:themeFillShade="F2"/>
           </w:tcPr>
           <w:p>
             <w:pPr>
@@ -40253,6 +40317,7 @@
         <w:tc>
           <w:tcPr>
             <w:tcW w:w="751" w:type="pct"/>
+            <w:shd w:val="clear" w:color="auto" w:fill="F2F2F2" w:themeFill="background1" w:themeFillShade="F2"/>
           </w:tcPr>
           <w:p>
             <w:pPr>
@@ -40273,6 +40338,7 @@
         <w:tc>
           <w:tcPr>
             <w:tcW w:w="751" w:type="pct"/>
+            <w:shd w:val="clear" w:color="auto" w:fill="F2F2F2" w:themeFill="background1" w:themeFillShade="F2"/>
           </w:tcPr>
           <w:p>
             <w:pPr>
@@ -40293,6 +40359,7 @@
         <w:tc>
           <w:tcPr>
             <w:tcW w:w="751" w:type="pct"/>
+            <w:shd w:val="clear" w:color="auto" w:fill="F2F2F2" w:themeFill="background1" w:themeFillShade="F2"/>
           </w:tcPr>
           <w:p>
             <w:pPr>
@@ -40313,6 +40380,7 @@
         <w:tc>
           <w:tcPr>
             <w:tcW w:w="751" w:type="pct"/>
+            <w:shd w:val="clear" w:color="auto" w:fill="F2F2F2" w:themeFill="background1" w:themeFillShade="F2"/>
           </w:tcPr>
           <w:p>
             <w:pPr>
@@ -40333,6 +40401,7 @@
         <w:tc>
           <w:tcPr>
             <w:tcW w:w="749" w:type="pct"/>
+            <w:shd w:val="clear" w:color="auto" w:fill="F2F2F2" w:themeFill="background1" w:themeFillShade="F2"/>
           </w:tcPr>
           <w:p>
             <w:pPr>
@@ -40359,6 +40428,7 @@
         <w:tc>
           <w:tcPr>
             <w:tcW w:w="1247" w:type="pct"/>
+            <w:shd w:val="clear" w:color="auto" w:fill="F2F2F2" w:themeFill="background1" w:themeFillShade="F2"/>
           </w:tcPr>
           <w:p>
             <w:pPr>
@@ -40451,6 +40521,7 @@
         <w:tc>
           <w:tcPr>
             <w:tcW w:w="751" w:type="pct"/>
+            <w:shd w:val="clear" w:color="auto" w:fill="F2F2F2" w:themeFill="background1" w:themeFillShade="F2"/>
           </w:tcPr>
           <w:p>
             <w:pPr>
@@ -40471,6 +40542,7 @@
         <w:tc>
           <w:tcPr>
             <w:tcW w:w="751" w:type="pct"/>
+            <w:shd w:val="clear" w:color="auto" w:fill="F2F2F2" w:themeFill="background1" w:themeFillShade="F2"/>
           </w:tcPr>
           <w:p>
             <w:pPr>
@@ -40491,6 +40563,7 @@
         <w:tc>
           <w:tcPr>
             <w:tcW w:w="751" w:type="pct"/>
+            <w:shd w:val="clear" w:color="auto" w:fill="F2F2F2" w:themeFill="background1" w:themeFillShade="F2"/>
           </w:tcPr>
           <w:p>
             <w:pPr>
@@ -40515,6 +40588,7 @@
         <w:tc>
           <w:tcPr>
             <w:tcW w:w="751" w:type="pct"/>
+            <w:shd w:val="clear" w:color="auto" w:fill="F2F2F2" w:themeFill="background1" w:themeFillShade="F2"/>
           </w:tcPr>
           <w:p>
             <w:pPr>
@@ -40535,6 +40609,7 @@
         <w:tc>
           <w:tcPr>
             <w:tcW w:w="749" w:type="pct"/>
+            <w:shd w:val="clear" w:color="auto" w:fill="F2F2F2" w:themeFill="background1" w:themeFillShade="F2"/>
           </w:tcPr>
           <w:p>
             <w:pPr>
@@ -40557,6 +40632,7 @@
         <w:tc>
           <w:tcPr>
             <w:tcW w:w="1247" w:type="pct"/>
+            <w:shd w:val="clear" w:color="auto" w:fill="F2F2F2" w:themeFill="background1" w:themeFillShade="F2"/>
           </w:tcPr>
           <w:p>
             <w:pPr>
@@ -40649,6 +40725,7 @@
         <w:tc>
           <w:tcPr>
             <w:tcW w:w="751" w:type="pct"/>
+            <w:shd w:val="clear" w:color="auto" w:fill="F2F2F2" w:themeFill="background1" w:themeFillShade="F2"/>
           </w:tcPr>
           <w:p>
             <w:pPr>
@@ -40669,6 +40746,7 @@
         <w:tc>
           <w:tcPr>
             <w:tcW w:w="751" w:type="pct"/>
+            <w:shd w:val="clear" w:color="auto" w:fill="F2F2F2" w:themeFill="background1" w:themeFillShade="F2"/>
           </w:tcPr>
           <w:p>
             <w:pPr>
@@ -40693,6 +40771,7 @@
         <w:tc>
           <w:tcPr>
             <w:tcW w:w="751" w:type="pct"/>
+            <w:shd w:val="clear" w:color="auto" w:fill="F2F2F2" w:themeFill="background1" w:themeFillShade="F2"/>
           </w:tcPr>
           <w:p>
             <w:pPr>
@@ -40713,6 +40792,7 @@
         <w:tc>
           <w:tcPr>
             <w:tcW w:w="751" w:type="pct"/>
+            <w:shd w:val="clear" w:color="auto" w:fill="F2F2F2" w:themeFill="background1" w:themeFillShade="F2"/>
           </w:tcPr>
           <w:p>
             <w:pPr>
@@ -40733,6 +40813,7 @@
         <w:tc>
           <w:tcPr>
             <w:tcW w:w="749" w:type="pct"/>
+            <w:shd w:val="clear" w:color="auto" w:fill="F2F2F2" w:themeFill="background1" w:themeFillShade="F2"/>
           </w:tcPr>
           <w:p>
             <w:pPr>
@@ -40755,6 +40836,7 @@
         <w:tc>
           <w:tcPr>
             <w:tcW w:w="1247" w:type="pct"/>
+            <w:shd w:val="clear" w:color="auto" w:fill="F2F2F2" w:themeFill="background1" w:themeFillShade="F2"/>
           </w:tcPr>
           <w:p>
             <w:pPr>
@@ -40847,6 +40929,7 @@
         <w:tc>
           <w:tcPr>
             <w:tcW w:w="751" w:type="pct"/>
+            <w:shd w:val="clear" w:color="auto" w:fill="F2F2F2" w:themeFill="background1" w:themeFillShade="F2"/>
           </w:tcPr>
           <w:p>
             <w:pPr>
@@ -40867,6 +40950,7 @@
         <w:tc>
           <w:tcPr>
             <w:tcW w:w="751" w:type="pct"/>
+            <w:shd w:val="clear" w:color="auto" w:fill="F2F2F2" w:themeFill="background1" w:themeFillShade="F2"/>
           </w:tcPr>
           <w:p>
             <w:pPr>
@@ -40887,6 +40971,7 @@
         <w:tc>
           <w:tcPr>
             <w:tcW w:w="751" w:type="pct"/>
+            <w:shd w:val="clear" w:color="auto" w:fill="F2F2F2" w:themeFill="background1" w:themeFillShade="F2"/>
           </w:tcPr>
           <w:p>
             <w:pPr>
@@ -40907,6 +40992,7 @@
         <w:tc>
           <w:tcPr>
             <w:tcW w:w="751" w:type="pct"/>
+            <w:shd w:val="clear" w:color="auto" w:fill="F2F2F2" w:themeFill="background1" w:themeFillShade="F2"/>
           </w:tcPr>
           <w:p>
             <w:pPr>
@@ -40931,6 +41017,7 @@
         <w:tc>
           <w:tcPr>
             <w:tcW w:w="749" w:type="pct"/>
+            <w:shd w:val="clear" w:color="auto" w:fill="F2F2F2" w:themeFill="background1" w:themeFillShade="F2"/>
           </w:tcPr>
           <w:p>
             <w:pPr>
@@ -40953,6 +41040,7 @@
         <w:tc>
           <w:tcPr>
             <w:tcW w:w="1247" w:type="pct"/>
+            <w:shd w:val="clear" w:color="auto" w:fill="F2F2F2" w:themeFill="background1" w:themeFillShade="F2"/>
           </w:tcPr>
           <w:p>
             <w:pPr>
@@ -41045,6 +41133,7 @@
         <w:tc>
           <w:tcPr>
             <w:tcW w:w="751" w:type="pct"/>
+            <w:shd w:val="clear" w:color="auto" w:fill="F2F2F2" w:themeFill="background1" w:themeFillShade="F2"/>
           </w:tcPr>
           <w:p>
             <w:pPr>
@@ -41065,6 +41154,7 @@
         <w:tc>
           <w:tcPr>
             <w:tcW w:w="751" w:type="pct"/>
+            <w:shd w:val="clear" w:color="auto" w:fill="F2F2F2" w:themeFill="background1" w:themeFillShade="F2"/>
           </w:tcPr>
           <w:p>
             <w:pPr>
@@ -41089,6 +41179,7 @@
         <w:tc>
           <w:tcPr>
             <w:tcW w:w="751" w:type="pct"/>
+            <w:shd w:val="clear" w:color="auto" w:fill="F2F2F2" w:themeFill="background1" w:themeFillShade="F2"/>
           </w:tcPr>
           <w:p>
             <w:pPr>
@@ -41109,6 +41200,7 @@
         <w:tc>
           <w:tcPr>
             <w:tcW w:w="751" w:type="pct"/>
+            <w:shd w:val="clear" w:color="auto" w:fill="F2F2F2" w:themeFill="background1" w:themeFillShade="F2"/>
           </w:tcPr>
           <w:p>
             <w:pPr>
@@ -41129,6 +41221,7 @@
         <w:tc>
           <w:tcPr>
             <w:tcW w:w="749" w:type="pct"/>
+            <w:shd w:val="clear" w:color="auto" w:fill="F2F2F2" w:themeFill="background1" w:themeFillShade="F2"/>
           </w:tcPr>
           <w:p>
             <w:pPr>
@@ -41151,6 +41244,7 @@
         <w:tc>
           <w:tcPr>
             <w:tcW w:w="1247" w:type="pct"/>
+            <w:shd w:val="clear" w:color="auto" w:fill="F2F2F2" w:themeFill="background1" w:themeFillShade="F2"/>
           </w:tcPr>
           <w:p>
             <w:pPr>
@@ -41243,6 +41337,7 @@
         <w:tc>
           <w:tcPr>
             <w:tcW w:w="751" w:type="pct"/>
+            <w:shd w:val="clear" w:color="auto" w:fill="F2F2F2" w:themeFill="background1" w:themeFillShade="F2"/>
           </w:tcPr>
           <w:p>
             <w:pPr>
@@ -41263,6 +41358,7 @@
         <w:tc>
           <w:tcPr>
             <w:tcW w:w="751" w:type="pct"/>
+            <w:shd w:val="clear" w:color="auto" w:fill="F2F2F2" w:themeFill="background1" w:themeFillShade="F2"/>
           </w:tcPr>
           <w:p>
             <w:pPr>
@@ -41283,6 +41379,7 @@
         <w:tc>
           <w:tcPr>
             <w:tcW w:w="751" w:type="pct"/>
+            <w:shd w:val="clear" w:color="auto" w:fill="F2F2F2" w:themeFill="background1" w:themeFillShade="F2"/>
           </w:tcPr>
           <w:p>
             <w:pPr>
@@ -41303,6 +41400,7 @@
         <w:tc>
           <w:tcPr>
             <w:tcW w:w="751" w:type="pct"/>
+            <w:shd w:val="clear" w:color="auto" w:fill="F2F2F2" w:themeFill="background1" w:themeFillShade="F2"/>
           </w:tcPr>
           <w:p>
             <w:pPr>
@@ -41327,6 +41425,7 @@
         <w:tc>
           <w:tcPr>
             <w:tcW w:w="749" w:type="pct"/>
+            <w:shd w:val="clear" w:color="auto" w:fill="F2F2F2" w:themeFill="background1" w:themeFillShade="F2"/>
           </w:tcPr>
           <w:p>
             <w:pPr>
@@ -41349,6 +41448,7 @@
         <w:tc>
           <w:tcPr>
             <w:tcW w:w="1247" w:type="pct"/>
+            <w:shd w:val="clear" w:color="auto" w:fill="F2F2F2" w:themeFill="background1" w:themeFillShade="F2"/>
           </w:tcPr>
           <w:p>
             <w:pPr>
@@ -41441,6 +41541,7 @@
         <w:tc>
           <w:tcPr>
             <w:tcW w:w="751" w:type="pct"/>
+            <w:shd w:val="clear" w:color="auto" w:fill="F2F2F2" w:themeFill="background1" w:themeFillShade="F2"/>
           </w:tcPr>
           <w:p>
             <w:pPr>
@@ -41461,6 +41562,7 @@
         <w:tc>
           <w:tcPr>
             <w:tcW w:w="751" w:type="pct"/>
+            <w:shd w:val="clear" w:color="auto" w:fill="F2F2F2" w:themeFill="background1" w:themeFillShade="F2"/>
           </w:tcPr>
           <w:p>
             <w:pPr>
@@ -41485,6 +41587,7 @@
         <w:tc>
           <w:tcPr>
             <w:tcW w:w="751" w:type="pct"/>
+            <w:shd w:val="clear" w:color="auto" w:fill="F2F2F2" w:themeFill="background1" w:themeFillShade="F2"/>
           </w:tcPr>
           <w:p>
             <w:pPr>
@@ -41505,6 +41608,7 @@
         <w:tc>
           <w:tcPr>
             <w:tcW w:w="751" w:type="pct"/>
+            <w:shd w:val="clear" w:color="auto" w:fill="F2F2F2" w:themeFill="background1" w:themeFillShade="F2"/>
           </w:tcPr>
           <w:p>
             <w:pPr>
@@ -41525,6 +41629,7 @@
         <w:tc>
           <w:tcPr>
             <w:tcW w:w="749" w:type="pct"/>
+            <w:shd w:val="clear" w:color="auto" w:fill="F2F2F2" w:themeFill="background1" w:themeFillShade="F2"/>
           </w:tcPr>
           <w:p>
             <w:pPr>
@@ -41547,6 +41652,7 @@
         <w:tc>
           <w:tcPr>
             <w:tcW w:w="1247" w:type="pct"/>
+            <w:shd w:val="clear" w:color="auto" w:fill="F2F2F2" w:themeFill="background1" w:themeFillShade="F2"/>
           </w:tcPr>
           <w:p>
             <w:pPr>
@@ -41639,6 +41745,7 @@
         <w:tc>
           <w:tcPr>
             <w:tcW w:w="751" w:type="pct"/>
+            <w:shd w:val="clear" w:color="auto" w:fill="F2F2F2" w:themeFill="background1" w:themeFillShade="F2"/>
           </w:tcPr>
           <w:p>
             <w:pPr>
@@ -41659,6 +41766,7 @@
         <w:tc>
           <w:tcPr>
             <w:tcW w:w="751" w:type="pct"/>
+            <w:shd w:val="clear" w:color="auto" w:fill="F2F2F2" w:themeFill="background1" w:themeFillShade="F2"/>
           </w:tcPr>
           <w:p>
             <w:pPr>
@@ -41679,6 +41787,7 @@
         <w:tc>
           <w:tcPr>
             <w:tcW w:w="751" w:type="pct"/>
+            <w:shd w:val="clear" w:color="auto" w:fill="F2F2F2" w:themeFill="background1" w:themeFillShade="F2"/>
           </w:tcPr>
           <w:p>
             <w:pPr>
@@ -41699,6 +41808,7 @@
         <w:tc>
           <w:tcPr>
             <w:tcW w:w="751" w:type="pct"/>
+            <w:shd w:val="clear" w:color="auto" w:fill="F2F2F2" w:themeFill="background1" w:themeFillShade="F2"/>
           </w:tcPr>
           <w:p>
             <w:pPr>
@@ -41723,6 +41833,7 @@
         <w:tc>
           <w:tcPr>
             <w:tcW w:w="749" w:type="pct"/>
+            <w:shd w:val="clear" w:color="auto" w:fill="F2F2F2" w:themeFill="background1" w:themeFillShade="F2"/>
           </w:tcPr>
           <w:p>
             <w:pPr>
@@ -41745,6 +41856,7 @@
         <w:tc>
           <w:tcPr>
             <w:tcW w:w="1247" w:type="pct"/>
+            <w:shd w:val="clear" w:color="auto" w:fill="F2F2F2" w:themeFill="background1" w:themeFillShade="F2"/>
           </w:tcPr>
           <w:p>
             <w:pPr>
@@ -41837,6 +41949,7 @@
         <w:tc>
           <w:tcPr>
             <w:tcW w:w="751" w:type="pct"/>
+            <w:shd w:val="clear" w:color="auto" w:fill="F2F2F2" w:themeFill="background1" w:themeFillShade="F2"/>
           </w:tcPr>
           <w:p>
             <w:pPr>
@@ -41857,6 +41970,7 @@
         <w:tc>
           <w:tcPr>
             <w:tcW w:w="751" w:type="pct"/>
+            <w:shd w:val="clear" w:color="auto" w:fill="F2F2F2" w:themeFill="background1" w:themeFillShade="F2"/>
           </w:tcPr>
           <w:p>
             <w:pPr>
@@ -41881,6 +41995,7 @@
         <w:tc>
           <w:tcPr>
             <w:tcW w:w="751" w:type="pct"/>
+            <w:shd w:val="clear" w:color="auto" w:fill="F2F2F2" w:themeFill="background1" w:themeFillShade="F2"/>
           </w:tcPr>
           <w:p>
             <w:pPr>
@@ -41901,6 +42016,7 @@
         <w:tc>
           <w:tcPr>
             <w:tcW w:w="751" w:type="pct"/>
+            <w:shd w:val="clear" w:color="auto" w:fill="F2F2F2" w:themeFill="background1" w:themeFillShade="F2"/>
           </w:tcPr>
           <w:p>
             <w:pPr>
@@ -41921,6 +42037,7 @@
         <w:tc>
           <w:tcPr>
             <w:tcW w:w="749" w:type="pct"/>
+            <w:shd w:val="clear" w:color="auto" w:fill="F2F2F2" w:themeFill="background1" w:themeFillShade="F2"/>
           </w:tcPr>
           <w:p>
             <w:pPr>
@@ -41945,7 +42062,7 @@
         <w:spacing w:after="0"/>
         <w:jc w:val="center"/>
         <w:rPr>
-          <w:rFonts w:ascii="Times New Roman" w:eastAsia="新細明體" w:hAnsi="Times New Roman" w:cs="Times New Roman" w:hint="eastAsia"/>
+          <w:rFonts w:ascii="Times New Roman" w:eastAsia="新細明體" w:hAnsi="Times New Roman" w:cs="Times New Roman"/>
           <w:iCs/>
           <w:sz w:val="20"/>
           <w:szCs w:val="20"/>
@@ -42021,23 +42138,7 @@
             <w:sz w:val="20"/>
             <w:szCs w:val="20"/>
           </w:rPr>
-          <m:t>ρ=0.95,n=50</m:t>
-        </m:r>
-        <m:r>
-          <w:rPr>
-            <w:rFonts w:ascii="Cambria Math" w:hAnsi="Cambria Math" w:cs="Times New Roman"/>
-            <w:sz w:val="20"/>
-            <w:szCs w:val="20"/>
-          </w:rPr>
-          <m:t>0</m:t>
-        </m:r>
-        <m:r>
-          <w:rPr>
-            <w:rFonts w:ascii="Cambria Math" w:hAnsi="Cambria Math" w:cs="Times New Roman"/>
-            <w:sz w:val="20"/>
-            <w:szCs w:val="20"/>
-          </w:rPr>
-          <m:t>0</m:t>
+          <m:t>ρ=0.95,n=5000</m:t>
         </m:r>
       </m:oMath>
       <w:r>
@@ -42054,7 +42155,7 @@
       <w:pPr>
         <w:spacing w:after="0"/>
         <w:rPr>
-          <w:rFonts w:ascii="Times New Roman" w:eastAsia="新細明體" w:hAnsi="Times New Roman" w:cs="Times New Roman" w:hint="eastAsia"/>
+          <w:rFonts w:ascii="Times New Roman" w:eastAsia="新細明體" w:hAnsi="Times New Roman" w:cs="Times New Roman"/>
           <w:iCs/>
           <w:sz w:val="20"/>
           <w:szCs w:val="20"/>
@@ -42085,7 +42186,7 @@
             <w:pPr>
               <w:jc w:val="center"/>
               <w:rPr>
-                <w:rFonts w:ascii="Times New Roman" w:eastAsia="新細明體" w:hAnsi="Times New Roman" w:cs="Times New Roman" w:hint="eastAsia"/>
+                <w:rFonts w:ascii="Times New Roman" w:eastAsia="新細明體" w:hAnsi="Times New Roman" w:cs="Times New Roman"/>
                 <w:iCs/>
                 <w:sz w:val="20"/>
                 <w:szCs w:val="20"/>
@@ -42114,7 +42215,7 @@
             <w:pPr>
               <w:jc w:val="center"/>
               <w:rPr>
-                <w:rFonts w:ascii="Times New Roman" w:eastAsia="新細明體" w:hAnsi="Times New Roman" w:cs="Times New Roman" w:hint="eastAsia"/>
+                <w:rFonts w:ascii="Times New Roman" w:eastAsia="新細明體" w:hAnsi="Times New Roman" w:cs="Times New Roman"/>
                 <w:iCs/>
                 <w:sz w:val="20"/>
                 <w:szCs w:val="20"/>
@@ -42142,7 +42243,7 @@
             <w:pPr>
               <w:jc w:val="center"/>
               <w:rPr>
-                <w:rFonts w:ascii="Times New Roman" w:eastAsia="新細明體" w:hAnsi="Times New Roman" w:cs="Times New Roman" w:hint="eastAsia"/>
+                <w:rFonts w:ascii="Times New Roman" w:eastAsia="新細明體" w:hAnsi="Times New Roman" w:cs="Times New Roman"/>
                 <w:iCs/>
                 <w:sz w:val="20"/>
                 <w:szCs w:val="20"/>
@@ -42170,7 +42271,7 @@
             <w:pPr>
               <w:jc w:val="center"/>
               <w:rPr>
-                <w:rFonts w:ascii="Times New Roman" w:eastAsia="新細明體" w:hAnsi="Times New Roman" w:cs="Times New Roman" w:hint="eastAsia"/>
+                <w:rFonts w:ascii="Times New Roman" w:eastAsia="新細明體" w:hAnsi="Times New Roman" w:cs="Times New Roman"/>
                 <w:iCs/>
                 <w:sz w:val="20"/>
                 <w:szCs w:val="20"/>
@@ -42198,7 +42299,7 @@
             <w:pPr>
               <w:jc w:val="center"/>
               <w:rPr>
-                <w:rFonts w:ascii="Times New Roman" w:eastAsia="新細明體" w:hAnsi="Times New Roman" w:cs="Times New Roman" w:hint="eastAsia"/>
+                <w:rFonts w:ascii="Times New Roman" w:eastAsia="新細明體" w:hAnsi="Times New Roman" w:cs="Times New Roman"/>
                 <w:iCs/>
                 <w:sz w:val="20"/>
                 <w:szCs w:val="20"/>
@@ -42226,7 +42327,7 @@
             <w:pPr>
               <w:jc w:val="center"/>
               <w:rPr>
-                <w:rFonts w:ascii="Times New Roman" w:eastAsia="新細明體" w:hAnsi="Times New Roman" w:cs="Times New Roman" w:hint="eastAsia"/>
+                <w:rFonts w:ascii="Times New Roman" w:eastAsia="新細明體" w:hAnsi="Times New Roman" w:cs="Times New Roman"/>
                 <w:iCs/>
                 <w:sz w:val="20"/>
                 <w:szCs w:val="20"/>
@@ -42257,7 +42358,7 @@
             <w:pPr>
               <w:jc w:val="center"/>
               <w:rPr>
-                <w:rFonts w:ascii="Times New Roman" w:eastAsia="新細明體" w:hAnsi="Times New Roman" w:cs="Times New Roman" w:hint="eastAsia"/>
+                <w:rFonts w:ascii="Times New Roman" w:eastAsia="新細明體" w:hAnsi="Times New Roman" w:cs="Times New Roman"/>
                 <w:iCs/>
                 <w:lang w:val="es-ES"/>
               </w:rPr>
@@ -42356,11 +42457,12 @@
         <w:tc>
           <w:tcPr>
             <w:tcW w:w="1510" w:type="dxa"/>
+            <w:shd w:val="clear" w:color="auto" w:fill="F2F2F2" w:themeFill="background1" w:themeFillShade="F2"/>
           </w:tcPr>
           <w:p>
             <w:pPr>
               <w:rPr>
-                <w:rFonts w:ascii="Times New Roman" w:eastAsia="新細明體" w:hAnsi="Times New Roman" w:cs="Times New Roman" w:hint="eastAsia"/>
+                <w:rFonts w:ascii="Times New Roman" w:eastAsia="新細明體" w:hAnsi="Times New Roman" w:cs="Times New Roman"/>
                 <w:iCs/>
               </w:rPr>
             </w:pPr>
@@ -42378,6 +42480,7 @@
         <w:tc>
           <w:tcPr>
             <w:tcW w:w="1510" w:type="dxa"/>
+            <w:shd w:val="clear" w:color="auto" w:fill="F2F2F2" w:themeFill="background1" w:themeFillShade="F2"/>
             <w:vAlign w:val="bottom"/>
           </w:tcPr>
           <w:p>
@@ -42401,6 +42504,7 @@
         <w:tc>
           <w:tcPr>
             <w:tcW w:w="1510" w:type="dxa"/>
+            <w:shd w:val="clear" w:color="auto" w:fill="F2F2F2" w:themeFill="background1" w:themeFillShade="F2"/>
             <w:vAlign w:val="bottom"/>
           </w:tcPr>
           <w:p>
@@ -42424,6 +42528,7 @@
         <w:tc>
           <w:tcPr>
             <w:tcW w:w="1510" w:type="dxa"/>
+            <w:shd w:val="clear" w:color="auto" w:fill="F2F2F2" w:themeFill="background1" w:themeFillShade="F2"/>
             <w:vAlign w:val="bottom"/>
           </w:tcPr>
           <w:p>
@@ -42447,6 +42552,7 @@
         <w:tc>
           <w:tcPr>
             <w:tcW w:w="1510" w:type="dxa"/>
+            <w:shd w:val="clear" w:color="auto" w:fill="F2F2F2" w:themeFill="background1" w:themeFillShade="F2"/>
             <w:vAlign w:val="bottom"/>
           </w:tcPr>
           <w:p>
@@ -42470,6 +42576,7 @@
         <w:tc>
           <w:tcPr>
             <w:tcW w:w="1510" w:type="dxa"/>
+            <w:shd w:val="clear" w:color="auto" w:fill="F2F2F2" w:themeFill="background1" w:themeFillShade="F2"/>
             <w:vAlign w:val="bottom"/>
           </w:tcPr>
           <w:p>
@@ -42495,11 +42602,12 @@
         <w:tc>
           <w:tcPr>
             <w:tcW w:w="1510" w:type="dxa"/>
+            <w:shd w:val="clear" w:color="auto" w:fill="F2F2F2" w:themeFill="background1" w:themeFillShade="F2"/>
           </w:tcPr>
           <w:p>
             <w:pPr>
               <w:rPr>
-                <w:rFonts w:ascii="Times New Roman" w:eastAsia="新細明體" w:hAnsi="Times New Roman" w:cs="Times New Roman" w:hint="eastAsia"/>
+                <w:rFonts w:ascii="Times New Roman" w:eastAsia="新細明體" w:hAnsi="Times New Roman" w:cs="Times New Roman"/>
                 <w:iCs/>
               </w:rPr>
             </w:pPr>
@@ -42515,6 +42623,7 @@
         <w:tc>
           <w:tcPr>
             <w:tcW w:w="1510" w:type="dxa"/>
+            <w:shd w:val="clear" w:color="auto" w:fill="F2F2F2" w:themeFill="background1" w:themeFillShade="F2"/>
             <w:vAlign w:val="bottom"/>
           </w:tcPr>
           <w:p>
@@ -42538,6 +42647,7 @@
         <w:tc>
           <w:tcPr>
             <w:tcW w:w="1510" w:type="dxa"/>
+            <w:shd w:val="clear" w:color="auto" w:fill="F2F2F2" w:themeFill="background1" w:themeFillShade="F2"/>
             <w:vAlign w:val="bottom"/>
           </w:tcPr>
           <w:p>
@@ -42561,6 +42671,7 @@
         <w:tc>
           <w:tcPr>
             <w:tcW w:w="1510" w:type="dxa"/>
+            <w:shd w:val="clear" w:color="auto" w:fill="F2F2F2" w:themeFill="background1" w:themeFillShade="F2"/>
             <w:vAlign w:val="bottom"/>
           </w:tcPr>
           <w:p>
@@ -42584,6 +42695,7 @@
         <w:tc>
           <w:tcPr>
             <w:tcW w:w="1510" w:type="dxa"/>
+            <w:shd w:val="clear" w:color="auto" w:fill="F2F2F2" w:themeFill="background1" w:themeFillShade="F2"/>
             <w:vAlign w:val="bottom"/>
           </w:tcPr>
           <w:p>
@@ -42607,6 +42719,7 @@
         <w:tc>
           <w:tcPr>
             <w:tcW w:w="1510" w:type="dxa"/>
+            <w:shd w:val="clear" w:color="auto" w:fill="F2F2F2" w:themeFill="background1" w:themeFillShade="F2"/>
             <w:vAlign w:val="bottom"/>
           </w:tcPr>
           <w:p>
@@ -42632,11 +42745,12 @@
         <w:tc>
           <w:tcPr>
             <w:tcW w:w="1510" w:type="dxa"/>
+            <w:shd w:val="clear" w:color="auto" w:fill="F2F2F2" w:themeFill="background1" w:themeFillShade="F2"/>
           </w:tcPr>
           <w:p>
             <w:pPr>
               <w:rPr>
-                <w:rFonts w:ascii="Times New Roman" w:eastAsia="新細明體" w:hAnsi="Times New Roman" w:cs="Times New Roman" w:hint="eastAsia"/>
+                <w:rFonts w:ascii="Times New Roman" w:eastAsia="新細明體" w:hAnsi="Times New Roman" w:cs="Times New Roman"/>
                 <w:iCs/>
               </w:rPr>
             </w:pPr>
@@ -42652,6 +42766,7 @@
         <w:tc>
           <w:tcPr>
             <w:tcW w:w="1510" w:type="dxa"/>
+            <w:shd w:val="clear" w:color="auto" w:fill="F2F2F2" w:themeFill="background1" w:themeFillShade="F2"/>
             <w:vAlign w:val="bottom"/>
           </w:tcPr>
           <w:p>
@@ -42675,6 +42790,7 @@
         <w:tc>
           <w:tcPr>
             <w:tcW w:w="1510" w:type="dxa"/>
+            <w:shd w:val="clear" w:color="auto" w:fill="F2F2F2" w:themeFill="background1" w:themeFillShade="F2"/>
             <w:vAlign w:val="bottom"/>
           </w:tcPr>
           <w:p>
@@ -42698,6 +42814,7 @@
         <w:tc>
           <w:tcPr>
             <w:tcW w:w="1510" w:type="dxa"/>
+            <w:shd w:val="clear" w:color="auto" w:fill="F2F2F2" w:themeFill="background1" w:themeFillShade="F2"/>
             <w:vAlign w:val="bottom"/>
           </w:tcPr>
           <w:p>
@@ -42721,6 +42838,7 @@
         <w:tc>
           <w:tcPr>
             <w:tcW w:w="1510" w:type="dxa"/>
+            <w:shd w:val="clear" w:color="auto" w:fill="F2F2F2" w:themeFill="background1" w:themeFillShade="F2"/>
             <w:vAlign w:val="bottom"/>
           </w:tcPr>
           <w:p>
@@ -42744,6 +42862,7 @@
         <w:tc>
           <w:tcPr>
             <w:tcW w:w="1510" w:type="dxa"/>
+            <w:shd w:val="clear" w:color="auto" w:fill="F2F2F2" w:themeFill="background1" w:themeFillShade="F2"/>
             <w:vAlign w:val="bottom"/>
           </w:tcPr>
           <w:p>
@@ -42769,11 +42888,12 @@
         <w:tc>
           <w:tcPr>
             <w:tcW w:w="1510" w:type="dxa"/>
+            <w:shd w:val="clear" w:color="auto" w:fill="F2F2F2" w:themeFill="background1" w:themeFillShade="F2"/>
           </w:tcPr>
           <w:p>
             <w:pPr>
               <w:rPr>
-                <w:rFonts w:ascii="Times New Roman" w:eastAsia="新細明體" w:hAnsi="Times New Roman" w:cs="Times New Roman" w:hint="eastAsia"/>
+                <w:rFonts w:ascii="Times New Roman" w:eastAsia="新細明體" w:hAnsi="Times New Roman" w:cs="Times New Roman"/>
                 <w:iCs/>
               </w:rPr>
             </w:pPr>
@@ -42789,6 +42909,7 @@
         <w:tc>
           <w:tcPr>
             <w:tcW w:w="1510" w:type="dxa"/>
+            <w:shd w:val="clear" w:color="auto" w:fill="F2F2F2" w:themeFill="background1" w:themeFillShade="F2"/>
             <w:vAlign w:val="bottom"/>
           </w:tcPr>
           <w:p>
@@ -42812,6 +42933,7 @@
         <w:tc>
           <w:tcPr>
             <w:tcW w:w="1510" w:type="dxa"/>
+            <w:shd w:val="clear" w:color="auto" w:fill="F2F2F2" w:themeFill="background1" w:themeFillShade="F2"/>
             <w:vAlign w:val="bottom"/>
           </w:tcPr>
           <w:p>
@@ -42835,6 +42957,7 @@
         <w:tc>
           <w:tcPr>
             <w:tcW w:w="1510" w:type="dxa"/>
+            <w:shd w:val="clear" w:color="auto" w:fill="F2F2F2" w:themeFill="background1" w:themeFillShade="F2"/>
             <w:vAlign w:val="bottom"/>
           </w:tcPr>
           <w:p>
@@ -42858,6 +42981,7 @@
         <w:tc>
           <w:tcPr>
             <w:tcW w:w="1510" w:type="dxa"/>
+            <w:shd w:val="clear" w:color="auto" w:fill="F2F2F2" w:themeFill="background1" w:themeFillShade="F2"/>
             <w:vAlign w:val="bottom"/>
           </w:tcPr>
           <w:p>
@@ -42881,6 +43005,7 @@
         <w:tc>
           <w:tcPr>
             <w:tcW w:w="1510" w:type="dxa"/>
+            <w:shd w:val="clear" w:color="auto" w:fill="F2F2F2" w:themeFill="background1" w:themeFillShade="F2"/>
             <w:vAlign w:val="bottom"/>
           </w:tcPr>
           <w:p>
@@ -42906,11 +43031,12 @@
         <w:tc>
           <w:tcPr>
             <w:tcW w:w="1510" w:type="dxa"/>
+            <w:shd w:val="clear" w:color="auto" w:fill="F2F2F2" w:themeFill="background1" w:themeFillShade="F2"/>
           </w:tcPr>
           <w:p>
             <w:pPr>
               <w:rPr>
-                <w:rFonts w:ascii="Times New Roman" w:eastAsia="新細明體" w:hAnsi="Times New Roman" w:cs="Times New Roman" w:hint="eastAsia"/>
+                <w:rFonts w:ascii="Times New Roman" w:eastAsia="新細明體" w:hAnsi="Times New Roman" w:cs="Times New Roman"/>
                 <w:iCs/>
               </w:rPr>
             </w:pPr>
@@ -42926,6 +43052,7 @@
         <w:tc>
           <w:tcPr>
             <w:tcW w:w="1510" w:type="dxa"/>
+            <w:shd w:val="clear" w:color="auto" w:fill="F2F2F2" w:themeFill="background1" w:themeFillShade="F2"/>
             <w:vAlign w:val="bottom"/>
           </w:tcPr>
           <w:p>
@@ -42949,6 +43076,7 @@
         <w:tc>
           <w:tcPr>
             <w:tcW w:w="1510" w:type="dxa"/>
+            <w:shd w:val="clear" w:color="auto" w:fill="F2F2F2" w:themeFill="background1" w:themeFillShade="F2"/>
             <w:vAlign w:val="bottom"/>
           </w:tcPr>
           <w:p>
@@ -42972,6 +43100,7 @@
         <w:tc>
           <w:tcPr>
             <w:tcW w:w="1510" w:type="dxa"/>
+            <w:shd w:val="clear" w:color="auto" w:fill="F2F2F2" w:themeFill="background1" w:themeFillShade="F2"/>
             <w:vAlign w:val="bottom"/>
           </w:tcPr>
           <w:p>
@@ -42995,6 +43124,7 @@
         <w:tc>
           <w:tcPr>
             <w:tcW w:w="1510" w:type="dxa"/>
+            <w:shd w:val="clear" w:color="auto" w:fill="F2F2F2" w:themeFill="background1" w:themeFillShade="F2"/>
             <w:vAlign w:val="bottom"/>
           </w:tcPr>
           <w:p>
@@ -43018,6 +43148,7 @@
         <w:tc>
           <w:tcPr>
             <w:tcW w:w="1510" w:type="dxa"/>
+            <w:shd w:val="clear" w:color="auto" w:fill="F2F2F2" w:themeFill="background1" w:themeFillShade="F2"/>
             <w:vAlign w:val="bottom"/>
           </w:tcPr>
           <w:p>
@@ -43043,11 +43174,12 @@
         <w:tc>
           <w:tcPr>
             <w:tcW w:w="1510" w:type="dxa"/>
+            <w:shd w:val="clear" w:color="auto" w:fill="F2F2F2" w:themeFill="background1" w:themeFillShade="F2"/>
           </w:tcPr>
           <w:p>
             <w:pPr>
               <w:rPr>
-                <w:rFonts w:ascii="Times New Roman" w:eastAsia="新細明體" w:hAnsi="Times New Roman" w:cs="Times New Roman" w:hint="eastAsia"/>
+                <w:rFonts w:ascii="Times New Roman" w:eastAsia="新細明體" w:hAnsi="Times New Roman" w:cs="Times New Roman"/>
                 <w:iCs/>
               </w:rPr>
             </w:pPr>
@@ -43063,6 +43195,7 @@
         <w:tc>
           <w:tcPr>
             <w:tcW w:w="1510" w:type="dxa"/>
+            <w:shd w:val="clear" w:color="auto" w:fill="F2F2F2" w:themeFill="background1" w:themeFillShade="F2"/>
             <w:vAlign w:val="bottom"/>
           </w:tcPr>
           <w:p>
@@ -43086,6 +43219,7 @@
         <w:tc>
           <w:tcPr>
             <w:tcW w:w="1510" w:type="dxa"/>
+            <w:shd w:val="clear" w:color="auto" w:fill="F2F2F2" w:themeFill="background1" w:themeFillShade="F2"/>
             <w:vAlign w:val="bottom"/>
           </w:tcPr>
           <w:p>
@@ -43109,6 +43243,7 @@
         <w:tc>
           <w:tcPr>
             <w:tcW w:w="1510" w:type="dxa"/>
+            <w:shd w:val="clear" w:color="auto" w:fill="F2F2F2" w:themeFill="background1" w:themeFillShade="F2"/>
             <w:vAlign w:val="bottom"/>
           </w:tcPr>
           <w:p>
@@ -43132,6 +43267,7 @@
         <w:tc>
           <w:tcPr>
             <w:tcW w:w="1510" w:type="dxa"/>
+            <w:shd w:val="clear" w:color="auto" w:fill="F2F2F2" w:themeFill="background1" w:themeFillShade="F2"/>
             <w:vAlign w:val="bottom"/>
           </w:tcPr>
           <w:p>
@@ -43155,6 +43291,7 @@
         <w:tc>
           <w:tcPr>
             <w:tcW w:w="1510" w:type="dxa"/>
+            <w:shd w:val="clear" w:color="auto" w:fill="F2F2F2" w:themeFill="background1" w:themeFillShade="F2"/>
             <w:vAlign w:val="bottom"/>
           </w:tcPr>
           <w:p>
@@ -43187,34 +43324,18 @@
             <w:pPr>
               <w:jc w:val="center"/>
               <w:rPr>
+                <w:rFonts w:ascii="Times New Roman" w:eastAsia="新細明體" w:hAnsi="Times New Roman" w:cs="Times New Roman"/>
+                <w:iCs/>
+                <w:lang w:val="es-ES"/>
+              </w:rPr>
+            </w:pPr>
+            <w:r>
+              <w:rPr>
                 <w:rFonts w:ascii="Times New Roman" w:eastAsia="新細明體" w:hAnsi="Times New Roman" w:cs="Times New Roman" w:hint="eastAsia"/>
                 <w:iCs/>
                 <w:lang w:val="es-ES"/>
               </w:rPr>
-            </w:pPr>
-            <w:r>
-              <w:rPr>
-                <w:rFonts w:ascii="Times New Roman" w:eastAsia="新細明體" w:hAnsi="Times New Roman" w:cs="Times New Roman" w:hint="eastAsia"/>
-                <w:iCs/>
-                <w:lang w:val="es-ES"/>
-              </w:rPr>
-              <w:t xml:space="preserve">Scenario </w:t>
-            </w:r>
-            <w:r>
-              <w:rPr>
-                <w:rFonts w:ascii="Times New Roman" w:eastAsia="新細明體" w:hAnsi="Times New Roman" w:cs="Times New Roman" w:hint="eastAsia"/>
-                <w:iCs/>
-                <w:lang w:val="es-ES"/>
-              </w:rPr>
-              <w:t>4</w:t>
-            </w:r>
-            <w:r>
-              <w:rPr>
-                <w:rFonts w:ascii="Times New Roman" w:eastAsia="新細明體" w:hAnsi="Times New Roman" w:cs="Times New Roman" w:hint="eastAsia"/>
-                <w:iCs/>
-                <w:lang w:val="es-ES"/>
-              </w:rPr>
-              <w:t xml:space="preserve">: </w:t>
+              <w:t xml:space="preserve">Scenario 4: </w:t>
             </w:r>
             <m:oMath>
               <m:sSub>
@@ -43302,11 +43423,12 @@
         <w:tc>
           <w:tcPr>
             <w:tcW w:w="1510" w:type="dxa"/>
+            <w:shd w:val="clear" w:color="auto" w:fill="F2F2F2" w:themeFill="background1" w:themeFillShade="F2"/>
           </w:tcPr>
           <w:p>
             <w:pPr>
               <w:rPr>
-                <w:rFonts w:ascii="Times New Roman" w:eastAsia="新細明體" w:hAnsi="Times New Roman" w:cs="Times New Roman" w:hint="eastAsia"/>
+                <w:rFonts w:ascii="Times New Roman" w:eastAsia="新細明體" w:hAnsi="Times New Roman" w:cs="Times New Roman"/>
                 <w:iCs/>
               </w:rPr>
             </w:pPr>
@@ -43324,6 +43446,7 @@
         <w:tc>
           <w:tcPr>
             <w:tcW w:w="1510" w:type="dxa"/>
+            <w:shd w:val="clear" w:color="auto" w:fill="F2F2F2" w:themeFill="background1" w:themeFillShade="F2"/>
             <w:vAlign w:val="bottom"/>
           </w:tcPr>
           <w:p>
@@ -43347,6 +43470,7 @@
         <w:tc>
           <w:tcPr>
             <w:tcW w:w="1510" w:type="dxa"/>
+            <w:shd w:val="clear" w:color="auto" w:fill="F2F2F2" w:themeFill="background1" w:themeFillShade="F2"/>
             <w:vAlign w:val="bottom"/>
           </w:tcPr>
           <w:p>
@@ -43370,6 +43494,7 @@
         <w:tc>
           <w:tcPr>
             <w:tcW w:w="1510" w:type="dxa"/>
+            <w:shd w:val="clear" w:color="auto" w:fill="F2F2F2" w:themeFill="background1" w:themeFillShade="F2"/>
             <w:vAlign w:val="bottom"/>
           </w:tcPr>
           <w:p>
@@ -43393,6 +43518,7 @@
         <w:tc>
           <w:tcPr>
             <w:tcW w:w="1510" w:type="dxa"/>
+            <w:shd w:val="clear" w:color="auto" w:fill="F2F2F2" w:themeFill="background1" w:themeFillShade="F2"/>
             <w:vAlign w:val="bottom"/>
           </w:tcPr>
           <w:p>
@@ -43416,6 +43542,7 @@
         <w:tc>
           <w:tcPr>
             <w:tcW w:w="1510" w:type="dxa"/>
+            <w:shd w:val="clear" w:color="auto" w:fill="F2F2F2" w:themeFill="background1" w:themeFillShade="F2"/>
             <w:vAlign w:val="bottom"/>
           </w:tcPr>
           <w:p>
@@ -43441,11 +43568,12 @@
         <w:tc>
           <w:tcPr>
             <w:tcW w:w="1510" w:type="dxa"/>
+            <w:shd w:val="clear" w:color="auto" w:fill="F2F2F2" w:themeFill="background1" w:themeFillShade="F2"/>
           </w:tcPr>
           <w:p>
             <w:pPr>
               <w:rPr>
-                <w:rFonts w:ascii="Times New Roman" w:eastAsia="新細明體" w:hAnsi="Times New Roman" w:cs="Times New Roman" w:hint="eastAsia"/>
+                <w:rFonts w:ascii="Times New Roman" w:eastAsia="新細明體" w:hAnsi="Times New Roman" w:cs="Times New Roman"/>
                 <w:iCs/>
               </w:rPr>
             </w:pPr>
@@ -43461,6 +43589,7 @@
         <w:tc>
           <w:tcPr>
             <w:tcW w:w="1510" w:type="dxa"/>
+            <w:shd w:val="clear" w:color="auto" w:fill="F2F2F2" w:themeFill="background1" w:themeFillShade="F2"/>
             <w:vAlign w:val="bottom"/>
           </w:tcPr>
           <w:p>
@@ -43484,6 +43613,7 @@
         <w:tc>
           <w:tcPr>
             <w:tcW w:w="1510" w:type="dxa"/>
+            <w:shd w:val="clear" w:color="auto" w:fill="F2F2F2" w:themeFill="background1" w:themeFillShade="F2"/>
             <w:vAlign w:val="bottom"/>
           </w:tcPr>
           <w:p>
@@ -43507,6 +43637,7 @@
         <w:tc>
           <w:tcPr>
             <w:tcW w:w="1510" w:type="dxa"/>
+            <w:shd w:val="clear" w:color="auto" w:fill="F2F2F2" w:themeFill="background1" w:themeFillShade="F2"/>
             <w:vAlign w:val="bottom"/>
           </w:tcPr>
           <w:p>
@@ -43530,6 +43661,7 @@
         <w:tc>
           <w:tcPr>
             <w:tcW w:w="1510" w:type="dxa"/>
+            <w:shd w:val="clear" w:color="auto" w:fill="F2F2F2" w:themeFill="background1" w:themeFillShade="F2"/>
             <w:vAlign w:val="bottom"/>
           </w:tcPr>
           <w:p>
@@ -43553,6 +43685,7 @@
         <w:tc>
           <w:tcPr>
             <w:tcW w:w="1510" w:type="dxa"/>
+            <w:shd w:val="clear" w:color="auto" w:fill="F2F2F2" w:themeFill="background1" w:themeFillShade="F2"/>
             <w:vAlign w:val="bottom"/>
           </w:tcPr>
           <w:p>
@@ -43578,11 +43711,12 @@
         <w:tc>
           <w:tcPr>
             <w:tcW w:w="1510" w:type="dxa"/>
+            <w:shd w:val="clear" w:color="auto" w:fill="F2F2F2" w:themeFill="background1" w:themeFillShade="F2"/>
           </w:tcPr>
           <w:p>
             <w:pPr>
               <w:rPr>
-                <w:rFonts w:ascii="Times New Roman" w:eastAsia="新細明體" w:hAnsi="Times New Roman" w:cs="Times New Roman" w:hint="eastAsia"/>
+                <w:rFonts w:ascii="Times New Roman" w:eastAsia="新細明體" w:hAnsi="Times New Roman" w:cs="Times New Roman"/>
                 <w:iCs/>
               </w:rPr>
             </w:pPr>
@@ -43598,6 +43732,7 @@
         <w:tc>
           <w:tcPr>
             <w:tcW w:w="1510" w:type="dxa"/>
+            <w:shd w:val="clear" w:color="auto" w:fill="F2F2F2" w:themeFill="background1" w:themeFillShade="F2"/>
             <w:vAlign w:val="bottom"/>
           </w:tcPr>
           <w:p>
@@ -43621,6 +43756,7 @@
         <w:tc>
           <w:tcPr>
             <w:tcW w:w="1510" w:type="dxa"/>
+            <w:shd w:val="clear" w:color="auto" w:fill="F2F2F2" w:themeFill="background1" w:themeFillShade="F2"/>
             <w:vAlign w:val="bottom"/>
           </w:tcPr>
           <w:p>
@@ -43644,6 +43780,7 @@
         <w:tc>
           <w:tcPr>
             <w:tcW w:w="1510" w:type="dxa"/>
+            <w:shd w:val="clear" w:color="auto" w:fill="F2F2F2" w:themeFill="background1" w:themeFillShade="F2"/>
             <w:vAlign w:val="bottom"/>
           </w:tcPr>
           <w:p>
@@ -43667,6 +43804,7 @@
         <w:tc>
           <w:tcPr>
             <w:tcW w:w="1510" w:type="dxa"/>
+            <w:shd w:val="clear" w:color="auto" w:fill="F2F2F2" w:themeFill="background1" w:themeFillShade="F2"/>
             <w:vAlign w:val="bottom"/>
           </w:tcPr>
           <w:p>
@@ -43690,6 +43828,7 @@
         <w:tc>
           <w:tcPr>
             <w:tcW w:w="1510" w:type="dxa"/>
+            <w:shd w:val="clear" w:color="auto" w:fill="F2F2F2" w:themeFill="background1" w:themeFillShade="F2"/>
             <w:vAlign w:val="bottom"/>
           </w:tcPr>
           <w:p>
@@ -43715,11 +43854,12 @@
         <w:tc>
           <w:tcPr>
             <w:tcW w:w="1510" w:type="dxa"/>
+            <w:shd w:val="clear" w:color="auto" w:fill="F2F2F2" w:themeFill="background1" w:themeFillShade="F2"/>
           </w:tcPr>
           <w:p>
             <w:pPr>
               <w:rPr>
-                <w:rFonts w:ascii="Times New Roman" w:eastAsia="新細明體" w:hAnsi="Times New Roman" w:cs="Times New Roman" w:hint="eastAsia"/>
+                <w:rFonts w:ascii="Times New Roman" w:eastAsia="新細明體" w:hAnsi="Times New Roman" w:cs="Times New Roman"/>
                 <w:iCs/>
               </w:rPr>
             </w:pPr>
@@ -43735,6 +43875,7 @@
         <w:tc>
           <w:tcPr>
             <w:tcW w:w="1510" w:type="dxa"/>
+            <w:shd w:val="clear" w:color="auto" w:fill="F2F2F2" w:themeFill="background1" w:themeFillShade="F2"/>
             <w:vAlign w:val="bottom"/>
           </w:tcPr>
           <w:p>
@@ -43758,6 +43899,7 @@
         <w:tc>
           <w:tcPr>
             <w:tcW w:w="1510" w:type="dxa"/>
+            <w:shd w:val="clear" w:color="auto" w:fill="F2F2F2" w:themeFill="background1" w:themeFillShade="F2"/>
             <w:vAlign w:val="bottom"/>
           </w:tcPr>
           <w:p>
@@ -43781,6 +43923,7 @@
         <w:tc>
           <w:tcPr>
             <w:tcW w:w="1510" w:type="dxa"/>
+            <w:shd w:val="clear" w:color="auto" w:fill="F2F2F2" w:themeFill="background1" w:themeFillShade="F2"/>
             <w:vAlign w:val="bottom"/>
           </w:tcPr>
           <w:p>
@@ -43804,6 +43947,7 @@
         <w:tc>
           <w:tcPr>
             <w:tcW w:w="1510" w:type="dxa"/>
+            <w:shd w:val="clear" w:color="auto" w:fill="F2F2F2" w:themeFill="background1" w:themeFillShade="F2"/>
             <w:vAlign w:val="bottom"/>
           </w:tcPr>
           <w:p>
@@ -43827,6 +43971,7 @@
         <w:tc>
           <w:tcPr>
             <w:tcW w:w="1510" w:type="dxa"/>
+            <w:shd w:val="clear" w:color="auto" w:fill="F2F2F2" w:themeFill="background1" w:themeFillShade="F2"/>
             <w:vAlign w:val="bottom"/>
           </w:tcPr>
           <w:p>
@@ -43852,11 +43997,12 @@
         <w:tc>
           <w:tcPr>
             <w:tcW w:w="1510" w:type="dxa"/>
+            <w:shd w:val="clear" w:color="auto" w:fill="F2F2F2" w:themeFill="background1" w:themeFillShade="F2"/>
           </w:tcPr>
           <w:p>
             <w:pPr>
               <w:rPr>
-                <w:rFonts w:ascii="Times New Roman" w:eastAsia="新細明體" w:hAnsi="Times New Roman" w:cs="Times New Roman" w:hint="eastAsia"/>
+                <w:rFonts w:ascii="Times New Roman" w:eastAsia="新細明體" w:hAnsi="Times New Roman" w:cs="Times New Roman"/>
                 <w:iCs/>
               </w:rPr>
             </w:pPr>
@@ -43872,6 +44018,7 @@
         <w:tc>
           <w:tcPr>
             <w:tcW w:w="1510" w:type="dxa"/>
+            <w:shd w:val="clear" w:color="auto" w:fill="F2F2F2" w:themeFill="background1" w:themeFillShade="F2"/>
             <w:vAlign w:val="bottom"/>
           </w:tcPr>
           <w:p>
@@ -43895,6 +44042,7 @@
         <w:tc>
           <w:tcPr>
             <w:tcW w:w="1510" w:type="dxa"/>
+            <w:shd w:val="clear" w:color="auto" w:fill="F2F2F2" w:themeFill="background1" w:themeFillShade="F2"/>
             <w:vAlign w:val="bottom"/>
           </w:tcPr>
           <w:p>
@@ -43918,6 +44066,7 @@
         <w:tc>
           <w:tcPr>
             <w:tcW w:w="1510" w:type="dxa"/>
+            <w:shd w:val="clear" w:color="auto" w:fill="F2F2F2" w:themeFill="background1" w:themeFillShade="F2"/>
             <w:vAlign w:val="bottom"/>
           </w:tcPr>
           <w:p>
@@ -43941,6 +44090,7 @@
         <w:tc>
           <w:tcPr>
             <w:tcW w:w="1510" w:type="dxa"/>
+            <w:shd w:val="clear" w:color="auto" w:fill="F2F2F2" w:themeFill="background1" w:themeFillShade="F2"/>
             <w:vAlign w:val="bottom"/>
           </w:tcPr>
           <w:p>
@@ -43964,6 +44114,7 @@
         <w:tc>
           <w:tcPr>
             <w:tcW w:w="1510" w:type="dxa"/>
+            <w:shd w:val="clear" w:color="auto" w:fill="F2F2F2" w:themeFill="background1" w:themeFillShade="F2"/>
             <w:vAlign w:val="bottom"/>
           </w:tcPr>
           <w:p>
@@ -43989,11 +44140,12 @@
         <w:tc>
           <w:tcPr>
             <w:tcW w:w="1510" w:type="dxa"/>
+            <w:shd w:val="clear" w:color="auto" w:fill="F2F2F2" w:themeFill="background1" w:themeFillShade="F2"/>
           </w:tcPr>
           <w:p>
             <w:pPr>
               <w:rPr>
-                <w:rFonts w:ascii="Times New Roman" w:eastAsia="新細明體" w:hAnsi="Times New Roman" w:cs="Times New Roman" w:hint="eastAsia"/>
+                <w:rFonts w:ascii="Times New Roman" w:eastAsia="新細明體" w:hAnsi="Times New Roman" w:cs="Times New Roman"/>
                 <w:iCs/>
               </w:rPr>
             </w:pPr>
@@ -44009,6 +44161,7 @@
         <w:tc>
           <w:tcPr>
             <w:tcW w:w="1510" w:type="dxa"/>
+            <w:shd w:val="clear" w:color="auto" w:fill="F2F2F2" w:themeFill="background1" w:themeFillShade="F2"/>
             <w:vAlign w:val="bottom"/>
           </w:tcPr>
           <w:p>
@@ -44032,6 +44185,7 @@
         <w:tc>
           <w:tcPr>
             <w:tcW w:w="1510" w:type="dxa"/>
+            <w:shd w:val="clear" w:color="auto" w:fill="F2F2F2" w:themeFill="background1" w:themeFillShade="F2"/>
             <w:vAlign w:val="bottom"/>
           </w:tcPr>
           <w:p>
@@ -44055,6 +44209,7 @@
         <w:tc>
           <w:tcPr>
             <w:tcW w:w="1510" w:type="dxa"/>
+            <w:shd w:val="clear" w:color="auto" w:fill="F2F2F2" w:themeFill="background1" w:themeFillShade="F2"/>
             <w:vAlign w:val="bottom"/>
           </w:tcPr>
           <w:p>
@@ -44078,6 +44233,7 @@
         <w:tc>
           <w:tcPr>
             <w:tcW w:w="1510" w:type="dxa"/>
+            <w:shd w:val="clear" w:color="auto" w:fill="F2F2F2" w:themeFill="background1" w:themeFillShade="F2"/>
             <w:vAlign w:val="bottom"/>
           </w:tcPr>
           <w:p>
@@ -44101,6 +44257,7 @@
         <w:tc>
           <w:tcPr>
             <w:tcW w:w="1510" w:type="dxa"/>
+            <w:shd w:val="clear" w:color="auto" w:fill="F2F2F2" w:themeFill="background1" w:themeFillShade="F2"/>
             <w:vAlign w:val="bottom"/>
           </w:tcPr>
           <w:p>
@@ -44133,7 +44290,7 @@
             <w:pPr>
               <w:jc w:val="center"/>
               <w:rPr>
-                <w:rFonts w:ascii="Times New Roman" w:eastAsia="新細明體" w:hAnsi="Times New Roman" w:cs="Times New Roman" w:hint="eastAsia"/>
+                <w:rFonts w:ascii="Times New Roman" w:eastAsia="新細明體" w:hAnsi="Times New Roman" w:cs="Times New Roman"/>
                 <w:iCs/>
                 <w:lang w:val="es-ES"/>
               </w:rPr>
@@ -44248,11 +44405,12 @@
         <w:tc>
           <w:tcPr>
             <w:tcW w:w="1510" w:type="dxa"/>
+            <w:shd w:val="clear" w:color="auto" w:fill="F2F2F2" w:themeFill="background1" w:themeFillShade="F2"/>
           </w:tcPr>
           <w:p>
             <w:pPr>
               <w:rPr>
-                <w:rFonts w:ascii="Times New Roman" w:eastAsia="新細明體" w:hAnsi="Times New Roman" w:cs="Times New Roman" w:hint="eastAsia"/>
+                <w:rFonts w:ascii="Times New Roman" w:eastAsia="新細明體" w:hAnsi="Times New Roman" w:cs="Times New Roman"/>
                 <w:iCs/>
               </w:rPr>
             </w:pPr>
@@ -44270,6 +44428,7 @@
         <w:tc>
           <w:tcPr>
             <w:tcW w:w="1510" w:type="dxa"/>
+            <w:shd w:val="clear" w:color="auto" w:fill="F2F2F2" w:themeFill="background1" w:themeFillShade="F2"/>
             <w:vAlign w:val="bottom"/>
           </w:tcPr>
           <w:p>
@@ -44293,6 +44452,7 @@
         <w:tc>
           <w:tcPr>
             <w:tcW w:w="1510" w:type="dxa"/>
+            <w:shd w:val="clear" w:color="auto" w:fill="F2F2F2" w:themeFill="background1" w:themeFillShade="F2"/>
             <w:vAlign w:val="bottom"/>
           </w:tcPr>
           <w:p>
@@ -44316,6 +44476,7 @@
         <w:tc>
           <w:tcPr>
             <w:tcW w:w="1510" w:type="dxa"/>
+            <w:shd w:val="clear" w:color="auto" w:fill="F2F2F2" w:themeFill="background1" w:themeFillShade="F2"/>
             <w:vAlign w:val="bottom"/>
           </w:tcPr>
           <w:p>
@@ -44339,6 +44500,7 @@
         <w:tc>
           <w:tcPr>
             <w:tcW w:w="1510" w:type="dxa"/>
+            <w:shd w:val="clear" w:color="auto" w:fill="F2F2F2" w:themeFill="background1" w:themeFillShade="F2"/>
             <w:vAlign w:val="bottom"/>
           </w:tcPr>
           <w:p>
@@ -44362,6 +44524,7 @@
         <w:tc>
           <w:tcPr>
             <w:tcW w:w="1510" w:type="dxa"/>
+            <w:shd w:val="clear" w:color="auto" w:fill="F2F2F2" w:themeFill="background1" w:themeFillShade="F2"/>
             <w:vAlign w:val="bottom"/>
           </w:tcPr>
           <w:p>
@@ -44387,11 +44550,12 @@
         <w:tc>
           <w:tcPr>
             <w:tcW w:w="1510" w:type="dxa"/>
+            <w:shd w:val="clear" w:color="auto" w:fill="F2F2F2" w:themeFill="background1" w:themeFillShade="F2"/>
           </w:tcPr>
           <w:p>
             <w:pPr>
               <w:rPr>
-                <w:rFonts w:ascii="Times New Roman" w:eastAsia="新細明體" w:hAnsi="Times New Roman" w:cs="Times New Roman" w:hint="eastAsia"/>
+                <w:rFonts w:ascii="Times New Roman" w:eastAsia="新細明體" w:hAnsi="Times New Roman" w:cs="Times New Roman"/>
                 <w:iCs/>
               </w:rPr>
             </w:pPr>
@@ -44407,6 +44571,7 @@
         <w:tc>
           <w:tcPr>
             <w:tcW w:w="1510" w:type="dxa"/>
+            <w:shd w:val="clear" w:color="auto" w:fill="F2F2F2" w:themeFill="background1" w:themeFillShade="F2"/>
             <w:vAlign w:val="bottom"/>
           </w:tcPr>
           <w:p>
@@ -44430,6 +44595,7 @@
         <w:tc>
           <w:tcPr>
             <w:tcW w:w="1510" w:type="dxa"/>
+            <w:shd w:val="clear" w:color="auto" w:fill="F2F2F2" w:themeFill="background1" w:themeFillShade="F2"/>
             <w:vAlign w:val="bottom"/>
           </w:tcPr>
           <w:p>
@@ -44453,6 +44619,7 @@
         <w:tc>
           <w:tcPr>
             <w:tcW w:w="1510" w:type="dxa"/>
+            <w:shd w:val="clear" w:color="auto" w:fill="F2F2F2" w:themeFill="background1" w:themeFillShade="F2"/>
             <w:vAlign w:val="bottom"/>
           </w:tcPr>
           <w:p>
@@ -44476,6 +44643,7 @@
         <w:tc>
           <w:tcPr>
             <w:tcW w:w="1510" w:type="dxa"/>
+            <w:shd w:val="clear" w:color="auto" w:fill="F2F2F2" w:themeFill="background1" w:themeFillShade="F2"/>
             <w:vAlign w:val="bottom"/>
           </w:tcPr>
           <w:p>
@@ -44499,6 +44667,7 @@
         <w:tc>
           <w:tcPr>
             <w:tcW w:w="1510" w:type="dxa"/>
+            <w:shd w:val="clear" w:color="auto" w:fill="F2F2F2" w:themeFill="background1" w:themeFillShade="F2"/>
             <w:vAlign w:val="bottom"/>
           </w:tcPr>
           <w:p>
@@ -44524,11 +44693,12 @@
         <w:tc>
           <w:tcPr>
             <w:tcW w:w="1510" w:type="dxa"/>
+            <w:shd w:val="clear" w:color="auto" w:fill="F2F2F2" w:themeFill="background1" w:themeFillShade="F2"/>
           </w:tcPr>
           <w:p>
             <w:pPr>
               <w:rPr>
-                <w:rFonts w:ascii="Times New Roman" w:eastAsia="新細明體" w:hAnsi="Times New Roman" w:cs="Times New Roman" w:hint="eastAsia"/>
+                <w:rFonts w:ascii="Times New Roman" w:eastAsia="新細明體" w:hAnsi="Times New Roman" w:cs="Times New Roman"/>
                 <w:iCs/>
               </w:rPr>
             </w:pPr>
@@ -44544,6 +44714,7 @@
         <w:tc>
           <w:tcPr>
             <w:tcW w:w="1510" w:type="dxa"/>
+            <w:shd w:val="clear" w:color="auto" w:fill="F2F2F2" w:themeFill="background1" w:themeFillShade="F2"/>
             <w:vAlign w:val="bottom"/>
           </w:tcPr>
           <w:p>
@@ -44567,6 +44738,7 @@
         <w:tc>
           <w:tcPr>
             <w:tcW w:w="1510" w:type="dxa"/>
+            <w:shd w:val="clear" w:color="auto" w:fill="F2F2F2" w:themeFill="background1" w:themeFillShade="F2"/>
             <w:vAlign w:val="bottom"/>
           </w:tcPr>
           <w:p>
@@ -44590,6 +44762,7 @@
         <w:tc>
           <w:tcPr>
             <w:tcW w:w="1510" w:type="dxa"/>
+            <w:shd w:val="clear" w:color="auto" w:fill="F2F2F2" w:themeFill="background1" w:themeFillShade="F2"/>
             <w:vAlign w:val="bottom"/>
           </w:tcPr>
           <w:p>
@@ -44613,6 +44786,7 @@
         <w:tc>
           <w:tcPr>
             <w:tcW w:w="1510" w:type="dxa"/>
+            <w:shd w:val="clear" w:color="auto" w:fill="F2F2F2" w:themeFill="background1" w:themeFillShade="F2"/>
             <w:vAlign w:val="bottom"/>
           </w:tcPr>
           <w:p>
@@ -44636,6 +44810,7 @@
         <w:tc>
           <w:tcPr>
             <w:tcW w:w="1510" w:type="dxa"/>
+            <w:shd w:val="clear" w:color="auto" w:fill="F2F2F2" w:themeFill="background1" w:themeFillShade="F2"/>
             <w:vAlign w:val="bottom"/>
           </w:tcPr>
           <w:p>
@@ -44661,11 +44836,12 @@
         <w:tc>
           <w:tcPr>
             <w:tcW w:w="1510" w:type="dxa"/>
+            <w:shd w:val="clear" w:color="auto" w:fill="F2F2F2" w:themeFill="background1" w:themeFillShade="F2"/>
           </w:tcPr>
           <w:p>
             <w:pPr>
               <w:rPr>
-                <w:rFonts w:ascii="Times New Roman" w:eastAsia="新細明體" w:hAnsi="Times New Roman" w:cs="Times New Roman" w:hint="eastAsia"/>
+                <w:rFonts w:ascii="Times New Roman" w:eastAsia="新細明體" w:hAnsi="Times New Roman" w:cs="Times New Roman"/>
                 <w:iCs/>
               </w:rPr>
             </w:pPr>
@@ -44681,6 +44857,7 @@
         <w:tc>
           <w:tcPr>
             <w:tcW w:w="1510" w:type="dxa"/>
+            <w:shd w:val="clear" w:color="auto" w:fill="F2F2F2" w:themeFill="background1" w:themeFillShade="F2"/>
             <w:vAlign w:val="bottom"/>
           </w:tcPr>
           <w:p>
@@ -44704,6 +44881,7 @@
         <w:tc>
           <w:tcPr>
             <w:tcW w:w="1510" w:type="dxa"/>
+            <w:shd w:val="clear" w:color="auto" w:fill="F2F2F2" w:themeFill="background1" w:themeFillShade="F2"/>
             <w:vAlign w:val="bottom"/>
           </w:tcPr>
           <w:p>
@@ -44727,6 +44905,7 @@
         <w:tc>
           <w:tcPr>
             <w:tcW w:w="1510" w:type="dxa"/>
+            <w:shd w:val="clear" w:color="auto" w:fill="F2F2F2" w:themeFill="background1" w:themeFillShade="F2"/>
             <w:vAlign w:val="bottom"/>
           </w:tcPr>
           <w:p>
@@ -44750,6 +44929,7 @@
         <w:tc>
           <w:tcPr>
             <w:tcW w:w="1510" w:type="dxa"/>
+            <w:shd w:val="clear" w:color="auto" w:fill="F2F2F2" w:themeFill="background1" w:themeFillShade="F2"/>
             <w:vAlign w:val="bottom"/>
           </w:tcPr>
           <w:p>
@@ -44773,6 +44953,7 @@
         <w:tc>
           <w:tcPr>
             <w:tcW w:w="1510" w:type="dxa"/>
+            <w:shd w:val="clear" w:color="auto" w:fill="F2F2F2" w:themeFill="background1" w:themeFillShade="F2"/>
             <w:vAlign w:val="bottom"/>
           </w:tcPr>
           <w:p>
@@ -44798,11 +44979,12 @@
         <w:tc>
           <w:tcPr>
             <w:tcW w:w="1510" w:type="dxa"/>
+            <w:shd w:val="clear" w:color="auto" w:fill="F2F2F2" w:themeFill="background1" w:themeFillShade="F2"/>
           </w:tcPr>
           <w:p>
             <w:pPr>
               <w:rPr>
-                <w:rFonts w:ascii="Times New Roman" w:eastAsia="新細明體" w:hAnsi="Times New Roman" w:cs="Times New Roman" w:hint="eastAsia"/>
+                <w:rFonts w:ascii="Times New Roman" w:eastAsia="新細明體" w:hAnsi="Times New Roman" w:cs="Times New Roman"/>
                 <w:iCs/>
               </w:rPr>
             </w:pPr>
@@ -44818,6 +45000,7 @@
         <w:tc>
           <w:tcPr>
             <w:tcW w:w="1510" w:type="dxa"/>
+            <w:shd w:val="clear" w:color="auto" w:fill="F2F2F2" w:themeFill="background1" w:themeFillShade="F2"/>
             <w:vAlign w:val="bottom"/>
           </w:tcPr>
           <w:p>
@@ -44841,6 +45024,7 @@
         <w:tc>
           <w:tcPr>
             <w:tcW w:w="1510" w:type="dxa"/>
+            <w:shd w:val="clear" w:color="auto" w:fill="F2F2F2" w:themeFill="background1" w:themeFillShade="F2"/>
             <w:vAlign w:val="bottom"/>
           </w:tcPr>
           <w:p>
@@ -44864,6 +45048,7 @@
         <w:tc>
           <w:tcPr>
             <w:tcW w:w="1510" w:type="dxa"/>
+            <w:shd w:val="clear" w:color="auto" w:fill="F2F2F2" w:themeFill="background1" w:themeFillShade="F2"/>
             <w:vAlign w:val="bottom"/>
           </w:tcPr>
           <w:p>
@@ -44887,6 +45072,7 @@
         <w:tc>
           <w:tcPr>
             <w:tcW w:w="1510" w:type="dxa"/>
+            <w:shd w:val="clear" w:color="auto" w:fill="F2F2F2" w:themeFill="background1" w:themeFillShade="F2"/>
             <w:vAlign w:val="bottom"/>
           </w:tcPr>
           <w:p>
@@ -44910,6 +45096,7 @@
         <w:tc>
           <w:tcPr>
             <w:tcW w:w="1510" w:type="dxa"/>
+            <w:shd w:val="clear" w:color="auto" w:fill="F2F2F2" w:themeFill="background1" w:themeFillShade="F2"/>
             <w:vAlign w:val="bottom"/>
           </w:tcPr>
           <w:p>
@@ -44935,11 +45122,12 @@
         <w:tc>
           <w:tcPr>
             <w:tcW w:w="1510" w:type="dxa"/>
+            <w:shd w:val="clear" w:color="auto" w:fill="F2F2F2" w:themeFill="background1" w:themeFillShade="F2"/>
           </w:tcPr>
           <w:p>
             <w:pPr>
               <w:rPr>
-                <w:rFonts w:ascii="Times New Roman" w:eastAsia="新細明體" w:hAnsi="Times New Roman" w:cs="Times New Roman" w:hint="eastAsia"/>
+                <w:rFonts w:ascii="Times New Roman" w:eastAsia="新細明體" w:hAnsi="Times New Roman" w:cs="Times New Roman"/>
                 <w:iCs/>
               </w:rPr>
             </w:pPr>
@@ -44955,6 +45143,7 @@
         <w:tc>
           <w:tcPr>
             <w:tcW w:w="1510" w:type="dxa"/>
+            <w:shd w:val="clear" w:color="auto" w:fill="F2F2F2" w:themeFill="background1" w:themeFillShade="F2"/>
             <w:vAlign w:val="bottom"/>
           </w:tcPr>
           <w:p>
@@ -44978,6 +45167,7 @@
         <w:tc>
           <w:tcPr>
             <w:tcW w:w="1510" w:type="dxa"/>
+            <w:shd w:val="clear" w:color="auto" w:fill="F2F2F2" w:themeFill="background1" w:themeFillShade="F2"/>
             <w:vAlign w:val="bottom"/>
           </w:tcPr>
           <w:p>
@@ -45001,6 +45191,7 @@
         <w:tc>
           <w:tcPr>
             <w:tcW w:w="1510" w:type="dxa"/>
+            <w:shd w:val="clear" w:color="auto" w:fill="F2F2F2" w:themeFill="background1" w:themeFillShade="F2"/>
             <w:vAlign w:val="bottom"/>
           </w:tcPr>
           <w:p>
@@ -45024,6 +45215,7 @@
         <w:tc>
           <w:tcPr>
             <w:tcW w:w="1510" w:type="dxa"/>
+            <w:shd w:val="clear" w:color="auto" w:fill="F2F2F2" w:themeFill="background1" w:themeFillShade="F2"/>
             <w:vAlign w:val="bottom"/>
           </w:tcPr>
           <w:p>
@@ -45047,6 +45239,7 @@
         <w:tc>
           <w:tcPr>
             <w:tcW w:w="1510" w:type="dxa"/>
+            <w:shd w:val="clear" w:color="auto" w:fill="F2F2F2" w:themeFill="background1" w:themeFillShade="F2"/>
             <w:vAlign w:val="bottom"/>
           </w:tcPr>
           <w:p>
@@ -45105,23 +45298,7 @@
             <w:sz w:val="20"/>
             <w:szCs w:val="20"/>
           </w:rPr>
-          <m:t>ρ=0.95,n=50</m:t>
-        </m:r>
-        <m:r>
-          <w:rPr>
-            <w:rFonts w:ascii="Cambria Math" w:hAnsi="Cambria Math" w:cs="Times New Roman"/>
-            <w:sz w:val="20"/>
-            <w:szCs w:val="20"/>
-          </w:rPr>
-          <m:t>0</m:t>
-        </m:r>
-        <m:r>
-          <w:rPr>
-            <w:rFonts w:ascii="Cambria Math" w:hAnsi="Cambria Math" w:cs="Times New Roman"/>
-            <w:sz w:val="20"/>
-            <w:szCs w:val="20"/>
-          </w:rPr>
-          <m:t>0</m:t>
+          <m:t>ρ=0.95,n=5000</m:t>
         </m:r>
       </m:oMath>
       <w:r>
@@ -45787,7 +45964,7 @@
         <w:spacing w:after="0"/>
         <w:jc w:val="both"/>
         <w:rPr>
-          <w:rFonts w:ascii="Times New Roman" w:eastAsia="新細明體" w:hAnsi="Times New Roman" w:cs="Times New Roman" w:hint="eastAsia"/>
+          <w:rFonts w:ascii="Times New Roman" w:eastAsia="新細明體" w:hAnsi="Times New Roman" w:cs="Times New Roman"/>
           <w:iCs/>
         </w:rPr>
       </w:pPr>
@@ -45876,7 +46053,7 @@
         <w:spacing w:after="0"/>
         <w:jc w:val="both"/>
         <w:rPr>
-          <w:rFonts w:ascii="Times New Roman" w:eastAsia="新細明體" w:hAnsi="Times New Roman" w:cs="Times New Roman" w:hint="eastAsia"/>
+          <w:rFonts w:ascii="Times New Roman" w:eastAsia="新細明體" w:hAnsi="Times New Roman" w:cs="Times New Roman"/>
           <w:iCs/>
         </w:rPr>
       </w:pPr>
@@ -46092,14 +46269,7 @@
           <w:rFonts w:ascii="Times New Roman" w:hAnsi="Times New Roman" w:cs="Times New Roman" w:hint="eastAsia"/>
           <w:iCs/>
         </w:rPr>
-        <w:t>)</w:t>
-      </w:r>
-      <w:r>
-        <w:rPr>
-          <w:rFonts w:ascii="Times New Roman" w:hAnsi="Times New Roman" w:cs="Times New Roman" w:hint="eastAsia"/>
-          <w:iCs/>
-        </w:rPr>
-        <w:t xml:space="preserve"> </w:t>
+        <w:t xml:space="preserve">) </w:t>
       </w:r>
       <w:r>
         <w:rPr>
@@ -46116,9 +46286,8 @@
           <w:ilvl w:val="0"/>
           <w:numId w:val="43"/>
         </w:numPr>
-        <w:spacing w:after="0"/>
-        <w:rPr>
-          <w:rFonts w:ascii="Times New Roman" w:eastAsia="新細明體" w:hAnsi="Times New Roman" w:cs="Times New Roman"/>
+        <w:rPr>
+          <w:rFonts w:ascii="Times New Roman" w:eastAsia="新細明體" w:hAnsi="Times New Roman" w:cs="Times New Roman" w:hint="eastAsia"/>
           <w:iCs/>
         </w:rPr>
       </w:pPr>
@@ -46129,15 +46298,6 @@
         </w:rPr>
         <w:t>Estimate the sampling variances for both modes using linearization, which approximates complex survey estimates with a Taylor expansion.</w:t>
       </w:r>
-    </w:p>
-    <w:p>
-      <w:pPr>
-        <w:spacing w:after="0"/>
-        <w:rPr>
-          <w:rFonts w:ascii="Times New Roman" w:eastAsia="新細明體" w:hAnsi="Times New Roman" w:cs="Times New Roman"/>
-          <w:iCs/>
-        </w:rPr>
-      </w:pPr>
     </w:p>
     <w:p>
       <w:pPr>
@@ -46259,13 +46419,7 @@
               <w:rPr>
                 <w:rFonts w:ascii="Times New Roman" w:hAnsi="Times New Roman" w:cs="Times New Roman"/>
               </w:rPr>
-              <w:t xml:space="preserve">Interval </w:t>
-            </w:r>
-            <w:r>
-              <w:rPr>
-                <w:rFonts w:ascii="Times New Roman" w:hAnsi="Times New Roman" w:cs="Times New Roman"/>
-              </w:rPr>
-              <w:t>Len.</w:t>
+              <w:t>Interval Len.</w:t>
             </w:r>
           </w:p>
         </w:tc>
@@ -46274,6 +46428,7 @@
         <w:tc>
           <w:tcPr>
             <w:tcW w:w="1797" w:type="pct"/>
+            <w:shd w:val="clear" w:color="auto" w:fill="F2F2F2" w:themeFill="background1" w:themeFillShade="F2"/>
             <w:vAlign w:val="bottom"/>
           </w:tcPr>
           <w:p>
@@ -46297,6 +46452,7 @@
         <w:tc>
           <w:tcPr>
             <w:tcW w:w="938" w:type="pct"/>
+            <w:shd w:val="clear" w:color="auto" w:fill="F2F2F2" w:themeFill="background1" w:themeFillShade="F2"/>
             <w:vAlign w:val="bottom"/>
           </w:tcPr>
           <w:p>
@@ -46319,6 +46475,7 @@
         <w:tc>
           <w:tcPr>
             <w:tcW w:w="1173" w:type="pct"/>
+            <w:shd w:val="clear" w:color="auto" w:fill="F2F2F2" w:themeFill="background1" w:themeFillShade="F2"/>
             <w:vAlign w:val="bottom"/>
           </w:tcPr>
           <w:p>
@@ -46341,6 +46498,7 @@
         <w:tc>
           <w:tcPr>
             <w:tcW w:w="1091" w:type="pct"/>
+            <w:shd w:val="clear" w:color="auto" w:fill="F2F2F2" w:themeFill="background1" w:themeFillShade="F2"/>
             <w:vAlign w:val="bottom"/>
           </w:tcPr>
           <w:p>
@@ -46365,6 +46523,7 @@
         <w:tc>
           <w:tcPr>
             <w:tcW w:w="1797" w:type="pct"/>
+            <w:shd w:val="clear" w:color="auto" w:fill="F2F2F2" w:themeFill="background1" w:themeFillShade="F2"/>
             <w:vAlign w:val="bottom"/>
           </w:tcPr>
           <w:p>
@@ -46386,6 +46545,7 @@
         <w:tc>
           <w:tcPr>
             <w:tcW w:w="938" w:type="pct"/>
+            <w:shd w:val="clear" w:color="auto" w:fill="F2F2F2" w:themeFill="background1" w:themeFillShade="F2"/>
             <w:vAlign w:val="bottom"/>
           </w:tcPr>
           <w:p>
@@ -46408,6 +46568,7 @@
         <w:tc>
           <w:tcPr>
             <w:tcW w:w="1173" w:type="pct"/>
+            <w:shd w:val="clear" w:color="auto" w:fill="F2F2F2" w:themeFill="background1" w:themeFillShade="F2"/>
             <w:vAlign w:val="bottom"/>
           </w:tcPr>
           <w:p>
@@ -46430,6 +46591,7 @@
         <w:tc>
           <w:tcPr>
             <w:tcW w:w="1091" w:type="pct"/>
+            <w:shd w:val="clear" w:color="auto" w:fill="F2F2F2" w:themeFill="background1" w:themeFillShade="F2"/>
             <w:vAlign w:val="bottom"/>
           </w:tcPr>
           <w:p>
@@ -46454,6 +46616,7 @@
         <w:tc>
           <w:tcPr>
             <w:tcW w:w="1797" w:type="pct"/>
+            <w:shd w:val="clear" w:color="auto" w:fill="F2F2F2" w:themeFill="background1" w:themeFillShade="F2"/>
             <w:vAlign w:val="bottom"/>
           </w:tcPr>
           <w:p>
@@ -46475,6 +46638,7 @@
         <w:tc>
           <w:tcPr>
             <w:tcW w:w="938" w:type="pct"/>
+            <w:shd w:val="clear" w:color="auto" w:fill="F2F2F2" w:themeFill="background1" w:themeFillShade="F2"/>
             <w:vAlign w:val="bottom"/>
           </w:tcPr>
           <w:p>
@@ -46497,6 +46661,7 @@
         <w:tc>
           <w:tcPr>
             <w:tcW w:w="1173" w:type="pct"/>
+            <w:shd w:val="clear" w:color="auto" w:fill="F2F2F2" w:themeFill="background1" w:themeFillShade="F2"/>
             <w:vAlign w:val="bottom"/>
           </w:tcPr>
           <w:p>
@@ -46519,6 +46684,7 @@
         <w:tc>
           <w:tcPr>
             <w:tcW w:w="1091" w:type="pct"/>
+            <w:shd w:val="clear" w:color="auto" w:fill="F2F2F2" w:themeFill="background1" w:themeFillShade="F2"/>
             <w:vAlign w:val="bottom"/>
           </w:tcPr>
           <w:p>
@@ -46543,6 +46709,7 @@
         <w:tc>
           <w:tcPr>
             <w:tcW w:w="1797" w:type="pct"/>
+            <w:shd w:val="clear" w:color="auto" w:fill="F2F2F2" w:themeFill="background1" w:themeFillShade="F2"/>
             <w:vAlign w:val="bottom"/>
           </w:tcPr>
           <w:p>
@@ -46564,6 +46731,7 @@
         <w:tc>
           <w:tcPr>
             <w:tcW w:w="938" w:type="pct"/>
+            <w:shd w:val="clear" w:color="auto" w:fill="F2F2F2" w:themeFill="background1" w:themeFillShade="F2"/>
             <w:vAlign w:val="bottom"/>
           </w:tcPr>
           <w:p>
@@ -46586,6 +46754,7 @@
         <w:tc>
           <w:tcPr>
             <w:tcW w:w="1173" w:type="pct"/>
+            <w:shd w:val="clear" w:color="auto" w:fill="F2F2F2" w:themeFill="background1" w:themeFillShade="F2"/>
             <w:vAlign w:val="bottom"/>
           </w:tcPr>
           <w:p>
@@ -46608,6 +46777,7 @@
         <w:tc>
           <w:tcPr>
             <w:tcW w:w="1091" w:type="pct"/>
+            <w:shd w:val="clear" w:color="auto" w:fill="F2F2F2" w:themeFill="background1" w:themeFillShade="F2"/>
             <w:vAlign w:val="bottom"/>
           </w:tcPr>
           <w:p>
@@ -46632,6 +46802,7 @@
         <w:tc>
           <w:tcPr>
             <w:tcW w:w="1797" w:type="pct"/>
+            <w:shd w:val="clear" w:color="auto" w:fill="F2F2F2" w:themeFill="background1" w:themeFillShade="F2"/>
             <w:vAlign w:val="bottom"/>
           </w:tcPr>
           <w:p>
@@ -46653,6 +46824,7 @@
         <w:tc>
           <w:tcPr>
             <w:tcW w:w="938" w:type="pct"/>
+            <w:shd w:val="clear" w:color="auto" w:fill="F2F2F2" w:themeFill="background1" w:themeFillShade="F2"/>
             <w:vAlign w:val="bottom"/>
           </w:tcPr>
           <w:p>
@@ -46675,6 +46847,7 @@
         <w:tc>
           <w:tcPr>
             <w:tcW w:w="1173" w:type="pct"/>
+            <w:shd w:val="clear" w:color="auto" w:fill="F2F2F2" w:themeFill="background1" w:themeFillShade="F2"/>
             <w:vAlign w:val="bottom"/>
           </w:tcPr>
           <w:p>
@@ -46697,6 +46870,7 @@
         <w:tc>
           <w:tcPr>
             <w:tcW w:w="1091" w:type="pct"/>
+            <w:shd w:val="clear" w:color="auto" w:fill="F2F2F2" w:themeFill="background1" w:themeFillShade="F2"/>
             <w:vAlign w:val="bottom"/>
           </w:tcPr>
           <w:p>
@@ -46721,6 +46895,7 @@
         <w:tc>
           <w:tcPr>
             <w:tcW w:w="1797" w:type="pct"/>
+            <w:shd w:val="clear" w:color="auto" w:fill="F2F2F2" w:themeFill="background1" w:themeFillShade="F2"/>
             <w:vAlign w:val="bottom"/>
           </w:tcPr>
           <w:p>
@@ -46742,6 +46917,7 @@
         <w:tc>
           <w:tcPr>
             <w:tcW w:w="938" w:type="pct"/>
+            <w:shd w:val="clear" w:color="auto" w:fill="F2F2F2" w:themeFill="background1" w:themeFillShade="F2"/>
             <w:vAlign w:val="bottom"/>
           </w:tcPr>
           <w:p>
@@ -46764,6 +46940,7 @@
         <w:tc>
           <w:tcPr>
             <w:tcW w:w="1173" w:type="pct"/>
+            <w:shd w:val="clear" w:color="auto" w:fill="F2F2F2" w:themeFill="background1" w:themeFillShade="F2"/>
             <w:vAlign w:val="bottom"/>
           </w:tcPr>
           <w:p>
@@ -46786,6 +46963,7 @@
         <w:tc>
           <w:tcPr>
             <w:tcW w:w="1091" w:type="pct"/>
+            <w:shd w:val="clear" w:color="auto" w:fill="F2F2F2" w:themeFill="background1" w:themeFillShade="F2"/>
             <w:vAlign w:val="bottom"/>
           </w:tcPr>
           <w:p>
@@ -46810,12 +46988,23 @@
     <w:p>
       <w:pPr>
         <w:spacing w:after="0"/>
-        <w:jc w:val="both"/>
+        <w:jc w:val="center"/>
         <w:rPr>
           <w:rFonts w:ascii="Times New Roman" w:eastAsia="新細明體" w:hAnsi="Times New Roman" w:cs="Times New Roman" w:hint="eastAsia"/>
           <w:iCs/>
-        </w:rPr>
-      </w:pPr>
+          <w:sz w:val="20"/>
+          <w:szCs w:val="20"/>
+        </w:rPr>
+      </w:pPr>
+      <w:r>
+        <w:rPr>
+          <w:rFonts w:ascii="Times New Roman" w:eastAsia="新細明體" w:hAnsi="Times New Roman" w:cs="Times New Roman" w:hint="eastAsia"/>
+          <w:iCs/>
+          <w:sz w:val="20"/>
+          <w:szCs w:val="20"/>
+        </w:rPr>
+        <w:t>Figure 4.1: Results when smaller estimates are preferred</w:t>
+      </w:r>
     </w:p>
     <w:p>
       <w:pPr>
@@ -46823,16 +47012,1305 @@
         <w:ind w:firstLine="480"/>
         <w:jc w:val="both"/>
         <w:rPr>
+          <w:rFonts w:ascii="Times New Roman" w:eastAsia="新細明體" w:hAnsi="Times New Roman" w:cs="Times New Roman"/>
+          <w:iCs/>
+        </w:rPr>
+      </w:pPr>
+      <w:r>
+        <w:rPr>
+          <w:rFonts w:ascii="Times New Roman" w:eastAsia="新細明體" w:hAnsi="Times New Roman" w:cs="Times New Roman"/>
+          <w:iCs/>
+        </w:rPr>
+        <w:t>All three methods produce point estimates that are close to the FTF estimate. This indicates that each method detects a clear difference between the two modes, with FTF showing lower levels of government satisfaction than TEL. Under our preferred-direction assumption, this suggests that face-to-face interviews reduce social desirability pressure and lead to more truthful responses.</w:t>
+      </w:r>
+    </w:p>
+    <w:tbl>
+      <w:tblPr>
+        <w:tblStyle w:val="af"/>
+        <w:tblW w:w="5000" w:type="pct"/>
+        <w:tblLook w:val="04A0" w:firstRow="1" w:lastRow="0" w:firstColumn="1" w:lastColumn="0" w:noHBand="0" w:noVBand="1"/>
+      </w:tblPr>
+      <w:tblGrid>
+        <w:gridCol w:w="3257"/>
+        <w:gridCol w:w="1701"/>
+        <w:gridCol w:w="2125"/>
+        <w:gridCol w:w="1977"/>
+      </w:tblGrid>
+      <w:tr>
+        <w:tc>
+          <w:tcPr>
+            <w:tcW w:w="1797" w:type="pct"/>
+            <w:shd w:val="clear" w:color="auto" w:fill="D9D9D9" w:themeFill="background1" w:themeFillShade="D9"/>
+          </w:tcPr>
+          <w:p>
+            <w:pPr>
+              <w:widowControl/>
+              <w:jc w:val="center"/>
+              <w:rPr>
+                <w:rFonts w:ascii="Times New Roman" w:hAnsi="Times New Roman" w:cs="Times New Roman"/>
+                <w:color w:val="000000"/>
+              </w:rPr>
+            </w:pPr>
+            <w:r>
+              <w:rPr>
+                <w:rFonts w:ascii="Times New Roman" w:hAnsi="Times New Roman" w:cs="Times New Roman"/>
+                <w:color w:val="000000"/>
+              </w:rPr>
+              <w:t>Method</w:t>
+            </w:r>
+          </w:p>
+        </w:tc>
+        <w:tc>
+          <w:tcPr>
+            <w:tcW w:w="939" w:type="pct"/>
+            <w:shd w:val="clear" w:color="auto" w:fill="D9D9D9" w:themeFill="background1" w:themeFillShade="D9"/>
+          </w:tcPr>
+          <w:p>
+            <w:pPr>
+              <w:jc w:val="center"/>
+              <w:rPr>
+                <w:rFonts w:ascii="Times New Roman" w:eastAsia="新細明體" w:hAnsi="Times New Roman" w:cs="Times New Roman"/>
+                <w:iCs/>
+              </w:rPr>
+            </w:pPr>
+            <w:r>
+              <w:rPr>
+                <w:rFonts w:ascii="Times New Roman" w:hAnsi="Times New Roman" w:cs="Times New Roman"/>
+              </w:rPr>
+              <w:t>Estimate</w:t>
+            </w:r>
+          </w:p>
+        </w:tc>
+        <w:tc>
+          <w:tcPr>
+            <w:tcW w:w="1173" w:type="pct"/>
+            <w:shd w:val="clear" w:color="auto" w:fill="D9D9D9" w:themeFill="background1" w:themeFillShade="D9"/>
+          </w:tcPr>
+          <w:p>
+            <w:pPr>
+              <w:jc w:val="center"/>
+              <w:rPr>
+                <w:rFonts w:ascii="Times New Roman" w:eastAsia="新細明體" w:hAnsi="Times New Roman" w:cs="Times New Roman"/>
+                <w:iCs/>
+              </w:rPr>
+            </w:pPr>
+            <w:r>
+              <w:rPr>
+                <w:rFonts w:ascii="Times New Roman" w:eastAsia="新細明體" w:hAnsi="Times New Roman" w:cs="Times New Roman"/>
+                <w:iCs/>
+              </w:rPr>
+              <w:t>Interval</w:t>
+            </w:r>
+          </w:p>
+        </w:tc>
+        <w:tc>
+          <w:tcPr>
+            <w:tcW w:w="1091" w:type="pct"/>
+            <w:shd w:val="clear" w:color="auto" w:fill="D9D9D9" w:themeFill="background1" w:themeFillShade="D9"/>
+          </w:tcPr>
+          <w:p>
+            <w:pPr>
+              <w:jc w:val="center"/>
+              <w:rPr>
+                <w:rFonts w:ascii="Times New Roman" w:eastAsia="新細明體" w:hAnsi="Times New Roman" w:cs="Times New Roman"/>
+                <w:iCs/>
+              </w:rPr>
+            </w:pPr>
+            <w:r>
+              <w:rPr>
+                <w:rFonts w:ascii="Times New Roman" w:hAnsi="Times New Roman" w:cs="Times New Roman"/>
+              </w:rPr>
+              <w:t>Interval Len.</w:t>
+            </w:r>
+          </w:p>
+        </w:tc>
+      </w:tr>
+      <w:tr>
+        <w:tc>
+          <w:tcPr>
+            <w:tcW w:w="1797" w:type="pct"/>
+            <w:shd w:val="clear" w:color="auto" w:fill="F2F2F2" w:themeFill="background1" w:themeFillShade="F2"/>
+            <w:vAlign w:val="bottom"/>
+          </w:tcPr>
+          <w:p>
+            <w:pPr>
+              <w:rPr>
+                <w:rFonts w:ascii="Times New Roman" w:eastAsia="新細明體" w:hAnsi="Times New Roman" w:cs="Times New Roman"/>
+                <w:iCs/>
+              </w:rPr>
+            </w:pPr>
+            <w:proofErr w:type="spellStart"/>
+            <w:r>
+              <w:rPr>
+                <w:rFonts w:ascii="Times New Roman" w:eastAsia="新細明體" w:hAnsi="Times New Roman" w:cs="Times New Roman"/>
+                <w:iCs/>
+              </w:rPr>
+              <w:t>Testimator</w:t>
+            </w:r>
+            <w:proofErr w:type="spellEnd"/>
+          </w:p>
+        </w:tc>
+        <w:tc>
+          <w:tcPr>
+            <w:tcW w:w="939" w:type="pct"/>
+            <w:shd w:val="clear" w:color="auto" w:fill="F2F2F2" w:themeFill="background1" w:themeFillShade="F2"/>
+            <w:vAlign w:val="bottom"/>
+          </w:tcPr>
+          <w:p>
+            <w:pPr>
+              <w:jc w:val="center"/>
+              <w:rPr>
+                <w:rFonts w:ascii="Times New Roman" w:eastAsia="新細明體" w:hAnsi="Times New Roman" w:cs="Times New Roman"/>
+                <w:iCs/>
+              </w:rPr>
+            </w:pPr>
+            <w:r>
+              <w:rPr>
+                <w:rFonts w:ascii="Times New Roman" w:hAnsi="Times New Roman" w:cs="Times New Roman"/>
+                <w:color w:val="000000"/>
+              </w:rPr>
+              <w:t>8.275</w:t>
+            </w:r>
+          </w:p>
+        </w:tc>
+        <w:tc>
+          <w:tcPr>
+            <w:tcW w:w="1173" w:type="pct"/>
+            <w:shd w:val="clear" w:color="auto" w:fill="F2F2F2" w:themeFill="background1" w:themeFillShade="F2"/>
+            <w:vAlign w:val="bottom"/>
+          </w:tcPr>
+          <w:p>
+            <w:pPr>
+              <w:jc w:val="center"/>
+              <w:rPr>
+                <w:rFonts w:ascii="Times New Roman" w:eastAsia="新細明體" w:hAnsi="Times New Roman" w:cs="Times New Roman"/>
+                <w:iCs/>
+              </w:rPr>
+            </w:pPr>
+            <w:r>
+              <w:rPr>
+                <w:rFonts w:ascii="Times New Roman" w:hAnsi="Times New Roman" w:cs="Times New Roman"/>
+                <w:color w:val="000000"/>
+              </w:rPr>
+              <w:t>7.197, 9.352</w:t>
+            </w:r>
+          </w:p>
+        </w:tc>
+        <w:tc>
+          <w:tcPr>
+            <w:tcW w:w="1091" w:type="pct"/>
+            <w:shd w:val="clear" w:color="auto" w:fill="F2F2F2" w:themeFill="background1" w:themeFillShade="F2"/>
+            <w:vAlign w:val="bottom"/>
+          </w:tcPr>
+          <w:p>
+            <w:pPr>
+              <w:jc w:val="center"/>
+              <w:rPr>
+                <w:rFonts w:ascii="Times New Roman" w:eastAsia="新細明體" w:hAnsi="Times New Roman" w:cs="Times New Roman"/>
+                <w:iCs/>
+              </w:rPr>
+            </w:pPr>
+            <w:r>
+              <w:rPr>
+                <w:rFonts w:ascii="Times New Roman" w:hAnsi="Times New Roman" w:cs="Times New Roman"/>
+                <w:color w:val="000000"/>
+              </w:rPr>
+              <w:t>2.155</w:t>
+            </w:r>
+          </w:p>
+        </w:tc>
+      </w:tr>
+      <w:tr>
+        <w:tc>
+          <w:tcPr>
+            <w:tcW w:w="1797" w:type="pct"/>
+            <w:shd w:val="clear" w:color="auto" w:fill="F2F2F2" w:themeFill="background1" w:themeFillShade="F2"/>
+            <w:vAlign w:val="bottom"/>
+          </w:tcPr>
+          <w:p>
+            <w:pPr>
+              <w:rPr>
+                <w:rFonts w:ascii="Times New Roman" w:eastAsia="新細明體" w:hAnsi="Times New Roman" w:cs="Times New Roman"/>
+                <w:iCs/>
+              </w:rPr>
+            </w:pPr>
+            <w:r>
+              <w:rPr>
+                <w:rFonts w:ascii="Times New Roman" w:hAnsi="Times New Roman" w:cs="Times New Roman"/>
+                <w:color w:val="000000"/>
+              </w:rPr>
+              <w:t>Bayesian (50%, 75%, 95%)</w:t>
+            </w:r>
+          </w:p>
+        </w:tc>
+        <w:tc>
+          <w:tcPr>
+            <w:tcW w:w="939" w:type="pct"/>
+            <w:shd w:val="clear" w:color="auto" w:fill="F2F2F2" w:themeFill="background1" w:themeFillShade="F2"/>
+            <w:vAlign w:val="bottom"/>
+          </w:tcPr>
+          <w:p>
+            <w:pPr>
+              <w:jc w:val="center"/>
+              <w:rPr>
+                <w:rFonts w:ascii="Times New Roman" w:eastAsia="新細明體" w:hAnsi="Times New Roman" w:cs="Times New Roman"/>
+                <w:iCs/>
+              </w:rPr>
+            </w:pPr>
+            <w:r>
+              <w:rPr>
+                <w:rFonts w:ascii="Times New Roman" w:hAnsi="Times New Roman" w:cs="Times New Roman"/>
+                <w:color w:val="000000"/>
+              </w:rPr>
+              <w:t>8.293</w:t>
+            </w:r>
+          </w:p>
+        </w:tc>
+        <w:tc>
+          <w:tcPr>
+            <w:tcW w:w="1173" w:type="pct"/>
+            <w:shd w:val="clear" w:color="auto" w:fill="F2F2F2" w:themeFill="background1" w:themeFillShade="F2"/>
+            <w:vAlign w:val="bottom"/>
+          </w:tcPr>
+          <w:p>
+            <w:pPr>
+              <w:jc w:val="center"/>
+              <w:rPr>
+                <w:rFonts w:ascii="Times New Roman" w:eastAsia="新細明體" w:hAnsi="Times New Roman" w:cs="Times New Roman"/>
+                <w:iCs/>
+              </w:rPr>
+            </w:pPr>
+            <w:r>
+              <w:rPr>
+                <w:rFonts w:ascii="Times New Roman" w:hAnsi="Times New Roman" w:cs="Times New Roman"/>
+                <w:color w:val="000000"/>
+              </w:rPr>
+              <w:t>7.254, 9.307</w:t>
+            </w:r>
+          </w:p>
+        </w:tc>
+        <w:tc>
+          <w:tcPr>
+            <w:tcW w:w="1091" w:type="pct"/>
+            <w:shd w:val="clear" w:color="auto" w:fill="F2F2F2" w:themeFill="background1" w:themeFillShade="F2"/>
+            <w:vAlign w:val="bottom"/>
+          </w:tcPr>
+          <w:p>
+            <w:pPr>
+              <w:jc w:val="center"/>
+              <w:rPr>
+                <w:rFonts w:ascii="Times New Roman" w:eastAsia="新細明體" w:hAnsi="Times New Roman" w:cs="Times New Roman"/>
+                <w:iCs/>
+              </w:rPr>
+            </w:pPr>
+            <w:r>
+              <w:rPr>
+                <w:rFonts w:ascii="Times New Roman" w:hAnsi="Times New Roman" w:cs="Times New Roman"/>
+                <w:color w:val="000000"/>
+              </w:rPr>
+              <w:t>2.053</w:t>
+            </w:r>
+          </w:p>
+        </w:tc>
+      </w:tr>
+      <w:tr>
+        <w:tc>
+          <w:tcPr>
+            <w:tcW w:w="1797" w:type="pct"/>
+            <w:shd w:val="clear" w:color="auto" w:fill="F2F2F2" w:themeFill="background1" w:themeFillShade="F2"/>
+            <w:vAlign w:val="bottom"/>
+          </w:tcPr>
+          <w:p>
+            <w:pPr>
+              <w:rPr>
+                <w:rFonts w:ascii="Times New Roman" w:eastAsia="新細明體" w:hAnsi="Times New Roman" w:cs="Times New Roman"/>
+                <w:iCs/>
+              </w:rPr>
+            </w:pPr>
+            <w:r>
+              <w:rPr>
+                <w:rFonts w:ascii="Times New Roman" w:hAnsi="Times New Roman" w:cs="Times New Roman"/>
+                <w:color w:val="000000"/>
+              </w:rPr>
+              <w:t>Model Averaging</w:t>
+            </w:r>
+          </w:p>
+        </w:tc>
+        <w:tc>
+          <w:tcPr>
+            <w:tcW w:w="939" w:type="pct"/>
+            <w:shd w:val="clear" w:color="auto" w:fill="F2F2F2" w:themeFill="background1" w:themeFillShade="F2"/>
+            <w:vAlign w:val="bottom"/>
+          </w:tcPr>
+          <w:p>
+            <w:pPr>
+              <w:jc w:val="center"/>
+              <w:rPr>
+                <w:rFonts w:ascii="Times New Roman" w:eastAsia="新細明體" w:hAnsi="Times New Roman" w:cs="Times New Roman"/>
+                <w:iCs/>
+              </w:rPr>
+            </w:pPr>
+            <w:r>
+              <w:rPr>
+                <w:rFonts w:ascii="Times New Roman" w:hAnsi="Times New Roman" w:cs="Times New Roman"/>
+                <w:color w:val="000000"/>
+              </w:rPr>
+              <w:t>8.297</w:t>
+            </w:r>
+          </w:p>
+        </w:tc>
+        <w:tc>
+          <w:tcPr>
+            <w:tcW w:w="1173" w:type="pct"/>
+            <w:shd w:val="clear" w:color="auto" w:fill="F2F2F2" w:themeFill="background1" w:themeFillShade="F2"/>
+            <w:vAlign w:val="bottom"/>
+          </w:tcPr>
+          <w:p>
+            <w:pPr>
+              <w:jc w:val="center"/>
+              <w:rPr>
+                <w:rFonts w:ascii="Times New Roman" w:eastAsia="新細明體" w:hAnsi="Times New Roman" w:cs="Times New Roman"/>
+                <w:iCs/>
+              </w:rPr>
+            </w:pPr>
+            <w:r>
+              <w:rPr>
+                <w:rFonts w:ascii="Times New Roman" w:hAnsi="Times New Roman" w:cs="Times New Roman"/>
+                <w:color w:val="000000"/>
+              </w:rPr>
+              <w:t>7.246, 9.304</w:t>
+            </w:r>
+          </w:p>
+        </w:tc>
+        <w:tc>
+          <w:tcPr>
+            <w:tcW w:w="1091" w:type="pct"/>
+            <w:shd w:val="clear" w:color="auto" w:fill="F2F2F2" w:themeFill="background1" w:themeFillShade="F2"/>
+            <w:vAlign w:val="bottom"/>
+          </w:tcPr>
+          <w:p>
+            <w:pPr>
+              <w:jc w:val="center"/>
+              <w:rPr>
+                <w:rFonts w:ascii="Times New Roman" w:eastAsia="新細明體" w:hAnsi="Times New Roman" w:cs="Times New Roman"/>
+                <w:iCs/>
+              </w:rPr>
+            </w:pPr>
+            <w:r>
+              <w:rPr>
+                <w:rFonts w:ascii="Times New Roman" w:hAnsi="Times New Roman" w:cs="Times New Roman"/>
+                <w:color w:val="000000"/>
+              </w:rPr>
+              <w:t>2.058</w:t>
+            </w:r>
+          </w:p>
+        </w:tc>
+      </w:tr>
+      <w:tr>
+        <w:tc>
+          <w:tcPr>
+            <w:tcW w:w="1797" w:type="pct"/>
+            <w:shd w:val="clear" w:color="auto" w:fill="F2F2F2" w:themeFill="background1" w:themeFillShade="F2"/>
+            <w:vAlign w:val="bottom"/>
+          </w:tcPr>
+          <w:p>
+            <w:pPr>
+              <w:rPr>
+                <w:rFonts w:ascii="Times New Roman" w:eastAsia="新細明體" w:hAnsi="Times New Roman" w:cs="Times New Roman"/>
+                <w:iCs/>
+              </w:rPr>
+            </w:pPr>
+            <w:r>
+              <w:rPr>
+                <w:rFonts w:ascii="Times New Roman" w:hAnsi="Times New Roman" w:cs="Times New Roman"/>
+                <w:color w:val="000000"/>
+              </w:rPr>
+              <w:t>Pool data</w:t>
+            </w:r>
+          </w:p>
+        </w:tc>
+        <w:tc>
+          <w:tcPr>
+            <w:tcW w:w="939" w:type="pct"/>
+            <w:shd w:val="clear" w:color="auto" w:fill="F2F2F2" w:themeFill="background1" w:themeFillShade="F2"/>
+            <w:vAlign w:val="bottom"/>
+          </w:tcPr>
+          <w:p>
+            <w:pPr>
+              <w:jc w:val="center"/>
+              <w:rPr>
+                <w:rFonts w:ascii="Times New Roman" w:eastAsia="新細明體" w:hAnsi="Times New Roman" w:cs="Times New Roman"/>
+                <w:iCs/>
+              </w:rPr>
+            </w:pPr>
+            <w:r>
+              <w:rPr>
+                <w:rFonts w:ascii="Times New Roman" w:hAnsi="Times New Roman" w:cs="Times New Roman"/>
+                <w:color w:val="000000"/>
+              </w:rPr>
+              <w:t>8.295</w:t>
+            </w:r>
+          </w:p>
+        </w:tc>
+        <w:tc>
+          <w:tcPr>
+            <w:tcW w:w="1173" w:type="pct"/>
+            <w:shd w:val="clear" w:color="auto" w:fill="F2F2F2" w:themeFill="background1" w:themeFillShade="F2"/>
+            <w:vAlign w:val="bottom"/>
+          </w:tcPr>
+          <w:p>
+            <w:pPr>
+              <w:jc w:val="center"/>
+              <w:rPr>
+                <w:rFonts w:ascii="Times New Roman" w:eastAsia="新細明體" w:hAnsi="Times New Roman" w:cs="Times New Roman"/>
+                <w:iCs/>
+              </w:rPr>
+            </w:pPr>
+            <w:r>
+              <w:rPr>
+                <w:rFonts w:ascii="Times New Roman" w:hAnsi="Times New Roman" w:cs="Times New Roman"/>
+                <w:color w:val="000000"/>
+              </w:rPr>
+              <w:t>8.058, 8.531</w:t>
+            </w:r>
+          </w:p>
+        </w:tc>
+        <w:tc>
+          <w:tcPr>
+            <w:tcW w:w="1091" w:type="pct"/>
+            <w:shd w:val="clear" w:color="auto" w:fill="F2F2F2" w:themeFill="background1" w:themeFillShade="F2"/>
+            <w:vAlign w:val="bottom"/>
+          </w:tcPr>
+          <w:p>
+            <w:pPr>
+              <w:jc w:val="center"/>
+              <w:rPr>
+                <w:rFonts w:ascii="Times New Roman" w:eastAsia="新細明體" w:hAnsi="Times New Roman" w:cs="Times New Roman"/>
+                <w:iCs/>
+              </w:rPr>
+            </w:pPr>
+            <w:r>
+              <w:rPr>
+                <w:rFonts w:ascii="Times New Roman" w:hAnsi="Times New Roman" w:cs="Times New Roman"/>
+                <w:color w:val="000000"/>
+              </w:rPr>
+              <w:t>0.473</w:t>
+            </w:r>
+          </w:p>
+        </w:tc>
+      </w:tr>
+      <w:tr>
+        <w:tc>
+          <w:tcPr>
+            <w:tcW w:w="1797" w:type="pct"/>
+            <w:shd w:val="clear" w:color="auto" w:fill="F2F2F2" w:themeFill="background1" w:themeFillShade="F2"/>
+            <w:vAlign w:val="bottom"/>
+          </w:tcPr>
+          <w:p>
+            <w:pPr>
+              <w:rPr>
+                <w:rFonts w:ascii="Times New Roman" w:eastAsia="新細明體" w:hAnsi="Times New Roman" w:cs="Times New Roman"/>
+                <w:iCs/>
+              </w:rPr>
+            </w:pPr>
+            <w:r>
+              <w:rPr>
+                <w:rFonts w:ascii="Times New Roman" w:hAnsi="Times New Roman" w:cs="Times New Roman"/>
+                <w:color w:val="000000"/>
+              </w:rPr>
+              <w:t>FTF</w:t>
+            </w:r>
+          </w:p>
+        </w:tc>
+        <w:tc>
+          <w:tcPr>
+            <w:tcW w:w="939" w:type="pct"/>
+            <w:shd w:val="clear" w:color="auto" w:fill="F2F2F2" w:themeFill="background1" w:themeFillShade="F2"/>
+            <w:vAlign w:val="bottom"/>
+          </w:tcPr>
+          <w:p>
+            <w:pPr>
+              <w:jc w:val="center"/>
+              <w:rPr>
+                <w:rFonts w:ascii="Times New Roman" w:eastAsia="新細明體" w:hAnsi="Times New Roman" w:cs="Times New Roman"/>
+                <w:iCs/>
+              </w:rPr>
+            </w:pPr>
+            <w:r>
+              <w:rPr>
+                <w:rFonts w:ascii="Times New Roman" w:hAnsi="Times New Roman" w:cs="Times New Roman"/>
+                <w:color w:val="000000"/>
+              </w:rPr>
+              <w:t>7.521</w:t>
+            </w:r>
+          </w:p>
+        </w:tc>
+        <w:tc>
+          <w:tcPr>
+            <w:tcW w:w="1173" w:type="pct"/>
+            <w:shd w:val="clear" w:color="auto" w:fill="F2F2F2" w:themeFill="background1" w:themeFillShade="F2"/>
+            <w:vAlign w:val="bottom"/>
+          </w:tcPr>
+          <w:p>
+            <w:pPr>
+              <w:jc w:val="center"/>
+              <w:rPr>
+                <w:rFonts w:ascii="Times New Roman" w:eastAsia="新細明體" w:hAnsi="Times New Roman" w:cs="Times New Roman"/>
+                <w:iCs/>
+              </w:rPr>
+            </w:pPr>
+            <w:r>
+              <w:rPr>
+                <w:rFonts w:ascii="Times New Roman" w:hAnsi="Times New Roman" w:cs="Times New Roman"/>
+                <w:color w:val="000000"/>
+              </w:rPr>
+              <w:t>7.200, 7.841</w:t>
+            </w:r>
+          </w:p>
+        </w:tc>
+        <w:tc>
+          <w:tcPr>
+            <w:tcW w:w="1091" w:type="pct"/>
+            <w:shd w:val="clear" w:color="auto" w:fill="F2F2F2" w:themeFill="background1" w:themeFillShade="F2"/>
+            <w:vAlign w:val="bottom"/>
+          </w:tcPr>
+          <w:p>
+            <w:pPr>
+              <w:jc w:val="center"/>
+              <w:rPr>
+                <w:rFonts w:ascii="Times New Roman" w:eastAsia="新細明體" w:hAnsi="Times New Roman" w:cs="Times New Roman"/>
+                <w:iCs/>
+              </w:rPr>
+            </w:pPr>
+            <w:r>
+              <w:rPr>
+                <w:rFonts w:ascii="Times New Roman" w:hAnsi="Times New Roman" w:cs="Times New Roman"/>
+                <w:color w:val="000000"/>
+              </w:rPr>
+              <w:t>0.642</w:t>
+            </w:r>
+          </w:p>
+        </w:tc>
+      </w:tr>
+      <w:tr>
+        <w:tc>
+          <w:tcPr>
+            <w:tcW w:w="1797" w:type="pct"/>
+            <w:shd w:val="clear" w:color="auto" w:fill="F2F2F2" w:themeFill="background1" w:themeFillShade="F2"/>
+            <w:vAlign w:val="bottom"/>
+          </w:tcPr>
+          <w:p>
+            <w:pPr>
+              <w:rPr>
+                <w:rFonts w:ascii="Times New Roman" w:hAnsi="Times New Roman" w:cs="Times New Roman"/>
+                <w:color w:val="000000"/>
+              </w:rPr>
+            </w:pPr>
+            <w:r>
+              <w:rPr>
+                <w:rFonts w:ascii="Times New Roman" w:hAnsi="Times New Roman" w:cs="Times New Roman"/>
+                <w:color w:val="000000"/>
+              </w:rPr>
+              <w:t>TEL</w:t>
+            </w:r>
+          </w:p>
+        </w:tc>
+        <w:tc>
+          <w:tcPr>
+            <w:tcW w:w="939" w:type="pct"/>
+            <w:shd w:val="clear" w:color="auto" w:fill="F2F2F2" w:themeFill="background1" w:themeFillShade="F2"/>
+            <w:vAlign w:val="bottom"/>
+          </w:tcPr>
+          <w:p>
+            <w:pPr>
+              <w:jc w:val="center"/>
+              <w:rPr>
+                <w:rFonts w:ascii="Times New Roman" w:eastAsia="新細明體" w:hAnsi="Times New Roman" w:cs="Times New Roman"/>
+                <w:iCs/>
+              </w:rPr>
+            </w:pPr>
+            <w:r>
+              <w:rPr>
+                <w:rFonts w:ascii="Times New Roman" w:hAnsi="Times New Roman" w:cs="Times New Roman"/>
+                <w:color w:val="000000"/>
+              </w:rPr>
+              <w:t>9.088</w:t>
+            </w:r>
+          </w:p>
+        </w:tc>
+        <w:tc>
+          <w:tcPr>
+            <w:tcW w:w="1173" w:type="pct"/>
+            <w:shd w:val="clear" w:color="auto" w:fill="F2F2F2" w:themeFill="background1" w:themeFillShade="F2"/>
+            <w:vAlign w:val="bottom"/>
+          </w:tcPr>
+          <w:p>
+            <w:pPr>
+              <w:jc w:val="center"/>
+              <w:rPr>
+                <w:rFonts w:ascii="Times New Roman" w:eastAsia="新細明體" w:hAnsi="Times New Roman" w:cs="Times New Roman"/>
+                <w:iCs/>
+              </w:rPr>
+            </w:pPr>
+            <w:r>
+              <w:rPr>
+                <w:rFonts w:ascii="Times New Roman" w:hAnsi="Times New Roman" w:cs="Times New Roman"/>
+                <w:color w:val="000000"/>
+              </w:rPr>
+              <w:t>8.825, 9.351</w:t>
+            </w:r>
+          </w:p>
+        </w:tc>
+        <w:tc>
+          <w:tcPr>
+            <w:tcW w:w="1091" w:type="pct"/>
+            <w:shd w:val="clear" w:color="auto" w:fill="F2F2F2" w:themeFill="background1" w:themeFillShade="F2"/>
+            <w:vAlign w:val="bottom"/>
+          </w:tcPr>
+          <w:p>
+            <w:pPr>
+              <w:jc w:val="center"/>
+              <w:rPr>
+                <w:rFonts w:ascii="Times New Roman" w:eastAsia="新細明體" w:hAnsi="Times New Roman" w:cs="Times New Roman"/>
+                <w:iCs/>
+              </w:rPr>
+            </w:pPr>
+            <w:r>
+              <w:rPr>
+                <w:rFonts w:ascii="Times New Roman" w:hAnsi="Times New Roman" w:cs="Times New Roman"/>
+                <w:color w:val="000000"/>
+              </w:rPr>
+              <w:t>0.526</w:t>
+            </w:r>
+          </w:p>
+        </w:tc>
+      </w:tr>
+    </w:tbl>
+    <w:p>
+      <w:pPr>
+        <w:spacing w:after="0"/>
+        <w:jc w:val="center"/>
+        <w:rPr>
           <w:rFonts w:ascii="Times New Roman" w:eastAsia="新細明體" w:hAnsi="Times New Roman" w:cs="Times New Roman" w:hint="eastAsia"/>
           <w:iCs/>
-        </w:rPr>
-      </w:pPr>
-      <w:r>
-        <w:rPr>
-          <w:rFonts w:ascii="Times New Roman" w:eastAsia="新細明體" w:hAnsi="Times New Roman" w:cs="Times New Roman"/>
+          <w:sz w:val="20"/>
+          <w:szCs w:val="20"/>
+        </w:rPr>
+      </w:pPr>
+      <w:r>
+        <w:rPr>
+          <w:rFonts w:ascii="Times New Roman" w:eastAsia="新細明體" w:hAnsi="Times New Roman" w:cs="Times New Roman" w:hint="eastAsia"/>
           <w:iCs/>
-        </w:rPr>
-        <w:t>All three methods produce point estimates that are close to the FTF estimate. This indicates that each method detects a clear difference between the two modes, with FTF showing lower levels of government satisfaction than TEL. Under our preferred-direction assumption, this suggests that face-to-face interviews reduce social desirability pressure and lead to more truthful responses.</w:t>
+          <w:sz w:val="20"/>
+          <w:szCs w:val="20"/>
+        </w:rPr>
+        <w:t>Figure 4.1: Results whe</w:t>
+      </w:r>
+      <w:r>
+        <w:rPr>
+          <w:rFonts w:ascii="Times New Roman" w:eastAsia="新細明體" w:hAnsi="Times New Roman" w:cs="Times New Roman" w:hint="eastAsia"/>
+          <w:iCs/>
+          <w:sz w:val="20"/>
+          <w:szCs w:val="20"/>
+        </w:rPr>
+        <w:t>n there is no information about preferred direction</w:t>
+      </w:r>
+    </w:p>
+    <w:p>
+      <w:pPr>
+        <w:spacing w:after="0"/>
+        <w:ind w:firstLine="480"/>
+        <w:jc w:val="both"/>
+        <w:rPr>
+          <w:rFonts w:ascii="Times New Roman" w:eastAsia="新細明體" w:hAnsi="Times New Roman" w:cs="Times New Roman"/>
+          <w:iCs/>
+        </w:rPr>
+      </w:pPr>
+      <w:r>
+        <w:rPr>
+          <w:rFonts w:ascii="Times New Roman" w:eastAsia="新細明體" w:hAnsi="Times New Roman" w:cs="Times New Roman"/>
+          <w:iCs/>
+        </w:rPr>
+        <w:t>When we cannot determine the preferred direction, the three proposed methods produce very similar point estimates. However, their interval lengths are much wider than those from the naïve approaches. These wider intervals provide a more realistic reflection of the uncertainty in this setting and make it more likely that the true population mean is captured.</w:t>
+      </w:r>
+    </w:p>
+    <w:p>
+      <w:pPr>
+        <w:spacing w:after="0"/>
+        <w:jc w:val="both"/>
+        <w:rPr>
+          <w:rFonts w:ascii="Times New Roman" w:eastAsia="新細明體" w:hAnsi="Times New Roman" w:cs="Times New Roman"/>
+          <w:b/>
+          <w:bCs/>
+          <w:iCs/>
+          <w:sz w:val="32"/>
+          <w:szCs w:val="32"/>
+        </w:rPr>
+      </w:pPr>
+      <w:r>
+        <w:rPr>
+          <w:rFonts w:ascii="Times New Roman" w:eastAsia="新細明體" w:hAnsi="Times New Roman" w:cs="Times New Roman" w:hint="eastAsia"/>
+          <w:b/>
+          <w:bCs/>
+          <w:iCs/>
+          <w:sz w:val="32"/>
+          <w:szCs w:val="32"/>
+        </w:rPr>
+        <w:lastRenderedPageBreak/>
+        <w:t>5. Discussion</w:t>
+      </w:r>
+    </w:p>
+    <w:p>
+      <w:pPr>
+        <w:pStyle w:val="a9"/>
+        <w:numPr>
+          <w:ilvl w:val="0"/>
+          <w:numId w:val="44"/>
+        </w:numPr>
+        <w:spacing w:after="0"/>
+        <w:jc w:val="both"/>
+        <w:rPr>
+          <w:rFonts w:ascii="Times New Roman" w:eastAsia="新細明體" w:hAnsi="Times New Roman" w:cs="Times New Roman"/>
+          <w:iCs/>
+        </w:rPr>
+      </w:pPr>
+      <w:r>
+        <w:rPr>
+          <w:rFonts w:ascii="Times New Roman" w:eastAsia="新細明體" w:hAnsi="Times New Roman" w:cs="Times New Roman"/>
+          <w:iCs/>
+        </w:rPr>
+        <w:t xml:space="preserve">Core </w:t>
+      </w:r>
+      <w:r>
+        <w:rPr>
+          <w:rFonts w:ascii="Times New Roman" w:eastAsia="新細明體" w:hAnsi="Times New Roman" w:cs="Times New Roman" w:hint="eastAsia"/>
+          <w:iCs/>
+        </w:rPr>
+        <w:t>c</w:t>
+      </w:r>
+      <w:r>
+        <w:rPr>
+          <w:rFonts w:ascii="Times New Roman" w:eastAsia="新細明體" w:hAnsi="Times New Roman" w:cs="Times New Roman"/>
+          <w:iCs/>
+        </w:rPr>
+        <w:t xml:space="preserve">oncepts of the </w:t>
+      </w:r>
+      <w:r>
+        <w:rPr>
+          <w:rFonts w:ascii="Times New Roman" w:eastAsia="新細明體" w:hAnsi="Times New Roman" w:cs="Times New Roman" w:hint="eastAsia"/>
+          <w:iCs/>
+        </w:rPr>
+        <w:t>t</w:t>
+      </w:r>
+      <w:r>
+        <w:rPr>
+          <w:rFonts w:ascii="Times New Roman" w:eastAsia="新細明體" w:hAnsi="Times New Roman" w:cs="Times New Roman"/>
+          <w:iCs/>
+        </w:rPr>
+        <w:t xml:space="preserve">hree </w:t>
+      </w:r>
+      <w:r>
+        <w:rPr>
+          <w:rFonts w:ascii="Times New Roman" w:eastAsia="新細明體" w:hAnsi="Times New Roman" w:cs="Times New Roman" w:hint="eastAsia"/>
+          <w:iCs/>
+        </w:rPr>
+        <w:t>m</w:t>
+      </w:r>
+      <w:r>
+        <w:rPr>
+          <w:rFonts w:ascii="Times New Roman" w:eastAsia="新細明體" w:hAnsi="Times New Roman" w:cs="Times New Roman"/>
+          <w:iCs/>
+        </w:rPr>
+        <w:t>ethods</w:t>
+      </w:r>
+    </w:p>
+    <w:p>
+      <w:pPr>
+        <w:pStyle w:val="a9"/>
+        <w:numPr>
+          <w:ilvl w:val="0"/>
+          <w:numId w:val="34"/>
+        </w:numPr>
+        <w:spacing w:after="0"/>
+        <w:jc w:val="both"/>
+        <w:rPr>
+          <w:rFonts w:ascii="Times New Roman" w:eastAsia="新細明體" w:hAnsi="Times New Roman" w:cs="Times New Roman"/>
+          <w:b/>
+          <w:bCs/>
+          <w:iCs/>
+        </w:rPr>
+      </w:pPr>
+      <w:proofErr w:type="spellStart"/>
+      <w:r>
+        <w:rPr>
+          <w:rFonts w:ascii="Times New Roman" w:eastAsia="新細明體" w:hAnsi="Times New Roman" w:cs="Times New Roman" w:hint="eastAsia"/>
+          <w:b/>
+          <w:bCs/>
+          <w:iCs/>
+        </w:rPr>
+        <w:t>Testimator</w:t>
+      </w:r>
+      <w:proofErr w:type="spellEnd"/>
+    </w:p>
+    <w:p>
+      <w:pPr>
+        <w:pStyle w:val="a9"/>
+        <w:spacing w:after="0"/>
+        <w:ind w:left="480" w:firstLine="480"/>
+        <w:jc w:val="both"/>
+        <w:rPr>
+          <w:rFonts w:ascii="Times New Roman" w:eastAsia="新細明體" w:hAnsi="Times New Roman" w:cs="Times New Roman"/>
+          <w:iCs/>
+        </w:rPr>
+      </w:pPr>
+      <w:r>
+        <w:rPr>
+          <w:rFonts w:ascii="Times New Roman" w:eastAsia="新細明體" w:hAnsi="Times New Roman" w:cs="Times New Roman"/>
+          <w:iCs/>
+        </w:rPr>
+        <w:t>Uses hypothesis testing to decide which model to use.</w:t>
+      </w:r>
+    </w:p>
+    <w:p>
+      <w:pPr>
+        <w:pStyle w:val="a9"/>
+        <w:numPr>
+          <w:ilvl w:val="0"/>
+          <w:numId w:val="34"/>
+        </w:numPr>
+        <w:spacing w:after="0"/>
+        <w:jc w:val="both"/>
+        <w:rPr>
+          <w:rFonts w:ascii="Times New Roman" w:eastAsia="新細明體" w:hAnsi="Times New Roman" w:cs="Times New Roman"/>
+          <w:b/>
+          <w:bCs/>
+          <w:iCs/>
+        </w:rPr>
+      </w:pPr>
+      <w:r>
+        <w:rPr>
+          <w:rFonts w:ascii="Times New Roman" w:eastAsia="新細明體" w:hAnsi="Times New Roman" w:cs="Times New Roman"/>
+          <w:b/>
+          <w:bCs/>
+          <w:iCs/>
+        </w:rPr>
+        <w:t>Bayesian Approach</w:t>
+      </w:r>
+    </w:p>
+    <w:p>
+      <w:pPr>
+        <w:pStyle w:val="a9"/>
+        <w:spacing w:after="0"/>
+        <w:ind w:leftChars="400" w:left="960"/>
+        <w:jc w:val="both"/>
+        <w:rPr>
+          <w:rFonts w:ascii="Times New Roman" w:eastAsia="新細明體" w:hAnsi="Times New Roman" w:cs="Times New Roman"/>
+          <w:iCs/>
+        </w:rPr>
+      </w:pPr>
+      <w:r>
+        <w:rPr>
+          <w:rFonts w:ascii="Times New Roman" w:eastAsia="新細明體" w:hAnsi="Times New Roman" w:cs="Times New Roman"/>
+          <w:iCs/>
+        </w:rPr>
+        <w:t>Uses the credible interval of the posterior effect size to determine whether a mode effect exists and selects the appropriate model.</w:t>
+      </w:r>
+    </w:p>
+    <w:p>
+      <w:pPr>
+        <w:pStyle w:val="a9"/>
+        <w:numPr>
+          <w:ilvl w:val="0"/>
+          <w:numId w:val="34"/>
+        </w:numPr>
+        <w:spacing w:after="0"/>
+        <w:jc w:val="both"/>
+        <w:rPr>
+          <w:rFonts w:ascii="Times New Roman" w:eastAsia="新細明體" w:hAnsi="Times New Roman" w:cs="Times New Roman"/>
+          <w:b/>
+          <w:bCs/>
+          <w:iCs/>
+        </w:rPr>
+      </w:pPr>
+      <w:r>
+        <w:rPr>
+          <w:rFonts w:ascii="Times New Roman" w:eastAsia="新細明體" w:hAnsi="Times New Roman" w:cs="Times New Roman" w:hint="eastAsia"/>
+          <w:b/>
+          <w:bCs/>
+          <w:iCs/>
+        </w:rPr>
+        <w:t>Model Averaging</w:t>
+      </w:r>
+    </w:p>
+    <w:p>
+      <w:pPr>
+        <w:pStyle w:val="a9"/>
+        <w:spacing w:after="0"/>
+        <w:ind w:leftChars="400" w:left="960"/>
+        <w:jc w:val="both"/>
+        <w:rPr>
+          <w:rFonts w:ascii="Times New Roman" w:eastAsia="新細明體" w:hAnsi="Times New Roman" w:cs="Times New Roman"/>
+          <w:iCs/>
+        </w:rPr>
+      </w:pPr>
+      <w:r>
+        <w:rPr>
+          <w:rFonts w:ascii="Times New Roman" w:eastAsia="新細明體" w:hAnsi="Times New Roman" w:cs="Times New Roman"/>
+          <w:iCs/>
+        </w:rPr>
+        <w:t>Combines the four candidate models through their posterior weights and performs inference by averaging across models.</w:t>
+      </w:r>
+    </w:p>
+    <w:p>
+      <w:pPr>
+        <w:pStyle w:val="a9"/>
+        <w:numPr>
+          <w:ilvl w:val="0"/>
+          <w:numId w:val="44"/>
+        </w:numPr>
+        <w:spacing w:after="0"/>
+        <w:jc w:val="both"/>
+        <w:rPr>
+          <w:rFonts w:ascii="Times New Roman" w:eastAsia="新細明體" w:hAnsi="Times New Roman" w:cs="Times New Roman"/>
+          <w:iCs/>
+        </w:rPr>
+      </w:pPr>
+      <w:r>
+        <w:rPr>
+          <w:rFonts w:ascii="Times New Roman" w:eastAsia="新細明體" w:hAnsi="Times New Roman" w:cs="Times New Roman" w:hint="eastAsia"/>
+          <w:iCs/>
+        </w:rPr>
+        <w:t>Performance of the</w:t>
+      </w:r>
+      <w:r>
+        <w:rPr>
+          <w:rFonts w:ascii="Times New Roman" w:eastAsia="新細明體" w:hAnsi="Times New Roman" w:cs="Times New Roman" w:hint="eastAsia"/>
+          <w:iCs/>
+        </w:rPr>
+        <w:t xml:space="preserve"> m</w:t>
+      </w:r>
+      <w:r>
+        <w:rPr>
+          <w:rFonts w:ascii="Times New Roman" w:eastAsia="新細明體" w:hAnsi="Times New Roman" w:cs="Times New Roman" w:hint="eastAsia"/>
+          <w:iCs/>
+        </w:rPr>
+        <w:t>ethods</w:t>
+      </w:r>
+    </w:p>
+    <w:p>
+      <w:pPr>
+        <w:pStyle w:val="a9"/>
+        <w:numPr>
+          <w:ilvl w:val="0"/>
+          <w:numId w:val="34"/>
+        </w:numPr>
+        <w:spacing w:after="0"/>
+        <w:jc w:val="both"/>
+        <w:rPr>
+          <w:rFonts w:ascii="Times New Roman" w:eastAsia="新細明體" w:hAnsi="Times New Roman" w:cs="Times New Roman" w:hint="eastAsia"/>
+          <w:iCs/>
+        </w:rPr>
+      </w:pPr>
+      <w:r>
+        <w:rPr>
+          <w:rFonts w:ascii="Times New Roman" w:eastAsia="新細明體" w:hAnsi="Times New Roman" w:cs="Times New Roman"/>
+          <w:iCs/>
+        </w:rPr>
+        <w:t>When the sample size is small, all three methods have limited sensitivity to small mode effects. In this case, the Bayesian approach with a smaller cutoff tends to produce lower bias</w:t>
+      </w:r>
+      <w:r>
+        <w:rPr>
+          <w:rFonts w:ascii="Times New Roman" w:eastAsia="新細明體" w:hAnsi="Times New Roman" w:cs="Times New Roman" w:hint="eastAsia"/>
+          <w:iCs/>
+        </w:rPr>
+        <w:t>.</w:t>
+      </w:r>
+    </w:p>
+    <w:p>
+      <w:pPr>
+        <w:pStyle w:val="a9"/>
+        <w:numPr>
+          <w:ilvl w:val="0"/>
+          <w:numId w:val="34"/>
+        </w:numPr>
+        <w:spacing w:after="0"/>
+        <w:jc w:val="both"/>
+        <w:rPr>
+          <w:rFonts w:ascii="Times New Roman" w:eastAsia="新細明體" w:hAnsi="Times New Roman" w:cs="Times New Roman"/>
+          <w:iCs/>
+        </w:rPr>
+      </w:pPr>
+      <w:r>
+        <w:rPr>
+          <w:rFonts w:ascii="Times New Roman" w:eastAsia="新細明體" w:hAnsi="Times New Roman" w:cs="Times New Roman"/>
+          <w:iCs/>
+        </w:rPr>
+        <w:t xml:space="preserve">The </w:t>
+      </w:r>
+      <w:proofErr w:type="spellStart"/>
+      <w:r>
+        <w:rPr>
+          <w:rFonts w:ascii="Times New Roman" w:eastAsia="新細明體" w:hAnsi="Times New Roman" w:cs="Times New Roman"/>
+          <w:iCs/>
+        </w:rPr>
+        <w:t>Testimator</w:t>
+      </w:r>
+      <w:proofErr w:type="spellEnd"/>
+      <w:r>
+        <w:rPr>
+          <w:rFonts w:ascii="Times New Roman" w:eastAsia="新細明體" w:hAnsi="Times New Roman" w:cs="Times New Roman"/>
+          <w:iCs/>
+        </w:rPr>
+        <w:t xml:space="preserve"> is more conservative and often favors the “no mode effect” model when the difference between modes is small.</w:t>
+      </w:r>
+    </w:p>
+    <w:p>
+      <w:pPr>
+        <w:pStyle w:val="a9"/>
+        <w:numPr>
+          <w:ilvl w:val="0"/>
+          <w:numId w:val="34"/>
+        </w:numPr>
+        <w:spacing w:after="0"/>
+        <w:jc w:val="both"/>
+        <w:rPr>
+          <w:rFonts w:ascii="Times New Roman" w:eastAsia="新細明體" w:hAnsi="Times New Roman" w:cs="Times New Roman"/>
+          <w:iCs/>
+        </w:rPr>
+      </w:pPr>
+      <w:r>
+        <w:rPr>
+          <w:rFonts w:ascii="Times New Roman" w:eastAsia="新細明體" w:hAnsi="Times New Roman" w:cs="Times New Roman"/>
+          <w:iCs/>
+        </w:rPr>
+        <w:t xml:space="preserve">Across all scenarios, the three proposed methods are more robust than the </w:t>
+      </w:r>
+      <w:r>
+        <w:rPr>
+          <w:rFonts w:ascii="Times New Roman" w:eastAsia="新細明體" w:hAnsi="Times New Roman" w:cs="Times New Roman" w:hint="eastAsia"/>
+          <w:iCs/>
+        </w:rPr>
+        <w:t>N</w:t>
+      </w:r>
+      <w:r>
+        <w:rPr>
+          <w:rFonts w:ascii="Times New Roman" w:eastAsia="新細明體" w:hAnsi="Times New Roman" w:cs="Times New Roman"/>
+          <w:iCs/>
+        </w:rPr>
+        <w:t xml:space="preserve">aïve </w:t>
+      </w:r>
+      <w:r>
+        <w:rPr>
+          <w:rFonts w:ascii="Times New Roman" w:eastAsia="新細明體" w:hAnsi="Times New Roman" w:cs="Times New Roman" w:hint="eastAsia"/>
+          <w:iCs/>
+        </w:rPr>
+        <w:t>a</w:t>
+      </w:r>
+      <w:r>
+        <w:rPr>
+          <w:rFonts w:ascii="Times New Roman" w:eastAsia="新細明體" w:hAnsi="Times New Roman" w:cs="Times New Roman"/>
+          <w:iCs/>
+        </w:rPr>
+        <w:t>pproaches.</w:t>
+      </w:r>
+    </w:p>
+    <w:p>
+      <w:pPr>
+        <w:pStyle w:val="a9"/>
+        <w:numPr>
+          <w:ilvl w:val="0"/>
+          <w:numId w:val="34"/>
+        </w:numPr>
+        <w:spacing w:after="0"/>
+        <w:jc w:val="both"/>
+        <w:rPr>
+          <w:rFonts w:ascii="Times New Roman" w:eastAsia="新細明體" w:hAnsi="Times New Roman" w:cs="Times New Roman"/>
+          <w:iCs/>
+        </w:rPr>
+      </w:pPr>
+      <w:r>
+        <w:rPr>
+          <w:rFonts w:ascii="Times New Roman" w:eastAsia="新細明體" w:hAnsi="Times New Roman" w:cs="Times New Roman"/>
+          <w:iCs/>
+        </w:rPr>
+        <w:t>Increasing the sample size improves performance for all methods.</w:t>
+      </w:r>
+    </w:p>
+    <w:p>
+      <w:pPr>
+        <w:pStyle w:val="a9"/>
+        <w:numPr>
+          <w:ilvl w:val="0"/>
+          <w:numId w:val="44"/>
+        </w:numPr>
+        <w:spacing w:after="0"/>
+        <w:jc w:val="both"/>
+        <w:rPr>
+          <w:rFonts w:ascii="Times New Roman" w:eastAsia="新細明體" w:hAnsi="Times New Roman" w:cs="Times New Roman"/>
+          <w:iCs/>
+        </w:rPr>
+      </w:pPr>
+      <w:r>
+        <w:rPr>
+          <w:rFonts w:ascii="Times New Roman" w:eastAsia="新細明體" w:hAnsi="Times New Roman" w:cs="Times New Roman"/>
+          <w:iCs/>
+        </w:rPr>
+        <w:t xml:space="preserve">Contributions of the </w:t>
+      </w:r>
+      <w:r>
+        <w:rPr>
+          <w:rFonts w:ascii="Times New Roman" w:eastAsia="新細明體" w:hAnsi="Times New Roman" w:cs="Times New Roman" w:hint="eastAsia"/>
+          <w:iCs/>
+        </w:rPr>
+        <w:t>s</w:t>
+      </w:r>
+      <w:r>
+        <w:rPr>
+          <w:rFonts w:ascii="Times New Roman" w:eastAsia="新細明體" w:hAnsi="Times New Roman" w:cs="Times New Roman"/>
+          <w:iCs/>
+        </w:rPr>
+        <w:t>tudy</w:t>
+      </w:r>
+    </w:p>
+    <w:p>
+      <w:pPr>
+        <w:pStyle w:val="a9"/>
+        <w:numPr>
+          <w:ilvl w:val="0"/>
+          <w:numId w:val="46"/>
+        </w:numPr>
+        <w:spacing w:after="0"/>
+        <w:jc w:val="both"/>
+        <w:rPr>
+          <w:rFonts w:ascii="Times New Roman" w:eastAsia="新細明體" w:hAnsi="Times New Roman" w:cs="Times New Roman"/>
+          <w:iCs/>
+        </w:rPr>
+      </w:pPr>
+      <w:r>
+        <w:rPr>
+          <w:rFonts w:ascii="Times New Roman" w:eastAsia="新細明體" w:hAnsi="Times New Roman" w:cs="Times New Roman"/>
+          <w:iCs/>
+        </w:rPr>
+        <w:t>Introduces mode effects into a formal inferential framework.</w:t>
+      </w:r>
+    </w:p>
+    <w:p>
+      <w:pPr>
+        <w:pStyle w:val="a9"/>
+        <w:numPr>
+          <w:ilvl w:val="0"/>
+          <w:numId w:val="46"/>
+        </w:numPr>
+        <w:spacing w:after="0"/>
+        <w:jc w:val="both"/>
+        <w:rPr>
+          <w:rFonts w:ascii="Times New Roman" w:eastAsia="新細明體" w:hAnsi="Times New Roman" w:cs="Times New Roman" w:hint="eastAsia"/>
+          <w:iCs/>
+        </w:rPr>
+      </w:pPr>
+      <w:r>
+        <w:rPr>
+          <w:rFonts w:ascii="Times New Roman" w:eastAsia="新細明體" w:hAnsi="Times New Roman" w:cs="Times New Roman"/>
+          <w:iCs/>
+        </w:rPr>
+        <w:t>Provides an operational and practical approach for handling multi-mode inference, with or without a preferred direction.</w:t>
+      </w:r>
+    </w:p>
+    <w:p>
+      <w:pPr>
+        <w:pStyle w:val="a9"/>
+        <w:numPr>
+          <w:ilvl w:val="0"/>
+          <w:numId w:val="46"/>
+        </w:numPr>
+        <w:spacing w:after="0"/>
+        <w:rPr>
+          <w:rFonts w:ascii="Times New Roman" w:eastAsia="新細明體" w:hAnsi="Times New Roman" w:cs="Times New Roman"/>
+          <w:iCs/>
+        </w:rPr>
+      </w:pPr>
+      <w:r>
+        <w:rPr>
+          <w:rFonts w:ascii="Times New Roman" w:eastAsia="新細明體" w:hAnsi="Times New Roman" w:cs="Times New Roman"/>
+          <w:iCs/>
+        </w:rPr>
+        <w:t>Extends naturally to non-normal outcomes.</w:t>
+      </w:r>
+    </w:p>
+    <w:p>
+      <w:pPr>
+        <w:pStyle w:val="a9"/>
+        <w:numPr>
+          <w:ilvl w:val="0"/>
+          <w:numId w:val="46"/>
+        </w:numPr>
+        <w:spacing w:after="0"/>
+        <w:rPr>
+          <w:rFonts w:ascii="Times New Roman" w:eastAsia="新細明體" w:hAnsi="Times New Roman" w:cs="Times New Roman"/>
+          <w:iCs/>
+        </w:rPr>
+      </w:pPr>
+      <w:r>
+        <w:rPr>
+          <w:rFonts w:ascii="Times New Roman" w:eastAsia="新細明體" w:hAnsi="Times New Roman" w:cs="Times New Roman"/>
+          <w:iCs/>
+        </w:rPr>
+        <w:t>Can be generalized to more than two modes.</w:t>
+      </w:r>
+    </w:p>
+    <w:p>
+      <w:pPr>
+        <w:pStyle w:val="a9"/>
+        <w:numPr>
+          <w:ilvl w:val="0"/>
+          <w:numId w:val="44"/>
+        </w:numPr>
+        <w:spacing w:after="0"/>
+        <w:rPr>
+          <w:rFonts w:ascii="Times New Roman" w:eastAsia="新細明體" w:hAnsi="Times New Roman" w:cs="Times New Roman"/>
+          <w:iCs/>
+        </w:rPr>
+      </w:pPr>
+      <w:r>
+        <w:rPr>
+          <w:rFonts w:ascii="Times New Roman" w:eastAsia="新細明體" w:hAnsi="Times New Roman" w:cs="Times New Roman" w:hint="eastAsia"/>
+          <w:iCs/>
+        </w:rPr>
+        <w:t>Future directions</w:t>
+      </w:r>
+    </w:p>
+    <w:p>
+      <w:pPr>
+        <w:pStyle w:val="a9"/>
+        <w:spacing w:after="0"/>
+        <w:ind w:left="480"/>
+        <w:rPr>
+          <w:rFonts w:ascii="Times New Roman" w:eastAsia="新細明體" w:hAnsi="Times New Roman" w:cs="Times New Roman" w:hint="eastAsia"/>
+          <w:iCs/>
+        </w:rPr>
+      </w:pPr>
+      <w:r>
+        <w:rPr>
+          <w:rFonts w:ascii="Times New Roman" w:eastAsia="新細明體" w:hAnsi="Times New Roman" w:cs="Times New Roman"/>
+          <w:iCs/>
+        </w:rPr>
+        <w:t xml:space="preserve">A potential improvement is to develop less conservative confidence interval constructions for the </w:t>
+      </w:r>
+      <w:proofErr w:type="spellStart"/>
+      <w:r>
+        <w:rPr>
+          <w:rFonts w:ascii="Times New Roman" w:eastAsia="新細明體" w:hAnsi="Times New Roman" w:cs="Times New Roman"/>
+          <w:iCs/>
+        </w:rPr>
+        <w:t>Testimator</w:t>
+      </w:r>
+      <w:proofErr w:type="spellEnd"/>
+      <w:r>
+        <w:rPr>
+          <w:rFonts w:ascii="Times New Roman" w:eastAsia="新細明體" w:hAnsi="Times New Roman" w:cs="Times New Roman"/>
+          <w:iCs/>
+        </w:rPr>
+        <w:t xml:space="preserve"> when the preferred direction is unknown.</w:t>
       </w:r>
     </w:p>
     <w:sectPr>
@@ -46961,6 +48439,92 @@
     </w:lvl>
   </w:abstractNum>
   <w:abstractNum w:abstractNumId="1" w15:restartNumberingAfterBreak="0">
+    <w:nsid w:val="087B055B"/>
+    <w:multiLevelType w:val="hybridMultilevel"/>
+    <w:tmpl w:val="4498F09C"/>
+    <w:lvl w:ilvl="0" w:tplc="0409000F">
+      <w:start w:val="1"/>
+      <w:numFmt w:val="decimal"/>
+      <w:lvlText w:val="%1."/>
+      <w:lvlJc w:val="left"/>
+      <w:pPr>
+        <w:ind w:left="480" w:hanging="480"/>
+      </w:pPr>
+    </w:lvl>
+    <w:lvl w:ilvl="1" w:tplc="04090019" w:tentative="1">
+      <w:start w:val="1"/>
+      <w:numFmt w:val="ideographTraditional"/>
+      <w:lvlText w:val="%2、"/>
+      <w:lvlJc w:val="left"/>
+      <w:pPr>
+        <w:ind w:left="960" w:hanging="480"/>
+      </w:pPr>
+    </w:lvl>
+    <w:lvl w:ilvl="2" w:tplc="0409001B" w:tentative="1">
+      <w:start w:val="1"/>
+      <w:numFmt w:val="lowerRoman"/>
+      <w:lvlText w:val="%3."/>
+      <w:lvlJc w:val="right"/>
+      <w:pPr>
+        <w:ind w:left="1440" w:hanging="480"/>
+      </w:pPr>
+    </w:lvl>
+    <w:lvl w:ilvl="3" w:tplc="0409000F" w:tentative="1">
+      <w:start w:val="1"/>
+      <w:numFmt w:val="decimal"/>
+      <w:lvlText w:val="%4."/>
+      <w:lvlJc w:val="left"/>
+      <w:pPr>
+        <w:ind w:left="1920" w:hanging="480"/>
+      </w:pPr>
+    </w:lvl>
+    <w:lvl w:ilvl="4" w:tplc="04090019" w:tentative="1">
+      <w:start w:val="1"/>
+      <w:numFmt w:val="ideographTraditional"/>
+      <w:lvlText w:val="%5、"/>
+      <w:lvlJc w:val="left"/>
+      <w:pPr>
+        <w:ind w:left="2400" w:hanging="480"/>
+      </w:pPr>
+    </w:lvl>
+    <w:lvl w:ilvl="5" w:tplc="0409001B" w:tentative="1">
+      <w:start w:val="1"/>
+      <w:numFmt w:val="lowerRoman"/>
+      <w:lvlText w:val="%6."/>
+      <w:lvlJc w:val="right"/>
+      <w:pPr>
+        <w:ind w:left="2880" w:hanging="480"/>
+      </w:pPr>
+    </w:lvl>
+    <w:lvl w:ilvl="6" w:tplc="0409000F" w:tentative="1">
+      <w:start w:val="1"/>
+      <w:numFmt w:val="decimal"/>
+      <w:lvlText w:val="%7."/>
+      <w:lvlJc w:val="left"/>
+      <w:pPr>
+        <w:ind w:left="3360" w:hanging="480"/>
+      </w:pPr>
+    </w:lvl>
+    <w:lvl w:ilvl="7" w:tplc="04090019" w:tentative="1">
+      <w:start w:val="1"/>
+      <w:numFmt w:val="ideographTraditional"/>
+      <w:lvlText w:val="%8、"/>
+      <w:lvlJc w:val="left"/>
+      <w:pPr>
+        <w:ind w:left="3840" w:hanging="480"/>
+      </w:pPr>
+    </w:lvl>
+    <w:lvl w:ilvl="8" w:tplc="0409001B" w:tentative="1">
+      <w:start w:val="1"/>
+      <w:numFmt w:val="lowerRoman"/>
+      <w:lvlText w:val="%9."/>
+      <w:lvlJc w:val="right"/>
+      <w:pPr>
+        <w:ind w:left="4320" w:hanging="480"/>
+      </w:pPr>
+    </w:lvl>
+  </w:abstractNum>
+  <w:abstractNum w:abstractNumId="2" w15:restartNumberingAfterBreak="0">
     <w:nsid w:val="099D09D8"/>
     <w:multiLevelType w:val="hybridMultilevel"/>
     <w:tmpl w:val="B2284900"/>
@@ -47073,7 +48637,7 @@
       </w:rPr>
     </w:lvl>
   </w:abstractNum>
-  <w:abstractNum w:abstractNumId="2" w15:restartNumberingAfterBreak="0">
+  <w:abstractNum w:abstractNumId="3" w15:restartNumberingAfterBreak="0">
     <w:nsid w:val="0BEE6694"/>
     <w:multiLevelType w:val="hybridMultilevel"/>
     <w:tmpl w:val="1D769726"/>
@@ -47162,7 +48726,7 @@
       </w:pPr>
     </w:lvl>
   </w:abstractNum>
-  <w:abstractNum w:abstractNumId="3" w15:restartNumberingAfterBreak="0">
+  <w:abstractNum w:abstractNumId="4" w15:restartNumberingAfterBreak="0">
     <w:nsid w:val="113432FB"/>
     <w:multiLevelType w:val="hybridMultilevel"/>
     <w:tmpl w:val="00F40152"/>
@@ -47251,7 +48815,7 @@
       </w:pPr>
     </w:lvl>
   </w:abstractNum>
-  <w:abstractNum w:abstractNumId="4" w15:restartNumberingAfterBreak="0">
+  <w:abstractNum w:abstractNumId="5" w15:restartNumberingAfterBreak="0">
     <w:nsid w:val="11BC1F83"/>
     <w:multiLevelType w:val="hybridMultilevel"/>
     <w:tmpl w:val="49628374"/>
@@ -47364,7 +48928,7 @@
       </w:rPr>
     </w:lvl>
   </w:abstractNum>
-  <w:abstractNum w:abstractNumId="5" w15:restartNumberingAfterBreak="0">
+  <w:abstractNum w:abstractNumId="6" w15:restartNumberingAfterBreak="0">
     <w:nsid w:val="12AA38A9"/>
     <w:multiLevelType w:val="hybridMultilevel"/>
     <w:tmpl w:val="E76A8536"/>
@@ -47477,7 +49041,7 @@
       </w:rPr>
     </w:lvl>
   </w:abstractNum>
-  <w:abstractNum w:abstractNumId="6" w15:restartNumberingAfterBreak="0">
+  <w:abstractNum w:abstractNumId="7" w15:restartNumberingAfterBreak="0">
     <w:nsid w:val="13834444"/>
     <w:multiLevelType w:val="hybridMultilevel"/>
     <w:tmpl w:val="C400C3F4"/>
@@ -47590,7 +49154,7 @@
       </w:rPr>
     </w:lvl>
   </w:abstractNum>
-  <w:abstractNum w:abstractNumId="7" w15:restartNumberingAfterBreak="0">
+  <w:abstractNum w:abstractNumId="8" w15:restartNumberingAfterBreak="0">
     <w:nsid w:val="1EFF4D10"/>
     <w:multiLevelType w:val="hybridMultilevel"/>
     <w:tmpl w:val="40EAE578"/>
@@ -47679,7 +49243,7 @@
       </w:pPr>
     </w:lvl>
   </w:abstractNum>
-  <w:abstractNum w:abstractNumId="8" w15:restartNumberingAfterBreak="0">
+  <w:abstractNum w:abstractNumId="9" w15:restartNumberingAfterBreak="0">
     <w:nsid w:val="1F3E41DC"/>
     <w:multiLevelType w:val="hybridMultilevel"/>
     <w:tmpl w:val="D122976C"/>
@@ -47792,7 +49356,7 @@
       </w:rPr>
     </w:lvl>
   </w:abstractNum>
-  <w:abstractNum w:abstractNumId="9" w15:restartNumberingAfterBreak="0">
+  <w:abstractNum w:abstractNumId="10" w15:restartNumberingAfterBreak="0">
     <w:nsid w:val="216C551C"/>
     <w:multiLevelType w:val="hybridMultilevel"/>
     <w:tmpl w:val="DA72BF2E"/>
@@ -47881,7 +49445,7 @@
       </w:pPr>
     </w:lvl>
   </w:abstractNum>
-  <w:abstractNum w:abstractNumId="10" w15:restartNumberingAfterBreak="0">
+  <w:abstractNum w:abstractNumId="11" w15:restartNumberingAfterBreak="0">
     <w:nsid w:val="21876B77"/>
     <w:multiLevelType w:val="hybridMultilevel"/>
     <w:tmpl w:val="DF30BB08"/>
@@ -47967,7 +49531,7 @@
       </w:pPr>
     </w:lvl>
   </w:abstractNum>
-  <w:abstractNum w:abstractNumId="11" w15:restartNumberingAfterBreak="0">
+  <w:abstractNum w:abstractNumId="12" w15:restartNumberingAfterBreak="0">
     <w:nsid w:val="2353688C"/>
     <w:multiLevelType w:val="hybridMultilevel"/>
     <w:tmpl w:val="5480204C"/>
@@ -48056,7 +49620,7 @@
       </w:pPr>
     </w:lvl>
   </w:abstractNum>
-  <w:abstractNum w:abstractNumId="12" w15:restartNumberingAfterBreak="0">
+  <w:abstractNum w:abstractNumId="13" w15:restartNumberingAfterBreak="0">
     <w:nsid w:val="24713D13"/>
     <w:multiLevelType w:val="hybridMultilevel"/>
     <w:tmpl w:val="A580ADDE"/>
@@ -48142,7 +49706,7 @@
       </w:pPr>
     </w:lvl>
   </w:abstractNum>
-  <w:abstractNum w:abstractNumId="13" w15:restartNumberingAfterBreak="0">
+  <w:abstractNum w:abstractNumId="14" w15:restartNumberingAfterBreak="0">
     <w:nsid w:val="25183704"/>
     <w:multiLevelType w:val="hybridMultilevel"/>
     <w:tmpl w:val="38B60BE2"/>
@@ -48235,7 +49799,7 @@
       </w:pPr>
     </w:lvl>
   </w:abstractNum>
-  <w:abstractNum w:abstractNumId="14" w15:restartNumberingAfterBreak="0">
+  <w:abstractNum w:abstractNumId="15" w15:restartNumberingAfterBreak="0">
     <w:nsid w:val="25D059E7"/>
     <w:multiLevelType w:val="hybridMultilevel"/>
     <w:tmpl w:val="372ABBB2"/>
@@ -48348,7 +49912,7 @@
       </w:rPr>
     </w:lvl>
   </w:abstractNum>
-  <w:abstractNum w:abstractNumId="15" w15:restartNumberingAfterBreak="0">
+  <w:abstractNum w:abstractNumId="16" w15:restartNumberingAfterBreak="0">
     <w:nsid w:val="273A0300"/>
     <w:multiLevelType w:val="hybridMultilevel"/>
     <w:tmpl w:val="F8AEB616"/>
@@ -48437,10 +50001,212 @@
       </w:pPr>
     </w:lvl>
   </w:abstractNum>
-  <w:abstractNum w:abstractNumId="16" w15:restartNumberingAfterBreak="0">
+  <w:abstractNum w:abstractNumId="17" w15:restartNumberingAfterBreak="0">
     <w:nsid w:val="295C6608"/>
     <w:multiLevelType w:val="hybridMultilevel"/>
-    <w:tmpl w:val="881AE47E"/>
+    <w:tmpl w:val="E9305378"/>
+    <w:lvl w:ilvl="0" w:tplc="0409000B">
+      <w:start w:val="1"/>
+      <w:numFmt w:val="bullet"/>
+      <w:lvlText w:val=""/>
+      <w:lvlJc w:val="left"/>
+      <w:pPr>
+        <w:ind w:left="960" w:hanging="480"/>
+      </w:pPr>
+      <w:rPr>
+        <w:rFonts w:ascii="Wingdings" w:hAnsi="Wingdings" w:hint="default"/>
+      </w:rPr>
+    </w:lvl>
+    <w:lvl w:ilvl="1" w:tplc="04090003">
+      <w:start w:val="1"/>
+      <w:numFmt w:val="bullet"/>
+      <w:lvlText w:val=""/>
+      <w:lvlJc w:val="left"/>
+      <w:pPr>
+        <w:ind w:left="1440" w:hanging="480"/>
+      </w:pPr>
+      <w:rPr>
+        <w:rFonts w:ascii="Wingdings" w:hAnsi="Wingdings" w:hint="default"/>
+      </w:rPr>
+    </w:lvl>
+    <w:lvl w:ilvl="2" w:tplc="04090005" w:tentative="1">
+      <w:start w:val="1"/>
+      <w:numFmt w:val="bullet"/>
+      <w:lvlText w:val=""/>
+      <w:lvlJc w:val="left"/>
+      <w:pPr>
+        <w:ind w:left="1920" w:hanging="480"/>
+      </w:pPr>
+      <w:rPr>
+        <w:rFonts w:ascii="Wingdings" w:hAnsi="Wingdings" w:hint="default"/>
+      </w:rPr>
+    </w:lvl>
+    <w:lvl w:ilvl="3" w:tplc="04090001" w:tentative="1">
+      <w:start w:val="1"/>
+      <w:numFmt w:val="bullet"/>
+      <w:lvlText w:val=""/>
+      <w:lvlJc w:val="left"/>
+      <w:pPr>
+        <w:ind w:left="2400" w:hanging="480"/>
+      </w:pPr>
+      <w:rPr>
+        <w:rFonts w:ascii="Wingdings" w:hAnsi="Wingdings" w:hint="default"/>
+      </w:rPr>
+    </w:lvl>
+    <w:lvl w:ilvl="4" w:tplc="04090003" w:tentative="1">
+      <w:start w:val="1"/>
+      <w:numFmt w:val="bullet"/>
+      <w:lvlText w:val=""/>
+      <w:lvlJc w:val="left"/>
+      <w:pPr>
+        <w:ind w:left="2880" w:hanging="480"/>
+      </w:pPr>
+      <w:rPr>
+        <w:rFonts w:ascii="Wingdings" w:hAnsi="Wingdings" w:hint="default"/>
+      </w:rPr>
+    </w:lvl>
+    <w:lvl w:ilvl="5" w:tplc="04090005" w:tentative="1">
+      <w:start w:val="1"/>
+      <w:numFmt w:val="bullet"/>
+      <w:lvlText w:val=""/>
+      <w:lvlJc w:val="left"/>
+      <w:pPr>
+        <w:ind w:left="3360" w:hanging="480"/>
+      </w:pPr>
+      <w:rPr>
+        <w:rFonts w:ascii="Wingdings" w:hAnsi="Wingdings" w:hint="default"/>
+      </w:rPr>
+    </w:lvl>
+    <w:lvl w:ilvl="6" w:tplc="04090001" w:tentative="1">
+      <w:start w:val="1"/>
+      <w:numFmt w:val="bullet"/>
+      <w:lvlText w:val=""/>
+      <w:lvlJc w:val="left"/>
+      <w:pPr>
+        <w:ind w:left="3840" w:hanging="480"/>
+      </w:pPr>
+      <w:rPr>
+        <w:rFonts w:ascii="Wingdings" w:hAnsi="Wingdings" w:hint="default"/>
+      </w:rPr>
+    </w:lvl>
+    <w:lvl w:ilvl="7" w:tplc="04090003" w:tentative="1">
+      <w:start w:val="1"/>
+      <w:numFmt w:val="bullet"/>
+      <w:lvlText w:val=""/>
+      <w:lvlJc w:val="left"/>
+      <w:pPr>
+        <w:ind w:left="4320" w:hanging="480"/>
+      </w:pPr>
+      <w:rPr>
+        <w:rFonts w:ascii="Wingdings" w:hAnsi="Wingdings" w:hint="default"/>
+      </w:rPr>
+    </w:lvl>
+    <w:lvl w:ilvl="8" w:tplc="04090005" w:tentative="1">
+      <w:start w:val="1"/>
+      <w:numFmt w:val="bullet"/>
+      <w:lvlText w:val=""/>
+      <w:lvlJc w:val="left"/>
+      <w:pPr>
+        <w:ind w:left="4800" w:hanging="480"/>
+      </w:pPr>
+      <w:rPr>
+        <w:rFonts w:ascii="Wingdings" w:hAnsi="Wingdings" w:hint="default"/>
+      </w:rPr>
+    </w:lvl>
+  </w:abstractNum>
+  <w:abstractNum w:abstractNumId="18" w15:restartNumberingAfterBreak="0">
+    <w:nsid w:val="29B66969"/>
+    <w:multiLevelType w:val="hybridMultilevel"/>
+    <w:tmpl w:val="9CC4A8CE"/>
+    <w:lvl w:ilvl="0" w:tplc="D5106BA2">
+      <w:start w:val="1"/>
+      <w:numFmt w:val="decimal"/>
+      <w:lvlText w:val="(%1)"/>
+      <w:lvlJc w:val="left"/>
+      <w:pPr>
+        <w:ind w:left="840" w:hanging="360"/>
+      </w:pPr>
+      <w:rPr>
+        <w:rFonts w:hint="default"/>
+      </w:rPr>
+    </w:lvl>
+    <w:lvl w:ilvl="1" w:tplc="04090019" w:tentative="1">
+      <w:start w:val="1"/>
+      <w:numFmt w:val="ideographTraditional"/>
+      <w:lvlText w:val="%2、"/>
+      <w:lvlJc w:val="left"/>
+      <w:pPr>
+        <w:ind w:left="1440" w:hanging="480"/>
+      </w:pPr>
+    </w:lvl>
+    <w:lvl w:ilvl="2" w:tplc="0409001B" w:tentative="1">
+      <w:start w:val="1"/>
+      <w:numFmt w:val="lowerRoman"/>
+      <w:lvlText w:val="%3."/>
+      <w:lvlJc w:val="right"/>
+      <w:pPr>
+        <w:ind w:left="1920" w:hanging="480"/>
+      </w:pPr>
+    </w:lvl>
+    <w:lvl w:ilvl="3" w:tplc="0409000F" w:tentative="1">
+      <w:start w:val="1"/>
+      <w:numFmt w:val="decimal"/>
+      <w:lvlText w:val="%4."/>
+      <w:lvlJc w:val="left"/>
+      <w:pPr>
+        <w:ind w:left="2400" w:hanging="480"/>
+      </w:pPr>
+    </w:lvl>
+    <w:lvl w:ilvl="4" w:tplc="04090019" w:tentative="1">
+      <w:start w:val="1"/>
+      <w:numFmt w:val="ideographTraditional"/>
+      <w:lvlText w:val="%5、"/>
+      <w:lvlJc w:val="left"/>
+      <w:pPr>
+        <w:ind w:left="2880" w:hanging="480"/>
+      </w:pPr>
+    </w:lvl>
+    <w:lvl w:ilvl="5" w:tplc="0409001B" w:tentative="1">
+      <w:start w:val="1"/>
+      <w:numFmt w:val="lowerRoman"/>
+      <w:lvlText w:val="%6."/>
+      <w:lvlJc w:val="right"/>
+      <w:pPr>
+        <w:ind w:left="3360" w:hanging="480"/>
+      </w:pPr>
+    </w:lvl>
+    <w:lvl w:ilvl="6" w:tplc="0409000F" w:tentative="1">
+      <w:start w:val="1"/>
+      <w:numFmt w:val="decimal"/>
+      <w:lvlText w:val="%7."/>
+      <w:lvlJc w:val="left"/>
+      <w:pPr>
+        <w:ind w:left="3840" w:hanging="480"/>
+      </w:pPr>
+    </w:lvl>
+    <w:lvl w:ilvl="7" w:tplc="04090019" w:tentative="1">
+      <w:start w:val="1"/>
+      <w:numFmt w:val="ideographTraditional"/>
+      <w:lvlText w:val="%8、"/>
+      <w:lvlJc w:val="left"/>
+      <w:pPr>
+        <w:ind w:left="4320" w:hanging="480"/>
+      </w:pPr>
+    </w:lvl>
+    <w:lvl w:ilvl="8" w:tplc="0409001B" w:tentative="1">
+      <w:start w:val="1"/>
+      <w:numFmt w:val="lowerRoman"/>
+      <w:lvlText w:val="%9."/>
+      <w:lvlJc w:val="right"/>
+      <w:pPr>
+        <w:ind w:left="4800" w:hanging="480"/>
+      </w:pPr>
+    </w:lvl>
+  </w:abstractNum>
+  <w:abstractNum w:abstractNumId="19" w15:restartNumberingAfterBreak="0">
+    <w:nsid w:val="3110013C"/>
+    <w:multiLevelType w:val="hybridMultilevel"/>
+    <w:tmpl w:val="8150713C"/>
     <w:lvl w:ilvl="0" w:tplc="0409000B">
       <w:start w:val="1"/>
       <w:numFmt w:val="bullet"/>
@@ -48550,96 +50316,7 @@
       </w:rPr>
     </w:lvl>
   </w:abstractNum>
-  <w:abstractNum w:abstractNumId="17" w15:restartNumberingAfterBreak="0">
-    <w:nsid w:val="29B66969"/>
-    <w:multiLevelType w:val="hybridMultilevel"/>
-    <w:tmpl w:val="9CC4A8CE"/>
-    <w:lvl w:ilvl="0" w:tplc="D5106BA2">
-      <w:start w:val="1"/>
-      <w:numFmt w:val="decimal"/>
-      <w:lvlText w:val="(%1)"/>
-      <w:lvlJc w:val="left"/>
-      <w:pPr>
-        <w:ind w:left="840" w:hanging="360"/>
-      </w:pPr>
-      <w:rPr>
-        <w:rFonts w:hint="default"/>
-      </w:rPr>
-    </w:lvl>
-    <w:lvl w:ilvl="1" w:tplc="04090019" w:tentative="1">
-      <w:start w:val="1"/>
-      <w:numFmt w:val="ideographTraditional"/>
-      <w:lvlText w:val="%2、"/>
-      <w:lvlJc w:val="left"/>
-      <w:pPr>
-        <w:ind w:left="1440" w:hanging="480"/>
-      </w:pPr>
-    </w:lvl>
-    <w:lvl w:ilvl="2" w:tplc="0409001B" w:tentative="1">
-      <w:start w:val="1"/>
-      <w:numFmt w:val="lowerRoman"/>
-      <w:lvlText w:val="%3."/>
-      <w:lvlJc w:val="right"/>
-      <w:pPr>
-        <w:ind w:left="1920" w:hanging="480"/>
-      </w:pPr>
-    </w:lvl>
-    <w:lvl w:ilvl="3" w:tplc="0409000F" w:tentative="1">
-      <w:start w:val="1"/>
-      <w:numFmt w:val="decimal"/>
-      <w:lvlText w:val="%4."/>
-      <w:lvlJc w:val="left"/>
-      <w:pPr>
-        <w:ind w:left="2400" w:hanging="480"/>
-      </w:pPr>
-    </w:lvl>
-    <w:lvl w:ilvl="4" w:tplc="04090019" w:tentative="1">
-      <w:start w:val="1"/>
-      <w:numFmt w:val="ideographTraditional"/>
-      <w:lvlText w:val="%5、"/>
-      <w:lvlJc w:val="left"/>
-      <w:pPr>
-        <w:ind w:left="2880" w:hanging="480"/>
-      </w:pPr>
-    </w:lvl>
-    <w:lvl w:ilvl="5" w:tplc="0409001B" w:tentative="1">
-      <w:start w:val="1"/>
-      <w:numFmt w:val="lowerRoman"/>
-      <w:lvlText w:val="%6."/>
-      <w:lvlJc w:val="right"/>
-      <w:pPr>
-        <w:ind w:left="3360" w:hanging="480"/>
-      </w:pPr>
-    </w:lvl>
-    <w:lvl w:ilvl="6" w:tplc="0409000F" w:tentative="1">
-      <w:start w:val="1"/>
-      <w:numFmt w:val="decimal"/>
-      <w:lvlText w:val="%7."/>
-      <w:lvlJc w:val="left"/>
-      <w:pPr>
-        <w:ind w:left="3840" w:hanging="480"/>
-      </w:pPr>
-    </w:lvl>
-    <w:lvl w:ilvl="7" w:tplc="04090019" w:tentative="1">
-      <w:start w:val="1"/>
-      <w:numFmt w:val="ideographTraditional"/>
-      <w:lvlText w:val="%8、"/>
-      <w:lvlJc w:val="left"/>
-      <w:pPr>
-        <w:ind w:left="4320" w:hanging="480"/>
-      </w:pPr>
-    </w:lvl>
-    <w:lvl w:ilvl="8" w:tplc="0409001B" w:tentative="1">
-      <w:start w:val="1"/>
-      <w:numFmt w:val="lowerRoman"/>
-      <w:lvlText w:val="%9."/>
-      <w:lvlJc w:val="right"/>
-      <w:pPr>
-        <w:ind w:left="4800" w:hanging="480"/>
-      </w:pPr>
-    </w:lvl>
-  </w:abstractNum>
-  <w:abstractNum w:abstractNumId="18" w15:restartNumberingAfterBreak="0">
+  <w:abstractNum w:abstractNumId="20" w15:restartNumberingAfterBreak="0">
     <w:nsid w:val="346824C5"/>
     <w:multiLevelType w:val="hybridMultilevel"/>
     <w:tmpl w:val="0FD23766"/>
@@ -48728,7 +50405,7 @@
       </w:pPr>
     </w:lvl>
   </w:abstractNum>
-  <w:abstractNum w:abstractNumId="19" w15:restartNumberingAfterBreak="0">
+  <w:abstractNum w:abstractNumId="21" w15:restartNumberingAfterBreak="0">
     <w:nsid w:val="393F61F8"/>
     <w:multiLevelType w:val="hybridMultilevel"/>
     <w:tmpl w:val="09126F46"/>
@@ -48821,7 +50498,96 @@
       </w:pPr>
     </w:lvl>
   </w:abstractNum>
-  <w:abstractNum w:abstractNumId="20" w15:restartNumberingAfterBreak="0">
+  <w:abstractNum w:abstractNumId="22" w15:restartNumberingAfterBreak="0">
+    <w:nsid w:val="3A340D12"/>
+    <w:multiLevelType w:val="hybridMultilevel"/>
+    <w:tmpl w:val="7B74767A"/>
+    <w:lvl w:ilvl="0" w:tplc="5EB4ABE4">
+      <w:start w:val="1"/>
+      <w:numFmt w:val="decimal"/>
+      <w:lvlText w:val="(%1)"/>
+      <w:lvlJc w:val="left"/>
+      <w:pPr>
+        <w:ind w:left="480" w:hanging="480"/>
+      </w:pPr>
+      <w:rPr>
+        <w:rFonts w:hint="default"/>
+      </w:rPr>
+    </w:lvl>
+    <w:lvl w:ilvl="1" w:tplc="04090019" w:tentative="1">
+      <w:start w:val="1"/>
+      <w:numFmt w:val="ideographTraditional"/>
+      <w:lvlText w:val="%2、"/>
+      <w:lvlJc w:val="left"/>
+      <w:pPr>
+        <w:ind w:left="960" w:hanging="480"/>
+      </w:pPr>
+    </w:lvl>
+    <w:lvl w:ilvl="2" w:tplc="0409001B" w:tentative="1">
+      <w:start w:val="1"/>
+      <w:numFmt w:val="lowerRoman"/>
+      <w:lvlText w:val="%3."/>
+      <w:lvlJc w:val="right"/>
+      <w:pPr>
+        <w:ind w:left="1440" w:hanging="480"/>
+      </w:pPr>
+    </w:lvl>
+    <w:lvl w:ilvl="3" w:tplc="0409000F" w:tentative="1">
+      <w:start w:val="1"/>
+      <w:numFmt w:val="decimal"/>
+      <w:lvlText w:val="%4."/>
+      <w:lvlJc w:val="left"/>
+      <w:pPr>
+        <w:ind w:left="1920" w:hanging="480"/>
+      </w:pPr>
+    </w:lvl>
+    <w:lvl w:ilvl="4" w:tplc="04090019" w:tentative="1">
+      <w:start w:val="1"/>
+      <w:numFmt w:val="ideographTraditional"/>
+      <w:lvlText w:val="%5、"/>
+      <w:lvlJc w:val="left"/>
+      <w:pPr>
+        <w:ind w:left="2400" w:hanging="480"/>
+      </w:pPr>
+    </w:lvl>
+    <w:lvl w:ilvl="5" w:tplc="0409001B" w:tentative="1">
+      <w:start w:val="1"/>
+      <w:numFmt w:val="lowerRoman"/>
+      <w:lvlText w:val="%6."/>
+      <w:lvlJc w:val="right"/>
+      <w:pPr>
+        <w:ind w:left="2880" w:hanging="480"/>
+      </w:pPr>
+    </w:lvl>
+    <w:lvl w:ilvl="6" w:tplc="0409000F" w:tentative="1">
+      <w:start w:val="1"/>
+      <w:numFmt w:val="decimal"/>
+      <w:lvlText w:val="%7."/>
+      <w:lvlJc w:val="left"/>
+      <w:pPr>
+        <w:ind w:left="3360" w:hanging="480"/>
+      </w:pPr>
+    </w:lvl>
+    <w:lvl w:ilvl="7" w:tplc="04090019" w:tentative="1">
+      <w:start w:val="1"/>
+      <w:numFmt w:val="ideographTraditional"/>
+      <w:lvlText w:val="%8、"/>
+      <w:lvlJc w:val="left"/>
+      <w:pPr>
+        <w:ind w:left="3840" w:hanging="480"/>
+      </w:pPr>
+    </w:lvl>
+    <w:lvl w:ilvl="8" w:tplc="0409001B" w:tentative="1">
+      <w:start w:val="1"/>
+      <w:numFmt w:val="lowerRoman"/>
+      <w:lvlText w:val="%9."/>
+      <w:lvlJc w:val="right"/>
+      <w:pPr>
+        <w:ind w:left="4320" w:hanging="480"/>
+      </w:pPr>
+    </w:lvl>
+  </w:abstractNum>
+  <w:abstractNum w:abstractNumId="23" w15:restartNumberingAfterBreak="0">
     <w:nsid w:val="3A521F54"/>
     <w:multiLevelType w:val="hybridMultilevel"/>
     <w:tmpl w:val="FDF67F18"/>
@@ -48907,7 +50673,7 @@
       </w:pPr>
     </w:lvl>
   </w:abstractNum>
-  <w:abstractNum w:abstractNumId="21" w15:restartNumberingAfterBreak="0">
+  <w:abstractNum w:abstractNumId="24" w15:restartNumberingAfterBreak="0">
     <w:nsid w:val="3D3969FA"/>
     <w:multiLevelType w:val="hybridMultilevel"/>
     <w:tmpl w:val="CE1201F2"/>
@@ -48996,7 +50762,7 @@
       </w:pPr>
     </w:lvl>
   </w:abstractNum>
-  <w:abstractNum w:abstractNumId="22" w15:restartNumberingAfterBreak="0">
+  <w:abstractNum w:abstractNumId="25" w15:restartNumberingAfterBreak="0">
     <w:nsid w:val="42A4473C"/>
     <w:multiLevelType w:val="hybridMultilevel"/>
     <w:tmpl w:val="C79653A0"/>
@@ -49109,7 +50875,7 @@
       </w:rPr>
     </w:lvl>
   </w:abstractNum>
-  <w:abstractNum w:abstractNumId="23" w15:restartNumberingAfterBreak="0">
+  <w:abstractNum w:abstractNumId="26" w15:restartNumberingAfterBreak="0">
     <w:nsid w:val="45F51A82"/>
     <w:multiLevelType w:val="hybridMultilevel"/>
     <w:tmpl w:val="28C2241C"/>
@@ -49198,7 +50964,7 @@
       </w:pPr>
     </w:lvl>
   </w:abstractNum>
-  <w:abstractNum w:abstractNumId="24" w15:restartNumberingAfterBreak="0">
+  <w:abstractNum w:abstractNumId="27" w15:restartNumberingAfterBreak="0">
     <w:nsid w:val="47E904E4"/>
     <w:multiLevelType w:val="hybridMultilevel"/>
     <w:tmpl w:val="913C16A0"/>
@@ -49311,7 +51077,7 @@
       </w:rPr>
     </w:lvl>
   </w:abstractNum>
-  <w:abstractNum w:abstractNumId="25" w15:restartNumberingAfterBreak="0">
+  <w:abstractNum w:abstractNumId="28" w15:restartNumberingAfterBreak="0">
     <w:nsid w:val="485B06F3"/>
     <w:multiLevelType w:val="hybridMultilevel"/>
     <w:tmpl w:val="01F8D9F4"/>
@@ -49400,7 +51166,7 @@
       </w:pPr>
     </w:lvl>
   </w:abstractNum>
-  <w:abstractNum w:abstractNumId="26" w15:restartNumberingAfterBreak="0">
+  <w:abstractNum w:abstractNumId="29" w15:restartNumberingAfterBreak="0">
     <w:nsid w:val="56EC5734"/>
     <w:multiLevelType w:val="hybridMultilevel"/>
     <w:tmpl w:val="47E0D8DA"/>
@@ -49489,7 +51255,7 @@
       </w:pPr>
     </w:lvl>
   </w:abstractNum>
-  <w:abstractNum w:abstractNumId="27" w15:restartNumberingAfterBreak="0">
+  <w:abstractNum w:abstractNumId="30" w15:restartNumberingAfterBreak="0">
     <w:nsid w:val="5B686A6E"/>
     <w:multiLevelType w:val="hybridMultilevel"/>
     <w:tmpl w:val="30DEFB50"/>
@@ -49578,7 +51344,7 @@
       </w:pPr>
     </w:lvl>
   </w:abstractNum>
-  <w:abstractNum w:abstractNumId="28" w15:restartNumberingAfterBreak="0">
+  <w:abstractNum w:abstractNumId="31" w15:restartNumberingAfterBreak="0">
     <w:nsid w:val="5E6938F5"/>
     <w:multiLevelType w:val="hybridMultilevel"/>
     <w:tmpl w:val="EDA6B580"/>
@@ -49667,7 +51433,7 @@
       </w:pPr>
     </w:lvl>
   </w:abstractNum>
-  <w:abstractNum w:abstractNumId="29" w15:restartNumberingAfterBreak="0">
+  <w:abstractNum w:abstractNumId="32" w15:restartNumberingAfterBreak="0">
     <w:nsid w:val="5FBA1E43"/>
     <w:multiLevelType w:val="hybridMultilevel"/>
     <w:tmpl w:val="74508E28"/>
@@ -49780,7 +51546,7 @@
       </w:rPr>
     </w:lvl>
   </w:abstractNum>
-  <w:abstractNum w:abstractNumId="30" w15:restartNumberingAfterBreak="0">
+  <w:abstractNum w:abstractNumId="33" w15:restartNumberingAfterBreak="0">
     <w:nsid w:val="620640E8"/>
     <w:multiLevelType w:val="hybridMultilevel"/>
     <w:tmpl w:val="9342D63A"/>
@@ -49869,7 +51635,7 @@
       </w:pPr>
     </w:lvl>
   </w:abstractNum>
-  <w:abstractNum w:abstractNumId="31" w15:restartNumberingAfterBreak="0">
+  <w:abstractNum w:abstractNumId="34" w15:restartNumberingAfterBreak="0">
     <w:nsid w:val="64F72DA2"/>
     <w:multiLevelType w:val="hybridMultilevel"/>
     <w:tmpl w:val="CE1201F2"/>
@@ -49958,7 +51724,7 @@
       </w:pPr>
     </w:lvl>
   </w:abstractNum>
-  <w:abstractNum w:abstractNumId="32" w15:restartNumberingAfterBreak="0">
+  <w:abstractNum w:abstractNumId="35" w15:restartNumberingAfterBreak="0">
     <w:nsid w:val="681B319F"/>
     <w:multiLevelType w:val="hybridMultilevel"/>
     <w:tmpl w:val="B41E7A20"/>
@@ -50071,7 +51837,7 @@
       </w:rPr>
     </w:lvl>
   </w:abstractNum>
-  <w:abstractNum w:abstractNumId="33" w15:restartNumberingAfterBreak="0">
+  <w:abstractNum w:abstractNumId="36" w15:restartNumberingAfterBreak="0">
     <w:nsid w:val="69593C7A"/>
     <w:multiLevelType w:val="hybridMultilevel"/>
     <w:tmpl w:val="F3908198"/>
@@ -50160,7 +51926,7 @@
       </w:pPr>
     </w:lvl>
   </w:abstractNum>
-  <w:abstractNum w:abstractNumId="34" w15:restartNumberingAfterBreak="0">
+  <w:abstractNum w:abstractNumId="37" w15:restartNumberingAfterBreak="0">
     <w:nsid w:val="6B23774A"/>
     <w:multiLevelType w:val="hybridMultilevel"/>
     <w:tmpl w:val="BDC83FF6"/>
@@ -50249,7 +52015,7 @@
       </w:pPr>
     </w:lvl>
   </w:abstractNum>
-  <w:abstractNum w:abstractNumId="35" w15:restartNumberingAfterBreak="0">
+  <w:abstractNum w:abstractNumId="38" w15:restartNumberingAfterBreak="0">
     <w:nsid w:val="6C7B678D"/>
     <w:multiLevelType w:val="hybridMultilevel"/>
     <w:tmpl w:val="DB18CFBC"/>
@@ -50338,7 +52104,7 @@
       </w:pPr>
     </w:lvl>
   </w:abstractNum>
-  <w:abstractNum w:abstractNumId="36" w15:restartNumberingAfterBreak="0">
+  <w:abstractNum w:abstractNumId="39" w15:restartNumberingAfterBreak="0">
     <w:nsid w:val="73891A05"/>
     <w:multiLevelType w:val="hybridMultilevel"/>
     <w:tmpl w:val="E01AF9A4"/>
@@ -50427,7 +52193,7 @@
       </w:pPr>
     </w:lvl>
   </w:abstractNum>
-  <w:abstractNum w:abstractNumId="37" w15:restartNumberingAfterBreak="0">
+  <w:abstractNum w:abstractNumId="40" w15:restartNumberingAfterBreak="0">
     <w:nsid w:val="765A2927"/>
     <w:multiLevelType w:val="hybridMultilevel"/>
     <w:tmpl w:val="BC3E2504"/>
@@ -50516,7 +52282,7 @@
       </w:pPr>
     </w:lvl>
   </w:abstractNum>
-  <w:abstractNum w:abstractNumId="38" w15:restartNumberingAfterBreak="0">
+  <w:abstractNum w:abstractNumId="41" w15:restartNumberingAfterBreak="0">
     <w:nsid w:val="784D044C"/>
     <w:multiLevelType w:val="hybridMultilevel"/>
     <w:tmpl w:val="F5181C5C"/>
@@ -50605,7 +52371,7 @@
       </w:pPr>
     </w:lvl>
   </w:abstractNum>
-  <w:abstractNum w:abstractNumId="39" w15:restartNumberingAfterBreak="0">
+  <w:abstractNum w:abstractNumId="42" w15:restartNumberingAfterBreak="0">
     <w:nsid w:val="7AA26C09"/>
     <w:multiLevelType w:val="hybridMultilevel"/>
     <w:tmpl w:val="AEF229B6"/>
@@ -50718,7 +52484,7 @@
       </w:rPr>
     </w:lvl>
   </w:abstractNum>
-  <w:abstractNum w:abstractNumId="40" w15:restartNumberingAfterBreak="0">
+  <w:abstractNum w:abstractNumId="43" w15:restartNumberingAfterBreak="0">
     <w:nsid w:val="7D660283"/>
     <w:multiLevelType w:val="hybridMultilevel"/>
     <w:tmpl w:val="09AEAE3E"/>
@@ -50807,7 +52573,7 @@
       </w:pPr>
     </w:lvl>
   </w:abstractNum>
-  <w:abstractNum w:abstractNumId="41" w15:restartNumberingAfterBreak="0">
+  <w:abstractNum w:abstractNumId="44" w15:restartNumberingAfterBreak="0">
     <w:nsid w:val="7D851AA8"/>
     <w:multiLevelType w:val="hybridMultilevel"/>
     <w:tmpl w:val="6AC69A78"/>
@@ -50920,7 +52686,7 @@
       </w:rPr>
     </w:lvl>
   </w:abstractNum>
-  <w:abstractNum w:abstractNumId="42" w15:restartNumberingAfterBreak="0">
+  <w:abstractNum w:abstractNumId="45" w15:restartNumberingAfterBreak="0">
     <w:nsid w:val="7DD650A1"/>
     <w:multiLevelType w:val="hybridMultilevel"/>
     <w:tmpl w:val="E61ED444"/>
@@ -51010,133 +52776,142 @@
     </w:lvl>
   </w:abstractNum>
   <w:num w:numId="1" w16cid:durableId="115368471">
-    <w:abstractNumId w:val="33"/>
+    <w:abstractNumId w:val="36"/>
   </w:num>
   <w:num w:numId="2" w16cid:durableId="488668760">
+    <w:abstractNumId w:val="31"/>
+  </w:num>
+  <w:num w:numId="3" w16cid:durableId="224880547">
     <w:abstractNumId w:val="28"/>
   </w:num>
-  <w:num w:numId="3" w16cid:durableId="224880547">
-    <w:abstractNumId w:val="25"/>
-  </w:num>
   <w:num w:numId="4" w16cid:durableId="2132822657">
-    <w:abstractNumId w:val="31"/>
+    <w:abstractNumId w:val="34"/>
   </w:num>
   <w:num w:numId="5" w16cid:durableId="108739015">
-    <w:abstractNumId w:val="34"/>
+    <w:abstractNumId w:val="37"/>
   </w:num>
   <w:num w:numId="6" w16cid:durableId="1252469648">
-    <w:abstractNumId w:val="17"/>
+    <w:abstractNumId w:val="18"/>
   </w:num>
   <w:num w:numId="7" w16cid:durableId="511724286">
-    <w:abstractNumId w:val="14"/>
+    <w:abstractNumId w:val="15"/>
   </w:num>
   <w:num w:numId="8" w16cid:durableId="1998800493">
     <w:abstractNumId w:val="0"/>
   </w:num>
   <w:num w:numId="9" w16cid:durableId="654066757">
+    <w:abstractNumId w:val="25"/>
+  </w:num>
+  <w:num w:numId="10" w16cid:durableId="408894206">
+    <w:abstractNumId w:val="29"/>
+  </w:num>
+  <w:num w:numId="11" w16cid:durableId="1069380687">
+    <w:abstractNumId w:val="27"/>
+  </w:num>
+  <w:num w:numId="12" w16cid:durableId="935406861">
+    <w:abstractNumId w:val="43"/>
+  </w:num>
+  <w:num w:numId="13" w16cid:durableId="302657807">
+    <w:abstractNumId w:val="21"/>
+  </w:num>
+  <w:num w:numId="14" w16cid:durableId="2079208418">
+    <w:abstractNumId w:val="5"/>
+  </w:num>
+  <w:num w:numId="15" w16cid:durableId="2095004569">
+    <w:abstractNumId w:val="7"/>
+  </w:num>
+  <w:num w:numId="16" w16cid:durableId="1646621009">
+    <w:abstractNumId w:val="38"/>
+  </w:num>
+  <w:num w:numId="17" w16cid:durableId="836266261">
+    <w:abstractNumId w:val="13"/>
+  </w:num>
+  <w:num w:numId="18" w16cid:durableId="336157720">
+    <w:abstractNumId w:val="12"/>
+  </w:num>
+  <w:num w:numId="19" w16cid:durableId="1202325828">
+    <w:abstractNumId w:val="11"/>
+  </w:num>
+  <w:num w:numId="20" w16cid:durableId="364911058">
+    <w:abstractNumId w:val="3"/>
+  </w:num>
+  <w:num w:numId="21" w16cid:durableId="1466193985">
+    <w:abstractNumId w:val="20"/>
+  </w:num>
+  <w:num w:numId="22" w16cid:durableId="96293021">
+    <w:abstractNumId w:val="40"/>
+  </w:num>
+  <w:num w:numId="23" w16cid:durableId="1350529326">
+    <w:abstractNumId w:val="16"/>
+  </w:num>
+  <w:num w:numId="24" w16cid:durableId="1369332416">
+    <w:abstractNumId w:val="23"/>
+  </w:num>
+  <w:num w:numId="25" w16cid:durableId="1383865392">
+    <w:abstractNumId w:val="6"/>
+  </w:num>
+  <w:num w:numId="26" w16cid:durableId="1613054453">
+    <w:abstractNumId w:val="14"/>
+  </w:num>
+  <w:num w:numId="27" w16cid:durableId="1615399249">
+    <w:abstractNumId w:val="9"/>
+  </w:num>
+  <w:num w:numId="28" w16cid:durableId="393702096">
+    <w:abstractNumId w:val="41"/>
+  </w:num>
+  <w:num w:numId="29" w16cid:durableId="1079061455">
+    <w:abstractNumId w:val="32"/>
+  </w:num>
+  <w:num w:numId="30" w16cid:durableId="783381181">
+    <w:abstractNumId w:val="42"/>
+  </w:num>
+  <w:num w:numId="31" w16cid:durableId="1690524222">
+    <w:abstractNumId w:val="24"/>
+  </w:num>
+  <w:num w:numId="32" w16cid:durableId="878860710">
+    <w:abstractNumId w:val="44"/>
+  </w:num>
+  <w:num w:numId="33" w16cid:durableId="1560900955">
+    <w:abstractNumId w:val="35"/>
+  </w:num>
+  <w:num w:numId="34" w16cid:durableId="999580866">
+    <w:abstractNumId w:val="17"/>
+  </w:num>
+  <w:num w:numId="35" w16cid:durableId="1590695179">
+    <w:abstractNumId w:val="2"/>
+  </w:num>
+  <w:num w:numId="36" w16cid:durableId="81489011">
+    <w:abstractNumId w:val="26"/>
+  </w:num>
+  <w:num w:numId="37" w16cid:durableId="1627546880">
+    <w:abstractNumId w:val="45"/>
+  </w:num>
+  <w:num w:numId="38" w16cid:durableId="808784156">
+    <w:abstractNumId w:val="8"/>
+  </w:num>
+  <w:num w:numId="39" w16cid:durableId="1583677782">
+    <w:abstractNumId w:val="39"/>
+  </w:num>
+  <w:num w:numId="40" w16cid:durableId="2087651558">
+    <w:abstractNumId w:val="4"/>
+  </w:num>
+  <w:num w:numId="41" w16cid:durableId="1810782155">
+    <w:abstractNumId w:val="33"/>
+  </w:num>
+  <w:num w:numId="42" w16cid:durableId="1586298988">
+    <w:abstractNumId w:val="30"/>
+  </w:num>
+  <w:num w:numId="43" w16cid:durableId="355035580">
+    <w:abstractNumId w:val="10"/>
+  </w:num>
+  <w:num w:numId="44" w16cid:durableId="775364561">
     <w:abstractNumId w:val="22"/>
   </w:num>
-  <w:num w:numId="10" w16cid:durableId="408894206">
-    <w:abstractNumId w:val="26"/>
-  </w:num>
-  <w:num w:numId="11" w16cid:durableId="1069380687">
-    <w:abstractNumId w:val="24"/>
-  </w:num>
-  <w:num w:numId="12" w16cid:durableId="935406861">
-    <w:abstractNumId w:val="40"/>
-  </w:num>
-  <w:num w:numId="13" w16cid:durableId="302657807">
-    <w:abstractNumId w:val="19"/>
-  </w:num>
-  <w:num w:numId="14" w16cid:durableId="2079208418">
-    <w:abstractNumId w:val="4"/>
-  </w:num>
-  <w:num w:numId="15" w16cid:durableId="2095004569">
-    <w:abstractNumId w:val="6"/>
-  </w:num>
-  <w:num w:numId="16" w16cid:durableId="1646621009">
-    <w:abstractNumId w:val="35"/>
-  </w:num>
-  <w:num w:numId="17" w16cid:durableId="836266261">
-    <w:abstractNumId w:val="12"/>
-  </w:num>
-  <w:num w:numId="18" w16cid:durableId="336157720">
-    <w:abstractNumId w:val="11"/>
-  </w:num>
-  <w:num w:numId="19" w16cid:durableId="1202325828">
-    <w:abstractNumId w:val="10"/>
-  </w:num>
-  <w:num w:numId="20" w16cid:durableId="364911058">
-    <w:abstractNumId w:val="2"/>
-  </w:num>
-  <w:num w:numId="21" w16cid:durableId="1466193985">
-    <w:abstractNumId w:val="18"/>
-  </w:num>
-  <w:num w:numId="22" w16cid:durableId="96293021">
-    <w:abstractNumId w:val="37"/>
-  </w:num>
-  <w:num w:numId="23" w16cid:durableId="1350529326">
-    <w:abstractNumId w:val="15"/>
-  </w:num>
-  <w:num w:numId="24" w16cid:durableId="1369332416">
-    <w:abstractNumId w:val="20"/>
-  </w:num>
-  <w:num w:numId="25" w16cid:durableId="1383865392">
-    <w:abstractNumId w:val="5"/>
-  </w:num>
-  <w:num w:numId="26" w16cid:durableId="1613054453">
-    <w:abstractNumId w:val="13"/>
-  </w:num>
-  <w:num w:numId="27" w16cid:durableId="1615399249">
-    <w:abstractNumId w:val="8"/>
-  </w:num>
-  <w:num w:numId="28" w16cid:durableId="393702096">
-    <w:abstractNumId w:val="38"/>
-  </w:num>
-  <w:num w:numId="29" w16cid:durableId="1079061455">
-    <w:abstractNumId w:val="29"/>
-  </w:num>
-  <w:num w:numId="30" w16cid:durableId="783381181">
-    <w:abstractNumId w:val="39"/>
-  </w:num>
-  <w:num w:numId="31" w16cid:durableId="1690524222">
-    <w:abstractNumId w:val="21"/>
-  </w:num>
-  <w:num w:numId="32" w16cid:durableId="878860710">
-    <w:abstractNumId w:val="41"/>
-  </w:num>
-  <w:num w:numId="33" w16cid:durableId="1560900955">
-    <w:abstractNumId w:val="32"/>
-  </w:num>
-  <w:num w:numId="34" w16cid:durableId="999580866">
-    <w:abstractNumId w:val="16"/>
-  </w:num>
-  <w:num w:numId="35" w16cid:durableId="1590695179">
+  <w:num w:numId="45" w16cid:durableId="1561592735">
     <w:abstractNumId w:val="1"/>
   </w:num>
-  <w:num w:numId="36" w16cid:durableId="81489011">
-    <w:abstractNumId w:val="23"/>
-  </w:num>
-  <w:num w:numId="37" w16cid:durableId="1627546880">
-    <w:abstractNumId w:val="42"/>
-  </w:num>
-  <w:num w:numId="38" w16cid:durableId="808784156">
-    <w:abstractNumId w:val="7"/>
-  </w:num>
-  <w:num w:numId="39" w16cid:durableId="1583677782">
-    <w:abstractNumId w:val="36"/>
-  </w:num>
-  <w:num w:numId="40" w16cid:durableId="2087651558">
-    <w:abstractNumId w:val="3"/>
-  </w:num>
-  <w:num w:numId="41" w16cid:durableId="1810782155">
-    <w:abstractNumId w:val="30"/>
-  </w:num>
-  <w:num w:numId="42" w16cid:durableId="1586298988">
-    <w:abstractNumId w:val="27"/>
-  </w:num>
-  <w:num w:numId="43" w16cid:durableId="355035580">
-    <w:abstractNumId w:val="9"/>
+  <w:num w:numId="46" w16cid:durableId="350186791">
+    <w:abstractNumId w:val="19"/>
   </w:num>
 </w:numbering>
 </file>

--- a/sm_final_note.docx
+++ b/sm_final_note.docx
@@ -29292,21 +29292,7 @@
         <w:rPr>
           <w:rFonts w:ascii="Times New Roman" w:eastAsia="新細明體" w:hAnsi="Times New Roman" w:cs="Times New Roman" w:hint="eastAsia"/>
         </w:rPr>
-        <w:t xml:space="preserve">. For each </w:t>
-      </w:r>
-      <w:proofErr w:type="gramStart"/>
-      <w:r>
-        <w:rPr>
-          <w:rFonts w:ascii="Times New Roman" w:eastAsia="新細明體" w:hAnsi="Times New Roman" w:cs="Times New Roman" w:hint="eastAsia"/>
-        </w:rPr>
-        <w:t>scenarios</w:t>
-      </w:r>
-      <w:proofErr w:type="gramEnd"/>
-      <w:r>
-        <w:rPr>
-          <w:rFonts w:ascii="Times New Roman" w:eastAsia="新細明體" w:hAnsi="Times New Roman" w:cs="Times New Roman" w:hint="eastAsia"/>
-        </w:rPr>
-        <w:t xml:space="preserve">, we draw 500 samples with </w:t>
+        <w:t xml:space="preserve">. For each scenario, we draw 500 samples with </w:t>
       </w:r>
       <m:oMath>
         <m:sSub>
@@ -46287,7 +46273,7 @@
           <w:numId w:val="43"/>
         </w:numPr>
         <w:rPr>
-          <w:rFonts w:ascii="Times New Roman" w:eastAsia="新細明體" w:hAnsi="Times New Roman" w:cs="Times New Roman" w:hint="eastAsia"/>
+          <w:rFonts w:ascii="Times New Roman" w:eastAsia="新細明體" w:hAnsi="Times New Roman" w:cs="Times New Roman"/>
           <w:iCs/>
         </w:rPr>
       </w:pPr>
@@ -46990,7 +46976,7 @@
         <w:spacing w:after="0"/>
         <w:jc w:val="center"/>
         <w:rPr>
-          <w:rFonts w:ascii="Times New Roman" w:eastAsia="新細明體" w:hAnsi="Times New Roman" w:cs="Times New Roman" w:hint="eastAsia"/>
+          <w:rFonts w:ascii="Times New Roman" w:eastAsia="新細明體" w:hAnsi="Times New Roman" w:cs="Times New Roman"/>
           <w:iCs/>
           <w:sz w:val="20"/>
           <w:szCs w:val="20"/>
@@ -47691,7 +47677,7 @@
         <w:spacing w:after="0"/>
         <w:jc w:val="center"/>
         <w:rPr>
-          <w:rFonts w:ascii="Times New Roman" w:eastAsia="新細明體" w:hAnsi="Times New Roman" w:cs="Times New Roman" w:hint="eastAsia"/>
+          <w:rFonts w:ascii="Times New Roman" w:eastAsia="新細明體" w:hAnsi="Times New Roman" w:cs="Times New Roman"/>
           <w:iCs/>
           <w:sz w:val="20"/>
           <w:szCs w:val="20"/>
@@ -48007,7 +47993,7 @@
         <w:spacing w:after="0"/>
         <w:jc w:val="both"/>
         <w:rPr>
-          <w:rFonts w:ascii="Times New Roman" w:eastAsia="新細明體" w:hAnsi="Times New Roman" w:cs="Times New Roman" w:hint="eastAsia"/>
+          <w:rFonts w:ascii="Times New Roman" w:eastAsia="新細明體" w:hAnsi="Times New Roman" w:cs="Times New Roman"/>
           <w:iCs/>
         </w:rPr>
       </w:pPr>
@@ -48204,7 +48190,7 @@
         <w:spacing w:after="0"/>
         <w:jc w:val="both"/>
         <w:rPr>
-          <w:rFonts w:ascii="Times New Roman" w:eastAsia="新細明體" w:hAnsi="Times New Roman" w:cs="Times New Roman" w:hint="eastAsia"/>
+          <w:rFonts w:ascii="Times New Roman" w:eastAsia="新細明體" w:hAnsi="Times New Roman" w:cs="Times New Roman"/>
           <w:iCs/>
         </w:rPr>
       </w:pPr>
@@ -48285,7 +48271,7 @@
         <w:spacing w:after="0"/>
         <w:ind w:left="480"/>
         <w:rPr>
-          <w:rFonts w:ascii="Times New Roman" w:eastAsia="新細明體" w:hAnsi="Times New Roman" w:cs="Times New Roman" w:hint="eastAsia"/>
+          <w:rFonts w:ascii="Times New Roman" w:eastAsia="新細明體" w:hAnsi="Times New Roman" w:cs="Times New Roman"/>
           <w:iCs/>
         </w:rPr>
       </w:pPr>
@@ -53521,6 +53507,7 @@
   <w:style w:type="character" w:default="1" w:styleId="a0">
     <w:name w:val="Default Paragraph Font"/>
     <w:uiPriority w:val="1"/>
+    <w:semiHidden/>
     <w:unhideWhenUsed/>
   </w:style>
   <w:style w:type="table" w:default="1" w:styleId="a1">
